--- a/2020_Budai_Rukai/Lavakaw/20200318.docx
+++ b/2020_Budai_Rukai/Lavakaw/20200318.docx
@@ -195,7 +195,7 @@
       <w:pPr>
         <w:widowControl/>
         <w:rPr>
-          <w:rFonts w:ascii="Times New Roman" w:hAnsi="Times New Roman" w:cs="Times New Roman" w:hint="eastAsia"/>
+          <w:rFonts w:ascii="Times New Roman" w:hAnsi="Times New Roman" w:cs="Times New Roman"/>
           <w:kern w:val="0"/>
           <w:szCs w:val="24"/>
         </w:rPr>
@@ -672,8 +672,306 @@
     <w:p>
       <w:pPr>
         <w:rPr>
+          <w:rFonts w:ascii="Times New Roman" w:hAnsi="Times New Roman" w:cs="Times New Roman"/>
+        </w:rPr>
+      </w:pPr>
+      <w:r>
+        <w:rPr>
+          <w:rFonts w:ascii="Times New Roman" w:hAnsi="Times New Roman" w:cs="Times New Roman"/>
+        </w:rPr>
+        <w:t xml:space="preserve">Ku </w:t>
+      </w:r>
+      <w:proofErr w:type="spellStart"/>
+      <w:r>
+        <w:rPr>
+          <w:rFonts w:ascii="Times New Roman" w:hAnsi="Times New Roman" w:cs="Times New Roman"/>
+        </w:rPr>
+        <w:t>ama</w:t>
+      </w:r>
+      <w:proofErr w:type="spellEnd"/>
+      <w:r>
+        <w:rPr>
+          <w:rFonts w:ascii="Times New Roman" w:hAnsi="Times New Roman" w:cs="Times New Roman"/>
+        </w:rPr>
+        <w:t xml:space="preserve"> </w:t>
+      </w:r>
+      <w:proofErr w:type="spellStart"/>
+      <w:r>
+        <w:rPr>
+          <w:rFonts w:ascii="Times New Roman" w:hAnsi="Times New Roman" w:cs="Times New Roman"/>
+        </w:rPr>
+        <w:t>kiaangat</w:t>
+      </w:r>
+      <w:r>
+        <w:rPr>
+          <w:rFonts w:ascii="Times New Roman" w:hAnsi="Times New Roman" w:cs="Times New Roman"/>
+        </w:rPr>
+        <w:t>u</w:t>
+      </w:r>
+      <w:proofErr w:type="spellEnd"/>
+      <w:r>
+        <w:rPr>
+          <w:rFonts w:ascii="Times New Roman" w:hAnsi="Times New Roman" w:cs="Times New Roman"/>
+        </w:rPr>
+        <w:t>.</w:t>
+      </w:r>
+    </w:p>
+    <w:p>
+      <w:pPr>
+        <w:rPr>
+          <w:rFonts w:ascii="Times New Roman" w:hAnsi="Times New Roman" w:cs="Times New Roman"/>
+        </w:rPr>
+      </w:pPr>
+      <w:r>
+        <w:rPr>
+          <w:rFonts w:ascii="Times New Roman" w:hAnsi="Times New Roman" w:cs="Times New Roman"/>
+        </w:rPr>
+        <w:t xml:space="preserve">Ku    </w:t>
+      </w:r>
+      <w:proofErr w:type="spellStart"/>
+      <w:r>
+        <w:rPr>
+          <w:rFonts w:ascii="Times New Roman" w:hAnsi="Times New Roman" w:cs="Times New Roman"/>
+        </w:rPr>
+        <w:t>ama</w:t>
+      </w:r>
+      <w:proofErr w:type="spellEnd"/>
+      <w:r>
+        <w:rPr>
+          <w:rFonts w:ascii="Times New Roman" w:hAnsi="Times New Roman" w:cs="Times New Roman"/>
+        </w:rPr>
+        <w:t xml:space="preserve">    </w:t>
+      </w:r>
+      <w:proofErr w:type="spellStart"/>
+      <w:r>
+        <w:rPr>
+          <w:rFonts w:ascii="Times New Roman" w:hAnsi="Times New Roman" w:cs="Times New Roman"/>
+        </w:rPr>
+        <w:t>ki</w:t>
+      </w:r>
+      <w:proofErr w:type="spellEnd"/>
+      <w:r>
+        <w:rPr>
+          <w:rFonts w:ascii="Times New Roman" w:hAnsi="Times New Roman" w:cs="Times New Roman"/>
+        </w:rPr>
+        <w:t>-</w:t>
+      </w:r>
+      <w:r>
+        <w:rPr>
+          <w:rFonts w:ascii="Times New Roman" w:hAnsi="Times New Roman" w:cs="Times New Roman"/>
+        </w:rPr>
+        <w:t>a</w:t>
+      </w:r>
+      <w:r>
+        <w:rPr>
+          <w:rFonts w:ascii="Times New Roman" w:hAnsi="Times New Roman" w:cs="Times New Roman"/>
+        </w:rPr>
+        <w:t>-</w:t>
+      </w:r>
+      <w:proofErr w:type="spellStart"/>
+      <w:r>
+        <w:rPr>
+          <w:rFonts w:ascii="Times New Roman" w:hAnsi="Times New Roman" w:cs="Times New Roman"/>
+        </w:rPr>
+        <w:t>angatu</w:t>
+      </w:r>
+      <w:proofErr w:type="spellEnd"/>
+    </w:p>
+    <w:p>
+      <w:pPr>
+        <w:rPr>
+          <w:rFonts w:ascii="Times New Roman" w:hAnsi="Times New Roman" w:cs="Times New Roman"/>
+        </w:rPr>
+      </w:pPr>
+      <w:proofErr w:type="gramStart"/>
+      <w:r>
+        <w:rPr>
+          <w:rFonts w:ascii="Times New Roman" w:hAnsi="Times New Roman" w:cs="Times New Roman"/>
+        </w:rPr>
+        <w:t>NOM  father</w:t>
+      </w:r>
+      <w:proofErr w:type="gramEnd"/>
+      <w:r>
+        <w:rPr>
+          <w:rFonts w:ascii="Times New Roman" w:hAnsi="Times New Roman" w:cs="Times New Roman"/>
+        </w:rPr>
+        <w:t xml:space="preserve">  </w:t>
+      </w:r>
+      <w:r>
+        <w:rPr>
           <w:rFonts w:ascii="Times New Roman" w:hAnsi="Times New Roman" w:cs="Times New Roman" w:hint="eastAsia"/>
         </w:rPr>
+        <w:t>P</w:t>
+      </w:r>
+      <w:r>
+        <w:rPr>
+          <w:rFonts w:ascii="Times New Roman" w:hAnsi="Times New Roman" w:cs="Times New Roman"/>
+        </w:rPr>
+        <w:t>V-RLS-</w:t>
+      </w:r>
+      <w:r>
+        <w:rPr>
+          <w:rFonts w:ascii="Times New Roman" w:hAnsi="Times New Roman" w:cs="Times New Roman"/>
+        </w:rPr>
+        <w:t>wood</w:t>
+      </w:r>
+    </w:p>
+    <w:p>
+      <w:pPr>
+        <w:rPr>
+          <w:rFonts w:ascii="Times New Roman" w:hAnsi="Times New Roman" w:cs="Times New Roman"/>
+        </w:rPr>
+      </w:pPr>
+      <w:r>
+        <w:rPr>
+          <w:rFonts w:ascii="Times New Roman" w:hAnsi="Times New Roman" w:cs="Times New Roman"/>
+        </w:rPr>
+        <w:t>主格</w:t>
+      </w:r>
+      <w:r>
+        <w:rPr>
+          <w:rFonts w:ascii="Times New Roman" w:hAnsi="Times New Roman" w:cs="Times New Roman"/>
+        </w:rPr>
+        <w:t xml:space="preserve">  </w:t>
+      </w:r>
+      <w:r>
+        <w:rPr>
+          <w:rFonts w:ascii="Times New Roman" w:hAnsi="Times New Roman" w:cs="Times New Roman"/>
+        </w:rPr>
+        <w:t>爸爸</w:t>
+      </w:r>
+      <w:r>
+        <w:rPr>
+          <w:rFonts w:ascii="Times New Roman" w:hAnsi="Times New Roman" w:cs="Times New Roman"/>
+        </w:rPr>
+        <w:t xml:space="preserve"> </w:t>
+      </w:r>
+      <w:r>
+        <w:rPr>
+          <w:rFonts w:ascii="Times New Roman" w:hAnsi="Times New Roman" w:cs="Times New Roman"/>
+        </w:rPr>
+        <w:t xml:space="preserve">  </w:t>
+      </w:r>
+      <w:r>
+        <w:rPr>
+          <w:rFonts w:ascii="Times New Roman" w:hAnsi="Times New Roman" w:cs="Times New Roman" w:hint="eastAsia"/>
+        </w:rPr>
+        <w:t>被動</w:t>
+      </w:r>
+      <w:r>
+        <w:rPr>
+          <w:rFonts w:ascii="Times New Roman" w:hAnsi="Times New Roman" w:cs="Times New Roman" w:hint="eastAsia"/>
+        </w:rPr>
+        <w:t>-</w:t>
+      </w:r>
+      <w:r>
+        <w:rPr>
+          <w:rFonts w:ascii="Times New Roman" w:hAnsi="Times New Roman" w:cs="Times New Roman" w:hint="eastAsia"/>
+        </w:rPr>
+        <w:t>實現</w:t>
+      </w:r>
+      <w:r>
+        <w:rPr>
+          <w:rFonts w:ascii="Times New Roman" w:hAnsi="Times New Roman" w:cs="Times New Roman"/>
+        </w:rPr>
+        <w:t>-</w:t>
+      </w:r>
+      <w:r>
+        <w:rPr>
+          <w:rFonts w:ascii="Times New Roman" w:hAnsi="Times New Roman" w:cs="Times New Roman"/>
+        </w:rPr>
+        <w:t>木柴</w:t>
+      </w:r>
+    </w:p>
+    <w:p>
+      <w:pPr>
+        <w:rPr>
+          <w:rFonts w:ascii="Times New Roman" w:hAnsi="Times New Roman" w:cs="Times New Roman"/>
+        </w:rPr>
+      </w:pPr>
+    </w:p>
+    <w:p>
+      <w:pPr>
+        <w:rPr>
+          <w:rFonts w:ascii="Times New Roman" w:hAnsi="Times New Roman" w:cs="Times New Roman"/>
+        </w:rPr>
+      </w:pPr>
+      <w:r>
+        <w:rPr>
+          <w:rFonts w:ascii="Times New Roman" w:hAnsi="Times New Roman" w:cs="Times New Roman"/>
+        </w:rPr>
+        <w:t>#e My father chop</w:t>
+      </w:r>
+      <w:r>
+        <w:rPr>
+          <w:rFonts w:ascii="Times New Roman" w:hAnsi="Times New Roman" w:cs="Times New Roman"/>
+        </w:rPr>
+        <w:t>s wood.</w:t>
+      </w:r>
+    </w:p>
+    <w:p>
+      <w:pPr>
+        <w:rPr>
+          <w:rFonts w:ascii="Times New Roman" w:hAnsi="Times New Roman" w:cs="Times New Roman"/>
+        </w:rPr>
+      </w:pPr>
+      <w:r>
+        <w:rPr>
+          <w:rFonts w:ascii="Times New Roman" w:hAnsi="Times New Roman" w:cs="Times New Roman"/>
+        </w:rPr>
+        <w:t xml:space="preserve">#c </w:t>
+      </w:r>
+      <w:r>
+        <w:rPr>
+          <w:rFonts w:ascii="Times New Roman" w:hAnsi="Times New Roman" w:cs="Times New Roman"/>
+        </w:rPr>
+        <w:t>我爸爸去砍柴</w:t>
+      </w:r>
+    </w:p>
+    <w:p>
+      <w:pPr>
+        <w:rPr>
+          <w:rFonts w:ascii="Times New Roman" w:hAnsi="Times New Roman" w:cs="Times New Roman"/>
+        </w:rPr>
+      </w:pPr>
+      <w:r>
+        <w:rPr>
+          <w:rFonts w:ascii="Times New Roman" w:hAnsi="Times New Roman" w:cs="Times New Roman"/>
+        </w:rPr>
+        <w:t xml:space="preserve">#n </w:t>
+      </w:r>
+    </w:p>
+    <w:p>
+      <w:pPr>
+        <w:rPr>
+          <w:rFonts w:ascii="Times New Roman" w:hAnsi="Times New Roman" w:cs="Times New Roman"/>
+        </w:rPr>
+      </w:pPr>
+    </w:p>
+    <w:p>
+      <w:pPr>
+        <w:rPr>
+          <w:rFonts w:ascii="Times New Roman" w:hAnsi="Times New Roman" w:cs="Times New Roman"/>
+        </w:rPr>
+      </w:pPr>
+      <w:r>
+        <w:rPr>
+          <w:rFonts w:ascii="Times New Roman" w:hAnsi="Times New Roman" w:cs="Times New Roman" w:hint="eastAsia"/>
+        </w:rPr>
+        <w:t>3</w:t>
+      </w:r>
+      <w:r>
+        <w:rPr>
+          <w:rFonts w:ascii="Times New Roman" w:hAnsi="Times New Roman" w:cs="Times New Roman"/>
+        </w:rPr>
+        <w:t>.</w:t>
+      </w:r>
+    </w:p>
+    <w:p>
+      <w:pPr>
+        <w:rPr>
+          <w:rFonts w:ascii="Times New Roman" w:hAnsi="Times New Roman" w:cs="Times New Roman"/>
+        </w:rPr>
       </w:pPr>
       <w:r>
         <w:rPr>
@@ -700,7 +998,176 @@
         <w:rPr>
           <w:rFonts w:ascii="Times New Roman" w:hAnsi="Times New Roman" w:cs="Times New Roman"/>
         </w:rPr>
-        <w:t>kiaangat</w:t>
+        <w:t>warubu</w:t>
+      </w:r>
+      <w:proofErr w:type="spellEnd"/>
+      <w:r>
+        <w:rPr>
+          <w:rFonts w:ascii="Times New Roman" w:hAnsi="Times New Roman" w:cs="Times New Roman"/>
+        </w:rPr>
+        <w:t xml:space="preserve"> </w:t>
+      </w:r>
+      <w:proofErr w:type="spellStart"/>
+      <w:r>
+        <w:rPr>
+          <w:rFonts w:ascii="Times New Roman" w:hAnsi="Times New Roman" w:cs="Times New Roman"/>
+        </w:rPr>
+        <w:t>ku</w:t>
+      </w:r>
+      <w:proofErr w:type="spellEnd"/>
+      <w:r>
+        <w:rPr>
+          <w:rFonts w:ascii="Times New Roman" w:hAnsi="Times New Roman" w:cs="Times New Roman"/>
+        </w:rPr>
+        <w:t xml:space="preserve"> </w:t>
+      </w:r>
+      <w:proofErr w:type="spellStart"/>
+      <w:r>
+        <w:rPr>
+          <w:rFonts w:ascii="Times New Roman" w:hAnsi="Times New Roman" w:cs="Times New Roman"/>
+        </w:rPr>
+        <w:t>angatu</w:t>
+      </w:r>
+      <w:proofErr w:type="spellEnd"/>
+    </w:p>
+    <w:p>
+      <w:pPr>
+        <w:rPr>
+          <w:rFonts w:ascii="Times New Roman" w:hAnsi="Times New Roman" w:cs="Times New Roman"/>
+        </w:rPr>
+      </w:pPr>
+      <w:r>
+        <w:rPr>
+          <w:rFonts w:ascii="Times New Roman" w:hAnsi="Times New Roman" w:cs="Times New Roman"/>
+        </w:rPr>
+        <w:t xml:space="preserve">Ku </w:t>
+      </w:r>
+      <w:r>
+        <w:rPr>
+          <w:rFonts w:ascii="Times New Roman" w:hAnsi="Times New Roman" w:cs="Times New Roman"/>
+        </w:rPr>
+        <w:t xml:space="preserve">   </w:t>
+      </w:r>
+      <w:proofErr w:type="spellStart"/>
+      <w:r>
+        <w:rPr>
+          <w:rFonts w:ascii="Times New Roman" w:hAnsi="Times New Roman" w:cs="Times New Roman"/>
+        </w:rPr>
+        <w:t>ama</w:t>
+      </w:r>
+      <w:proofErr w:type="spellEnd"/>
+      <w:r>
+        <w:rPr>
+          <w:rFonts w:ascii="Times New Roman" w:hAnsi="Times New Roman" w:cs="Times New Roman"/>
+        </w:rPr>
+        <w:t xml:space="preserve"> </w:t>
+      </w:r>
+      <w:r>
+        <w:rPr>
+          <w:rFonts w:ascii="Times New Roman" w:hAnsi="Times New Roman" w:cs="Times New Roman"/>
+        </w:rPr>
+        <w:t xml:space="preserve">   </w:t>
+      </w:r>
+      <w:r>
+        <w:rPr>
+          <w:rFonts w:ascii="Times New Roman" w:hAnsi="Times New Roman" w:cs="Times New Roman"/>
+        </w:rPr>
+        <w:t>w</w:t>
+      </w:r>
+      <w:r>
+        <w:rPr>
+          <w:rFonts w:ascii="Times New Roman" w:hAnsi="Times New Roman" w:cs="Times New Roman"/>
+        </w:rPr>
+        <w:t>-</w:t>
+      </w:r>
+      <w:r>
+        <w:rPr>
+          <w:rFonts w:ascii="Times New Roman" w:hAnsi="Times New Roman" w:cs="Times New Roman"/>
+        </w:rPr>
+        <w:t>a</w:t>
+      </w:r>
+      <w:r>
+        <w:rPr>
+          <w:rFonts w:ascii="Times New Roman" w:hAnsi="Times New Roman" w:cs="Times New Roman"/>
+        </w:rPr>
+        <w:t>-</w:t>
+      </w:r>
+      <w:proofErr w:type="spellStart"/>
+      <w:r>
+        <w:rPr>
+          <w:rFonts w:ascii="Times New Roman" w:hAnsi="Times New Roman" w:cs="Times New Roman"/>
+        </w:rPr>
+        <w:t>rubu</w:t>
+      </w:r>
+      <w:proofErr w:type="spellEnd"/>
+      <w:r>
+        <w:rPr>
+          <w:rFonts w:ascii="Times New Roman" w:hAnsi="Times New Roman" w:cs="Times New Roman"/>
+        </w:rPr>
+        <w:t xml:space="preserve">    </w:t>
+      </w:r>
+      <w:r>
+        <w:rPr>
+          <w:rFonts w:ascii="Times New Roman" w:hAnsi="Times New Roman" w:cs="Times New Roman"/>
+        </w:rPr>
+        <w:t xml:space="preserve"> </w:t>
+      </w:r>
+      <w:r>
+        <w:rPr>
+          <w:rFonts w:ascii="Times New Roman" w:hAnsi="Times New Roman" w:cs="Times New Roman"/>
+        </w:rPr>
+        <w:t xml:space="preserve"> </w:t>
+      </w:r>
+      <w:r>
+        <w:rPr>
+          <w:rFonts w:ascii="Times New Roman" w:hAnsi="Times New Roman" w:cs="Times New Roman"/>
+        </w:rPr>
+        <w:t xml:space="preserve">  </w:t>
+      </w:r>
+      <w:proofErr w:type="spellStart"/>
+      <w:r>
+        <w:rPr>
+          <w:rFonts w:ascii="Times New Roman" w:hAnsi="Times New Roman" w:cs="Times New Roman"/>
+        </w:rPr>
+        <w:t>ku</w:t>
+      </w:r>
+      <w:proofErr w:type="spellEnd"/>
+      <w:r>
+        <w:rPr>
+          <w:rFonts w:ascii="Times New Roman" w:hAnsi="Times New Roman" w:cs="Times New Roman"/>
+        </w:rPr>
+        <w:t xml:space="preserve"> </w:t>
+      </w:r>
+      <w:r>
+        <w:rPr>
+          <w:rFonts w:ascii="Times New Roman" w:hAnsi="Times New Roman" w:cs="Times New Roman"/>
+        </w:rPr>
+        <w:t xml:space="preserve">  </w:t>
+      </w:r>
+      <w:r>
+        <w:rPr>
+          <w:rFonts w:ascii="Times New Roman" w:hAnsi="Times New Roman" w:cs="Times New Roman" w:hint="eastAsia"/>
+        </w:rPr>
+        <w:t xml:space="preserve"> </w:t>
+      </w:r>
+      <w:proofErr w:type="spellStart"/>
+      <w:r>
+        <w:rPr>
+          <w:rFonts w:ascii="Times New Roman" w:hAnsi="Times New Roman" w:cs="Times New Roman"/>
+        </w:rPr>
+        <w:t>ang</w:t>
+      </w:r>
+      <w:r>
+        <w:rPr>
+          <w:rFonts w:ascii="Times New Roman" w:hAnsi="Times New Roman" w:cs="Times New Roman"/>
+        </w:rPr>
+        <w:t>a</w:t>
+      </w:r>
+      <w:r>
+        <w:rPr>
+          <w:rFonts w:ascii="Times New Roman" w:hAnsi="Times New Roman" w:cs="Times New Roman"/>
+        </w:rPr>
+        <w:t>t</w:t>
       </w:r>
       <w:r>
         <w:rPr>
@@ -709,47 +1176,124 @@
         <w:t>u</w:t>
       </w:r>
       <w:proofErr w:type="spellEnd"/>
-      <w:r>
-        <w:rPr>
-          <w:rFonts w:ascii="Times New Roman" w:hAnsi="Times New Roman" w:cs="Times New Roman"/>
-        </w:rPr>
-        <w:t>.</w:t>
-      </w:r>
-    </w:p>
-    <w:p>
-      <w:pPr>
-        <w:rPr>
-          <w:rFonts w:ascii="Times New Roman" w:hAnsi="Times New Roman" w:cs="Times New Roman"/>
-        </w:rPr>
-      </w:pPr>
-      <w:r>
-        <w:rPr>
-          <w:rFonts w:ascii="Times New Roman" w:hAnsi="Times New Roman" w:cs="Times New Roman"/>
-        </w:rPr>
-        <w:t xml:space="preserve">Ku    </w:t>
-      </w:r>
-      <w:proofErr w:type="spellStart"/>
-      <w:r>
-        <w:rPr>
-          <w:rFonts w:ascii="Times New Roman" w:hAnsi="Times New Roman" w:cs="Times New Roman"/>
-        </w:rPr>
-        <w:t>ama</w:t>
-      </w:r>
-      <w:proofErr w:type="spellEnd"/>
-      <w:r>
-        <w:rPr>
-          <w:rFonts w:ascii="Times New Roman" w:hAnsi="Times New Roman" w:cs="Times New Roman"/>
-        </w:rPr>
-        <w:t xml:space="preserve">    </w:t>
-      </w:r>
-      <w:proofErr w:type="spellStart"/>
-      <w:r>
-        <w:rPr>
-          <w:rFonts w:ascii="Times New Roman" w:hAnsi="Times New Roman" w:cs="Times New Roman"/>
-        </w:rPr>
-        <w:t>ki</w:t>
-      </w:r>
-      <w:proofErr w:type="spellEnd"/>
+    </w:p>
+    <w:p>
+      <w:pPr>
+        <w:rPr>
+          <w:rFonts w:ascii="Times New Roman" w:hAnsi="Times New Roman" w:cs="Times New Roman"/>
+        </w:rPr>
+      </w:pPr>
+      <w:proofErr w:type="gramStart"/>
+      <w:r>
+        <w:rPr>
+          <w:rFonts w:ascii="Times New Roman" w:hAnsi="Times New Roman" w:cs="Times New Roman"/>
+        </w:rPr>
+        <w:t>NOM</w:t>
+      </w:r>
+      <w:r>
+        <w:rPr>
+          <w:rFonts w:ascii="Times New Roman" w:hAnsi="Times New Roman" w:cs="Times New Roman"/>
+        </w:rPr>
+        <w:t xml:space="preserve"> </w:t>
+      </w:r>
+      <w:r>
+        <w:rPr>
+          <w:rFonts w:ascii="Times New Roman" w:hAnsi="Times New Roman" w:cs="Times New Roman"/>
+        </w:rPr>
+        <w:t xml:space="preserve"> father</w:t>
+      </w:r>
+      <w:proofErr w:type="gramEnd"/>
+      <w:r>
+        <w:rPr>
+          <w:rFonts w:ascii="Times New Roman" w:hAnsi="Times New Roman" w:cs="Times New Roman"/>
+        </w:rPr>
+        <w:t xml:space="preserve">  </w:t>
+      </w:r>
+      <w:r>
+        <w:rPr>
+          <w:rFonts w:ascii="Times New Roman" w:hAnsi="Times New Roman" w:cs="Times New Roman"/>
+        </w:rPr>
+        <w:t>AV-RLS-collect</w:t>
+      </w:r>
+      <w:r>
+        <w:rPr>
+          <w:rFonts w:ascii="Times New Roman" w:hAnsi="Times New Roman" w:cs="Times New Roman"/>
+        </w:rPr>
+        <w:t xml:space="preserve"> </w:t>
+      </w:r>
+      <w:r>
+        <w:rPr>
+          <w:rFonts w:ascii="Times New Roman" w:hAnsi="Times New Roman" w:cs="Times New Roman"/>
+        </w:rPr>
+        <w:t xml:space="preserve"> </w:t>
+      </w:r>
+      <w:r>
+        <w:rPr>
+          <w:rFonts w:ascii="Times New Roman" w:hAnsi="Times New Roman" w:cs="Times New Roman"/>
+        </w:rPr>
+        <w:t xml:space="preserve"> </w:t>
+      </w:r>
+      <w:r>
+        <w:rPr>
+          <w:rFonts w:ascii="Times New Roman" w:hAnsi="Times New Roman" w:cs="Times New Roman"/>
+        </w:rPr>
+        <w:t>OBL</w:t>
+      </w:r>
+      <w:r>
+        <w:rPr>
+          <w:rFonts w:ascii="Times New Roman" w:hAnsi="Times New Roman" w:cs="Times New Roman"/>
+        </w:rPr>
+        <w:t xml:space="preserve"> </w:t>
+      </w:r>
+      <w:r>
+        <w:rPr>
+          <w:rFonts w:ascii="Times New Roman" w:hAnsi="Times New Roman" w:cs="Times New Roman"/>
+        </w:rPr>
+        <w:t xml:space="preserve"> </w:t>
+      </w:r>
+      <w:r>
+        <w:rPr>
+          <w:rFonts w:ascii="Times New Roman" w:hAnsi="Times New Roman" w:cs="Times New Roman"/>
+        </w:rPr>
+        <w:t>wood</w:t>
+      </w:r>
+    </w:p>
+    <w:p>
+      <w:pPr>
+        <w:rPr>
+          <w:rFonts w:ascii="Times New Roman" w:hAnsi="Times New Roman" w:cs="Times New Roman"/>
+        </w:rPr>
+      </w:pPr>
+      <w:r>
+        <w:rPr>
+          <w:rFonts w:ascii="Times New Roman" w:hAnsi="Times New Roman" w:cs="Times New Roman"/>
+        </w:rPr>
+        <w:t>主格</w:t>
+      </w:r>
+      <w:r>
+        <w:rPr>
+          <w:rFonts w:ascii="Times New Roman" w:hAnsi="Times New Roman" w:cs="Times New Roman"/>
+        </w:rPr>
+        <w:t xml:space="preserve">  </w:t>
+      </w:r>
+      <w:r>
+        <w:rPr>
+          <w:rFonts w:ascii="Times New Roman" w:hAnsi="Times New Roman" w:cs="Times New Roman"/>
+        </w:rPr>
+        <w:t>爸爸</w:t>
+      </w:r>
+      <w:r>
+        <w:rPr>
+          <w:rFonts w:ascii="Times New Roman" w:hAnsi="Times New Roman" w:cs="Times New Roman"/>
+        </w:rPr>
+        <w:t xml:space="preserve">   </w:t>
+      </w:r>
+      <w:r>
+        <w:rPr>
+          <w:rFonts w:ascii="Times New Roman" w:hAnsi="Times New Roman" w:cs="Times New Roman"/>
+        </w:rPr>
+        <w:t>主動</w:t>
+      </w:r>
       <w:r>
         <w:rPr>
           <w:rFonts w:ascii="Times New Roman" w:hAnsi="Times New Roman" w:cs="Times New Roman"/>
@@ -760,7 +1304,7 @@
         <w:rPr>
           <w:rFonts w:ascii="Times New Roman" w:hAnsi="Times New Roman" w:cs="Times New Roman"/>
         </w:rPr>
-        <w:t>a</w:t>
+        <w:t>實現</w:t>
       </w:r>
       <w:r>
         <w:rPr>
@@ -768,145 +1312,63 @@
         </w:rPr>
         <w:t>-</w:t>
       </w:r>
-      <w:proofErr w:type="spellStart"/>
-      <w:r>
-        <w:rPr>
-          <w:rFonts w:ascii="Times New Roman" w:hAnsi="Times New Roman" w:cs="Times New Roman"/>
-        </w:rPr>
-        <w:t>angatu</w:t>
-      </w:r>
-      <w:proofErr w:type="spellEnd"/>
-    </w:p>
-    <w:p>
-      <w:pPr>
-        <w:rPr>
-          <w:rFonts w:ascii="Times New Roman" w:hAnsi="Times New Roman" w:cs="Times New Roman"/>
-        </w:rPr>
-      </w:pPr>
+      <w:r>
+        <w:rPr>
+          <w:rFonts w:ascii="Times New Roman" w:hAnsi="Times New Roman" w:cs="Times New Roman"/>
+        </w:rPr>
+        <w:t>蒐集</w:t>
+      </w:r>
+      <w:r>
+        <w:rPr>
+          <w:rFonts w:ascii="Times New Roman" w:hAnsi="Times New Roman" w:cs="Times New Roman"/>
+        </w:rPr>
+        <w:t xml:space="preserve">   </w:t>
+      </w:r>
       <w:proofErr w:type="gramStart"/>
       <w:r>
         <w:rPr>
           <w:rFonts w:ascii="Times New Roman" w:hAnsi="Times New Roman" w:cs="Times New Roman"/>
         </w:rPr>
-        <w:t>NOM  father</w:t>
+        <w:t>斜格</w:t>
       </w:r>
       <w:proofErr w:type="gramEnd"/>
       <w:r>
         <w:rPr>
           <w:rFonts w:ascii="Times New Roman" w:hAnsi="Times New Roman" w:cs="Times New Roman"/>
         </w:rPr>
-        <w:t xml:space="preserve">  </w:t>
+        <w:t xml:space="preserve"> </w:t>
       </w:r>
       <w:r>
         <w:rPr>
           <w:rFonts w:ascii="Times New Roman" w:hAnsi="Times New Roman" w:cs="Times New Roman" w:hint="eastAsia"/>
         </w:rPr>
-        <w:t>P</w:t>
-      </w:r>
-      <w:r>
-        <w:rPr>
-          <w:rFonts w:ascii="Times New Roman" w:hAnsi="Times New Roman" w:cs="Times New Roman"/>
-        </w:rPr>
-        <w:t>V-RLS-</w:t>
-      </w:r>
-      <w:r>
-        <w:rPr>
-          <w:rFonts w:ascii="Times New Roman" w:hAnsi="Times New Roman" w:cs="Times New Roman"/>
-        </w:rPr>
-        <w:t>wood</w:t>
-      </w:r>
-    </w:p>
-    <w:p>
-      <w:pPr>
-        <w:rPr>
-          <w:rFonts w:ascii="Times New Roman" w:hAnsi="Times New Roman" w:cs="Times New Roman"/>
-        </w:rPr>
-      </w:pPr>
-      <w:r>
-        <w:rPr>
-          <w:rFonts w:ascii="Times New Roman" w:hAnsi="Times New Roman" w:cs="Times New Roman"/>
-        </w:rPr>
-        <w:t>主格</w:t>
-      </w:r>
-      <w:r>
-        <w:rPr>
-          <w:rFonts w:ascii="Times New Roman" w:hAnsi="Times New Roman" w:cs="Times New Roman"/>
-        </w:rPr>
-        <w:t xml:space="preserve">  </w:t>
-      </w:r>
-      <w:r>
-        <w:rPr>
-          <w:rFonts w:ascii="Times New Roman" w:hAnsi="Times New Roman" w:cs="Times New Roman"/>
-        </w:rPr>
-        <w:t>爸爸</w:t>
-      </w:r>
-      <w:r>
-        <w:rPr>
-          <w:rFonts w:ascii="Times New Roman" w:hAnsi="Times New Roman" w:cs="Times New Roman"/>
-        </w:rPr>
         <w:t xml:space="preserve"> </w:t>
       </w:r>
       <w:r>
         <w:rPr>
           <w:rFonts w:ascii="Times New Roman" w:hAnsi="Times New Roman" w:cs="Times New Roman"/>
         </w:rPr>
-        <w:t xml:space="preserve">  </w:t>
-      </w:r>
-      <w:r>
-        <w:rPr>
-          <w:rFonts w:ascii="Times New Roman" w:hAnsi="Times New Roman" w:cs="Times New Roman" w:hint="eastAsia"/>
-        </w:rPr>
-        <w:t>被動</w:t>
-      </w:r>
-      <w:r>
-        <w:rPr>
-          <w:rFonts w:ascii="Times New Roman" w:hAnsi="Times New Roman" w:cs="Times New Roman" w:hint="eastAsia"/>
-        </w:rPr>
-        <w:t>-</w:t>
-      </w:r>
-      <w:r>
-        <w:rPr>
-          <w:rFonts w:ascii="Times New Roman" w:hAnsi="Times New Roman" w:cs="Times New Roman" w:hint="eastAsia"/>
-        </w:rPr>
-        <w:t>實現</w:t>
-      </w:r>
-      <w:r>
-        <w:rPr>
-          <w:rFonts w:ascii="Times New Roman" w:hAnsi="Times New Roman" w:cs="Times New Roman"/>
-        </w:rPr>
-        <w:t>-</w:t>
-      </w:r>
-      <w:r>
-        <w:rPr>
-          <w:rFonts w:ascii="Times New Roman" w:hAnsi="Times New Roman" w:cs="Times New Roman"/>
-        </w:rPr>
-        <w:t>木柴</w:t>
-      </w:r>
-    </w:p>
-    <w:p>
-      <w:pPr>
-        <w:rPr>
-          <w:rFonts w:ascii="Times New Roman" w:hAnsi="Times New Roman" w:cs="Times New Roman"/>
-        </w:rPr>
-      </w:pPr>
-    </w:p>
-    <w:p>
-      <w:pPr>
-        <w:rPr>
-          <w:rFonts w:ascii="Times New Roman" w:hAnsi="Times New Roman" w:cs="Times New Roman"/>
-        </w:rPr>
-      </w:pPr>
-      <w:r>
-        <w:rPr>
-          <w:rFonts w:ascii="Times New Roman" w:hAnsi="Times New Roman" w:cs="Times New Roman"/>
-        </w:rPr>
-        <w:t>#e My father chop</w:t>
-      </w:r>
-      <w:r>
-        <w:rPr>
-          <w:rFonts w:ascii="Times New Roman" w:hAnsi="Times New Roman" w:cs="Times New Roman"/>
-        </w:rPr>
-        <w:t>s wood.</w:t>
+        <w:t>木頭</w:t>
+      </w:r>
+    </w:p>
+    <w:p>
+      <w:pPr>
+        <w:rPr>
+          <w:rFonts w:ascii="Times New Roman" w:hAnsi="Times New Roman" w:cs="Times New Roman"/>
+        </w:rPr>
+      </w:pPr>
+    </w:p>
+    <w:p>
+      <w:pPr>
+        <w:rPr>
+          <w:rFonts w:ascii="Times New Roman" w:hAnsi="Times New Roman" w:cs="Times New Roman"/>
+        </w:rPr>
+      </w:pPr>
+      <w:r>
+        <w:rPr>
+          <w:rFonts w:ascii="Times New Roman" w:hAnsi="Times New Roman" w:cs="Times New Roman"/>
+        </w:rPr>
+        <w:t>#e My dad has collected wood</w:t>
       </w:r>
     </w:p>
     <w:p>
@@ -925,468 +1387,6 @@
         <w:rPr>
           <w:rFonts w:ascii="Times New Roman" w:hAnsi="Times New Roman" w:cs="Times New Roman"/>
         </w:rPr>
-        <w:t>我爸爸去砍柴</w:t>
-      </w:r>
-    </w:p>
-    <w:p>
-      <w:pPr>
-        <w:rPr>
-          <w:rFonts w:ascii="Times New Roman" w:hAnsi="Times New Roman" w:cs="Times New Roman"/>
-        </w:rPr>
-      </w:pPr>
-      <w:r>
-        <w:rPr>
-          <w:rFonts w:ascii="Times New Roman" w:hAnsi="Times New Roman" w:cs="Times New Roman"/>
-        </w:rPr>
-        <w:t xml:space="preserve">#n </w:t>
-      </w:r>
-    </w:p>
-    <w:p>
-      <w:pPr>
-        <w:rPr>
-          <w:rFonts w:ascii="Times New Roman" w:hAnsi="Times New Roman" w:cs="Times New Roman"/>
-        </w:rPr>
-      </w:pPr>
-    </w:p>
-    <w:p>
-      <w:pPr>
-        <w:rPr>
-          <w:rFonts w:ascii="Times New Roman" w:hAnsi="Times New Roman" w:cs="Times New Roman"/>
-        </w:rPr>
-      </w:pPr>
-      <w:r>
-        <w:rPr>
-          <w:rFonts w:ascii="Times New Roman" w:hAnsi="Times New Roman" w:cs="Times New Roman" w:hint="eastAsia"/>
-        </w:rPr>
-        <w:t>3</w:t>
-      </w:r>
-      <w:r>
-        <w:rPr>
-          <w:rFonts w:ascii="Times New Roman" w:hAnsi="Times New Roman" w:cs="Times New Roman"/>
-        </w:rPr>
-        <w:t>.</w:t>
-      </w:r>
-    </w:p>
-    <w:p>
-      <w:pPr>
-        <w:rPr>
-          <w:rFonts w:ascii="Times New Roman" w:hAnsi="Times New Roman" w:cs="Times New Roman" w:hint="eastAsia"/>
-        </w:rPr>
-      </w:pPr>
-      <w:r>
-        <w:rPr>
-          <w:rFonts w:ascii="Times New Roman" w:hAnsi="Times New Roman" w:cs="Times New Roman"/>
-        </w:rPr>
-        <w:t xml:space="preserve">Ku </w:t>
-      </w:r>
-      <w:proofErr w:type="spellStart"/>
-      <w:r>
-        <w:rPr>
-          <w:rFonts w:ascii="Times New Roman" w:hAnsi="Times New Roman" w:cs="Times New Roman"/>
-        </w:rPr>
-        <w:t>ama</w:t>
-      </w:r>
-      <w:proofErr w:type="spellEnd"/>
-      <w:r>
-        <w:rPr>
-          <w:rFonts w:ascii="Times New Roman" w:hAnsi="Times New Roman" w:cs="Times New Roman"/>
-        </w:rPr>
-        <w:t xml:space="preserve"> </w:t>
-      </w:r>
-      <w:proofErr w:type="spellStart"/>
-      <w:r>
-        <w:rPr>
-          <w:rFonts w:ascii="Times New Roman" w:hAnsi="Times New Roman" w:cs="Times New Roman"/>
-        </w:rPr>
-        <w:t>warubu</w:t>
-      </w:r>
-      <w:proofErr w:type="spellEnd"/>
-      <w:r>
-        <w:rPr>
-          <w:rFonts w:ascii="Times New Roman" w:hAnsi="Times New Roman" w:cs="Times New Roman"/>
-        </w:rPr>
-        <w:t xml:space="preserve"> </w:t>
-      </w:r>
-      <w:proofErr w:type="spellStart"/>
-      <w:r>
-        <w:rPr>
-          <w:rFonts w:ascii="Times New Roman" w:hAnsi="Times New Roman" w:cs="Times New Roman"/>
-        </w:rPr>
-        <w:t>ku</w:t>
-      </w:r>
-      <w:proofErr w:type="spellEnd"/>
-      <w:r>
-        <w:rPr>
-          <w:rFonts w:ascii="Times New Roman" w:hAnsi="Times New Roman" w:cs="Times New Roman"/>
-        </w:rPr>
-        <w:t xml:space="preserve"> </w:t>
-      </w:r>
-      <w:proofErr w:type="spellStart"/>
-      <w:r>
-        <w:rPr>
-          <w:rFonts w:ascii="Times New Roman" w:hAnsi="Times New Roman" w:cs="Times New Roman"/>
-        </w:rPr>
-        <w:t>angatu</w:t>
-      </w:r>
-      <w:proofErr w:type="spellEnd"/>
-    </w:p>
-    <w:p>
-      <w:pPr>
-        <w:rPr>
-          <w:rFonts w:ascii="Times New Roman" w:hAnsi="Times New Roman" w:cs="Times New Roman"/>
-        </w:rPr>
-      </w:pPr>
-      <w:r>
-        <w:rPr>
-          <w:rFonts w:ascii="Times New Roman" w:hAnsi="Times New Roman" w:cs="Times New Roman"/>
-        </w:rPr>
-        <w:t xml:space="preserve">Ku </w:t>
-      </w:r>
-      <w:r>
-        <w:rPr>
-          <w:rFonts w:ascii="Times New Roman" w:hAnsi="Times New Roman" w:cs="Times New Roman"/>
-        </w:rPr>
-        <w:t xml:space="preserve">   </w:t>
-      </w:r>
-      <w:proofErr w:type="spellStart"/>
-      <w:r>
-        <w:rPr>
-          <w:rFonts w:ascii="Times New Roman" w:hAnsi="Times New Roman" w:cs="Times New Roman"/>
-        </w:rPr>
-        <w:t>ama</w:t>
-      </w:r>
-      <w:proofErr w:type="spellEnd"/>
-      <w:r>
-        <w:rPr>
-          <w:rFonts w:ascii="Times New Roman" w:hAnsi="Times New Roman" w:cs="Times New Roman"/>
-        </w:rPr>
-        <w:t xml:space="preserve"> </w:t>
-      </w:r>
-      <w:r>
-        <w:rPr>
-          <w:rFonts w:ascii="Times New Roman" w:hAnsi="Times New Roman" w:cs="Times New Roman"/>
-        </w:rPr>
-        <w:t xml:space="preserve">   </w:t>
-      </w:r>
-      <w:r>
-        <w:rPr>
-          <w:rFonts w:ascii="Times New Roman" w:hAnsi="Times New Roman" w:cs="Times New Roman"/>
-        </w:rPr>
-        <w:t>w</w:t>
-      </w:r>
-      <w:r>
-        <w:rPr>
-          <w:rFonts w:ascii="Times New Roman" w:hAnsi="Times New Roman" w:cs="Times New Roman"/>
-        </w:rPr>
-        <w:t>-</w:t>
-      </w:r>
-      <w:r>
-        <w:rPr>
-          <w:rFonts w:ascii="Times New Roman" w:hAnsi="Times New Roman" w:cs="Times New Roman"/>
-        </w:rPr>
-        <w:t>a</w:t>
-      </w:r>
-      <w:r>
-        <w:rPr>
-          <w:rFonts w:ascii="Times New Roman" w:hAnsi="Times New Roman" w:cs="Times New Roman"/>
-        </w:rPr>
-        <w:t>-</w:t>
-      </w:r>
-      <w:proofErr w:type="spellStart"/>
-      <w:r>
-        <w:rPr>
-          <w:rFonts w:ascii="Times New Roman" w:hAnsi="Times New Roman" w:cs="Times New Roman"/>
-        </w:rPr>
-        <w:t>rubu</w:t>
-      </w:r>
-      <w:proofErr w:type="spellEnd"/>
-      <w:r>
-        <w:rPr>
-          <w:rFonts w:ascii="Times New Roman" w:hAnsi="Times New Roman" w:cs="Times New Roman"/>
-        </w:rPr>
-        <w:t xml:space="preserve">    </w:t>
-      </w:r>
-      <w:r>
-        <w:rPr>
-          <w:rFonts w:ascii="Times New Roman" w:hAnsi="Times New Roman" w:cs="Times New Roman"/>
-        </w:rPr>
-        <w:t xml:space="preserve"> </w:t>
-      </w:r>
-      <w:r>
-        <w:rPr>
-          <w:rFonts w:ascii="Times New Roman" w:hAnsi="Times New Roman" w:cs="Times New Roman"/>
-        </w:rPr>
-        <w:t xml:space="preserve"> </w:t>
-      </w:r>
-      <w:r>
-        <w:rPr>
-          <w:rFonts w:ascii="Times New Roman" w:hAnsi="Times New Roman" w:cs="Times New Roman"/>
-        </w:rPr>
-        <w:t xml:space="preserve">  </w:t>
-      </w:r>
-      <w:proofErr w:type="spellStart"/>
-      <w:r>
-        <w:rPr>
-          <w:rFonts w:ascii="Times New Roman" w:hAnsi="Times New Roman" w:cs="Times New Roman"/>
-        </w:rPr>
-        <w:t>ku</w:t>
-      </w:r>
-      <w:proofErr w:type="spellEnd"/>
-      <w:r>
-        <w:rPr>
-          <w:rFonts w:ascii="Times New Roman" w:hAnsi="Times New Roman" w:cs="Times New Roman"/>
-        </w:rPr>
-        <w:t xml:space="preserve"> </w:t>
-      </w:r>
-      <w:r>
-        <w:rPr>
-          <w:rFonts w:ascii="Times New Roman" w:hAnsi="Times New Roman" w:cs="Times New Roman"/>
-        </w:rPr>
-        <w:t xml:space="preserve">  </w:t>
-      </w:r>
-      <w:r>
-        <w:rPr>
-          <w:rFonts w:ascii="Times New Roman" w:hAnsi="Times New Roman" w:cs="Times New Roman" w:hint="eastAsia"/>
-        </w:rPr>
-        <w:t xml:space="preserve"> </w:t>
-      </w:r>
-      <w:proofErr w:type="spellStart"/>
-      <w:r>
-        <w:rPr>
-          <w:rFonts w:ascii="Times New Roman" w:hAnsi="Times New Roman" w:cs="Times New Roman"/>
-        </w:rPr>
-        <w:t>ang</w:t>
-      </w:r>
-      <w:r>
-        <w:rPr>
-          <w:rFonts w:ascii="Times New Roman" w:hAnsi="Times New Roman" w:cs="Times New Roman"/>
-        </w:rPr>
-        <w:t>a</w:t>
-      </w:r>
-      <w:r>
-        <w:rPr>
-          <w:rFonts w:ascii="Times New Roman" w:hAnsi="Times New Roman" w:cs="Times New Roman"/>
-        </w:rPr>
-        <w:t>t</w:t>
-      </w:r>
-      <w:r>
-        <w:rPr>
-          <w:rFonts w:ascii="Times New Roman" w:hAnsi="Times New Roman" w:cs="Times New Roman"/>
-        </w:rPr>
-        <w:t>u</w:t>
-      </w:r>
-      <w:proofErr w:type="spellEnd"/>
-    </w:p>
-    <w:p>
-      <w:pPr>
-        <w:rPr>
-          <w:rFonts w:ascii="Times New Roman" w:hAnsi="Times New Roman" w:cs="Times New Roman"/>
-        </w:rPr>
-      </w:pPr>
-      <w:proofErr w:type="gramStart"/>
-      <w:r>
-        <w:rPr>
-          <w:rFonts w:ascii="Times New Roman" w:hAnsi="Times New Roman" w:cs="Times New Roman"/>
-        </w:rPr>
-        <w:t>NOM</w:t>
-      </w:r>
-      <w:r>
-        <w:rPr>
-          <w:rFonts w:ascii="Times New Roman" w:hAnsi="Times New Roman" w:cs="Times New Roman"/>
-        </w:rPr>
-        <w:t xml:space="preserve"> </w:t>
-      </w:r>
-      <w:r>
-        <w:rPr>
-          <w:rFonts w:ascii="Times New Roman" w:hAnsi="Times New Roman" w:cs="Times New Roman"/>
-        </w:rPr>
-        <w:t xml:space="preserve"> father</w:t>
-      </w:r>
-      <w:proofErr w:type="gramEnd"/>
-      <w:r>
-        <w:rPr>
-          <w:rFonts w:ascii="Times New Roman" w:hAnsi="Times New Roman" w:cs="Times New Roman"/>
-        </w:rPr>
-        <w:t xml:space="preserve">  </w:t>
-      </w:r>
-      <w:r>
-        <w:rPr>
-          <w:rFonts w:ascii="Times New Roman" w:hAnsi="Times New Roman" w:cs="Times New Roman"/>
-        </w:rPr>
-        <w:t>AV-RLS-collect</w:t>
-      </w:r>
-      <w:r>
-        <w:rPr>
-          <w:rFonts w:ascii="Times New Roman" w:hAnsi="Times New Roman" w:cs="Times New Roman"/>
-        </w:rPr>
-        <w:t xml:space="preserve"> </w:t>
-      </w:r>
-      <w:r>
-        <w:rPr>
-          <w:rFonts w:ascii="Times New Roman" w:hAnsi="Times New Roman" w:cs="Times New Roman"/>
-        </w:rPr>
-        <w:t xml:space="preserve"> </w:t>
-      </w:r>
-      <w:r>
-        <w:rPr>
-          <w:rFonts w:ascii="Times New Roman" w:hAnsi="Times New Roman" w:cs="Times New Roman"/>
-        </w:rPr>
-        <w:t xml:space="preserve"> </w:t>
-      </w:r>
-      <w:r>
-        <w:rPr>
-          <w:rFonts w:ascii="Times New Roman" w:hAnsi="Times New Roman" w:cs="Times New Roman"/>
-        </w:rPr>
-        <w:t>OBL</w:t>
-      </w:r>
-      <w:r>
-        <w:rPr>
-          <w:rFonts w:ascii="Times New Roman" w:hAnsi="Times New Roman" w:cs="Times New Roman"/>
-        </w:rPr>
-        <w:t xml:space="preserve"> </w:t>
-      </w:r>
-      <w:r>
-        <w:rPr>
-          <w:rFonts w:ascii="Times New Roman" w:hAnsi="Times New Roman" w:cs="Times New Roman"/>
-        </w:rPr>
-        <w:t xml:space="preserve"> </w:t>
-      </w:r>
-      <w:r>
-        <w:rPr>
-          <w:rFonts w:ascii="Times New Roman" w:hAnsi="Times New Roman" w:cs="Times New Roman"/>
-        </w:rPr>
-        <w:t>wood</w:t>
-      </w:r>
-    </w:p>
-    <w:p>
-      <w:pPr>
-        <w:rPr>
-          <w:rFonts w:ascii="Times New Roman" w:hAnsi="Times New Roman" w:cs="Times New Roman"/>
-        </w:rPr>
-      </w:pPr>
-      <w:r>
-        <w:rPr>
-          <w:rFonts w:ascii="Times New Roman" w:hAnsi="Times New Roman" w:cs="Times New Roman"/>
-        </w:rPr>
-        <w:t>主格</w:t>
-      </w:r>
-      <w:r>
-        <w:rPr>
-          <w:rFonts w:ascii="Times New Roman" w:hAnsi="Times New Roman" w:cs="Times New Roman"/>
-        </w:rPr>
-        <w:t xml:space="preserve">  </w:t>
-      </w:r>
-      <w:r>
-        <w:rPr>
-          <w:rFonts w:ascii="Times New Roman" w:hAnsi="Times New Roman" w:cs="Times New Roman"/>
-        </w:rPr>
-        <w:t>爸爸</w:t>
-      </w:r>
-      <w:r>
-        <w:rPr>
-          <w:rFonts w:ascii="Times New Roman" w:hAnsi="Times New Roman" w:cs="Times New Roman"/>
-        </w:rPr>
-        <w:t xml:space="preserve">   </w:t>
-      </w:r>
-      <w:r>
-        <w:rPr>
-          <w:rFonts w:ascii="Times New Roman" w:hAnsi="Times New Roman" w:cs="Times New Roman"/>
-        </w:rPr>
-        <w:t>主動</w:t>
-      </w:r>
-      <w:r>
-        <w:rPr>
-          <w:rFonts w:ascii="Times New Roman" w:hAnsi="Times New Roman" w:cs="Times New Roman"/>
-        </w:rPr>
-        <w:t>-</w:t>
-      </w:r>
-      <w:r>
-        <w:rPr>
-          <w:rFonts w:ascii="Times New Roman" w:hAnsi="Times New Roman" w:cs="Times New Roman"/>
-        </w:rPr>
-        <w:t>實現</w:t>
-      </w:r>
-      <w:r>
-        <w:rPr>
-          <w:rFonts w:ascii="Times New Roman" w:hAnsi="Times New Roman" w:cs="Times New Roman"/>
-        </w:rPr>
-        <w:t>-</w:t>
-      </w:r>
-      <w:r>
-        <w:rPr>
-          <w:rFonts w:ascii="Times New Roman" w:hAnsi="Times New Roman" w:cs="Times New Roman"/>
-        </w:rPr>
-        <w:t>蒐集</w:t>
-      </w:r>
-      <w:r>
-        <w:rPr>
-          <w:rFonts w:ascii="Times New Roman" w:hAnsi="Times New Roman" w:cs="Times New Roman"/>
-        </w:rPr>
-        <w:t xml:space="preserve">   </w:t>
-      </w:r>
-      <w:proofErr w:type="gramStart"/>
-      <w:r>
-        <w:rPr>
-          <w:rFonts w:ascii="Times New Roman" w:hAnsi="Times New Roman" w:cs="Times New Roman"/>
-        </w:rPr>
-        <w:t>斜格</w:t>
-      </w:r>
-      <w:proofErr w:type="gramEnd"/>
-      <w:r>
-        <w:rPr>
-          <w:rFonts w:ascii="Times New Roman" w:hAnsi="Times New Roman" w:cs="Times New Roman"/>
-        </w:rPr>
-        <w:t xml:space="preserve"> </w:t>
-      </w:r>
-      <w:r>
-        <w:rPr>
-          <w:rFonts w:ascii="Times New Roman" w:hAnsi="Times New Roman" w:cs="Times New Roman" w:hint="eastAsia"/>
-        </w:rPr>
-        <w:t xml:space="preserve"> </w:t>
-      </w:r>
-      <w:r>
-        <w:rPr>
-          <w:rFonts w:ascii="Times New Roman" w:hAnsi="Times New Roman" w:cs="Times New Roman"/>
-        </w:rPr>
-        <w:t>木頭</w:t>
-      </w:r>
-    </w:p>
-    <w:p>
-      <w:pPr>
-        <w:rPr>
-          <w:rFonts w:ascii="Times New Roman" w:hAnsi="Times New Roman" w:cs="Times New Roman"/>
-        </w:rPr>
-      </w:pPr>
-    </w:p>
-    <w:p>
-      <w:pPr>
-        <w:rPr>
-          <w:rFonts w:ascii="Times New Roman" w:hAnsi="Times New Roman" w:cs="Times New Roman"/>
-        </w:rPr>
-      </w:pPr>
-      <w:r>
-        <w:rPr>
-          <w:rFonts w:ascii="Times New Roman" w:hAnsi="Times New Roman" w:cs="Times New Roman"/>
-        </w:rPr>
-        <w:t>#e My dad has collected wood</w:t>
-      </w:r>
-    </w:p>
-    <w:p>
-      <w:pPr>
-        <w:rPr>
-          <w:rFonts w:ascii="Times New Roman" w:hAnsi="Times New Roman" w:cs="Times New Roman"/>
-        </w:rPr>
-      </w:pPr>
-      <w:r>
-        <w:rPr>
-          <w:rFonts w:ascii="Times New Roman" w:hAnsi="Times New Roman" w:cs="Times New Roman"/>
-        </w:rPr>
-        <w:t xml:space="preserve">#c </w:t>
-      </w:r>
-      <w:r>
-        <w:rPr>
-          <w:rFonts w:ascii="Times New Roman" w:hAnsi="Times New Roman" w:cs="Times New Roman"/>
-        </w:rPr>
         <w:t>我爸爸蒐集了木頭</w:t>
       </w:r>
     </w:p>
@@ -1413,7 +1413,7 @@
     <w:p>
       <w:pPr>
         <w:rPr>
-          <w:rFonts w:ascii="Times New Roman" w:hAnsi="Times New Roman" w:cs="Times New Roman" w:hint="eastAsia"/>
+          <w:rFonts w:ascii="Times New Roman" w:hAnsi="Times New Roman" w:cs="Times New Roman"/>
         </w:rPr>
       </w:pPr>
       <w:r>
@@ -1433,446 +1433,446 @@
     <w:p>
       <w:pPr>
         <w:rPr>
+          <w:rFonts w:ascii="Times New Roman" w:hAnsi="Times New Roman" w:cs="Times New Roman"/>
+        </w:rPr>
+      </w:pPr>
+      <w:r>
+        <w:rPr>
+          <w:rFonts w:ascii="Times New Roman" w:hAnsi="Times New Roman" w:cs="Times New Roman"/>
+        </w:rPr>
+        <w:t xml:space="preserve">Kay </w:t>
+      </w:r>
+      <w:proofErr w:type="spellStart"/>
+      <w:r>
+        <w:rPr>
+          <w:rFonts w:ascii="Times New Roman" w:hAnsi="Times New Roman" w:cs="Times New Roman"/>
+        </w:rPr>
+        <w:t>bukusi</w:t>
+      </w:r>
+      <w:proofErr w:type="spellEnd"/>
+      <w:r>
+        <w:rPr>
+          <w:rFonts w:ascii="Times New Roman" w:hAnsi="Times New Roman" w:cs="Times New Roman"/>
+        </w:rPr>
+        <w:t xml:space="preserve"> </w:t>
+      </w:r>
+      <w:proofErr w:type="spellStart"/>
+      <w:r>
+        <w:rPr>
+          <w:rFonts w:ascii="Times New Roman" w:hAnsi="Times New Roman" w:cs="Times New Roman"/>
+        </w:rPr>
+        <w:t>sialuludu</w:t>
+      </w:r>
+      <w:proofErr w:type="spellEnd"/>
+      <w:r>
+        <w:rPr>
+          <w:rFonts w:ascii="Times New Roman" w:hAnsi="Times New Roman" w:cs="Times New Roman"/>
+        </w:rPr>
+        <w:t xml:space="preserve"> kay </w:t>
+      </w:r>
+      <w:proofErr w:type="spellStart"/>
+      <w:r>
+        <w:rPr>
+          <w:rFonts w:ascii="Times New Roman" w:hAnsi="Times New Roman" w:cs="Times New Roman"/>
+        </w:rPr>
+        <w:t>lavasaw</w:t>
+      </w:r>
+      <w:proofErr w:type="spellEnd"/>
+    </w:p>
+    <w:p>
+      <w:pPr>
+        <w:rPr>
+          <w:rFonts w:ascii="Times New Roman" w:hAnsi="Times New Roman" w:cs="Times New Roman"/>
+        </w:rPr>
+      </w:pPr>
+      <w:r>
+        <w:rPr>
+          <w:rFonts w:ascii="Times New Roman" w:hAnsi="Times New Roman" w:cs="Times New Roman"/>
+        </w:rPr>
+        <w:t>Ka</w:t>
+      </w:r>
+      <w:r>
+        <w:rPr>
+          <w:rFonts w:ascii="Times New Roman" w:hAnsi="Times New Roman" w:cs="Times New Roman"/>
+        </w:rPr>
+        <w:t>y</w:t>
+      </w:r>
+      <w:r>
+        <w:rPr>
+          <w:rFonts w:ascii="Times New Roman" w:hAnsi="Times New Roman" w:cs="Times New Roman"/>
+        </w:rPr>
+        <w:t xml:space="preserve">   </w:t>
+      </w:r>
+      <w:proofErr w:type="spellStart"/>
+      <w:proofErr w:type="gramStart"/>
+      <w:r>
+        <w:rPr>
+          <w:rFonts w:ascii="Times New Roman" w:hAnsi="Times New Roman" w:cs="Times New Roman"/>
+        </w:rPr>
+        <w:t>bukusi</w:t>
+      </w:r>
+      <w:proofErr w:type="spellEnd"/>
+      <w:r>
+        <w:rPr>
+          <w:rFonts w:ascii="Times New Roman" w:hAnsi="Times New Roman" w:cs="Times New Roman"/>
+        </w:rPr>
+        <w:t xml:space="preserve">  </w:t>
+      </w:r>
+      <w:proofErr w:type="spellStart"/>
+      <w:r>
+        <w:rPr>
+          <w:rFonts w:ascii="Times New Roman" w:hAnsi="Times New Roman" w:cs="Times New Roman"/>
+        </w:rPr>
+        <w:t>s</w:t>
+      </w:r>
+      <w:r>
+        <w:rPr>
+          <w:rFonts w:ascii="Times New Roman" w:hAnsi="Times New Roman" w:cs="Times New Roman"/>
+        </w:rPr>
+        <w:t>i</w:t>
+      </w:r>
+      <w:r>
+        <w:rPr>
+          <w:rFonts w:ascii="Times New Roman" w:hAnsi="Times New Roman" w:cs="Times New Roman"/>
+        </w:rPr>
+        <w:t>a</w:t>
+      </w:r>
+      <w:proofErr w:type="gramEnd"/>
+      <w:r>
+        <w:rPr>
+          <w:rFonts w:ascii="Times New Roman" w:hAnsi="Times New Roman" w:cs="Times New Roman"/>
+        </w:rPr>
+        <w:t>-lu-lu</w:t>
+      </w:r>
+      <w:r>
+        <w:rPr>
+          <w:rFonts w:ascii="Times New Roman" w:hAnsi="Times New Roman" w:cs="Times New Roman"/>
+        </w:rPr>
+        <w:t>d</w:t>
+      </w:r>
+      <w:r>
+        <w:rPr>
+          <w:rFonts w:ascii="Times New Roman" w:hAnsi="Times New Roman" w:cs="Times New Roman"/>
+        </w:rPr>
+        <w:t>u</w:t>
+      </w:r>
+      <w:proofErr w:type="spellEnd"/>
+      <w:r>
+        <w:rPr>
+          <w:rFonts w:ascii="Times New Roman" w:hAnsi="Times New Roman" w:cs="Times New Roman"/>
+        </w:rPr>
+        <w:t xml:space="preserve"> </w:t>
+      </w:r>
+      <w:r>
+        <w:rPr>
+          <w:rFonts w:ascii="Times New Roman" w:hAnsi="Times New Roman" w:cs="Times New Roman"/>
+        </w:rPr>
+        <w:t xml:space="preserve">  </w:t>
+      </w:r>
+      <w:r>
+        <w:rPr>
+          <w:rFonts w:ascii="Times New Roman" w:hAnsi="Times New Roman" w:cs="Times New Roman"/>
+        </w:rPr>
+        <w:t xml:space="preserve">       </w:t>
+      </w:r>
+      <w:r>
+        <w:rPr>
+          <w:rFonts w:ascii="Times New Roman" w:hAnsi="Times New Roman" w:cs="Times New Roman"/>
+        </w:rPr>
+        <w:t>ka</w:t>
+      </w:r>
+      <w:r>
+        <w:rPr>
+          <w:rFonts w:ascii="Times New Roman" w:hAnsi="Times New Roman" w:cs="Times New Roman"/>
+        </w:rPr>
+        <w:t>y</w:t>
+      </w:r>
+      <w:r>
+        <w:rPr>
+          <w:rFonts w:ascii="Times New Roman" w:hAnsi="Times New Roman" w:cs="Times New Roman"/>
+        </w:rPr>
+        <w:t xml:space="preserve"> </w:t>
+      </w:r>
+      <w:r>
+        <w:rPr>
+          <w:rFonts w:ascii="Times New Roman" w:hAnsi="Times New Roman" w:cs="Times New Roman"/>
+        </w:rPr>
+        <w:t xml:space="preserve">  </w:t>
+      </w:r>
+      <w:r>
+        <w:rPr>
+          <w:rFonts w:ascii="Times New Roman" w:hAnsi="Times New Roman" w:cs="Times New Roman"/>
+        </w:rPr>
+        <w:t>la-</w:t>
+      </w:r>
+      <w:proofErr w:type="spellStart"/>
+      <w:r>
+        <w:rPr>
+          <w:rFonts w:ascii="Times New Roman" w:hAnsi="Times New Roman" w:cs="Times New Roman"/>
+        </w:rPr>
+        <w:t>vasa</w:t>
+      </w:r>
+      <w:r>
+        <w:rPr>
+          <w:rFonts w:ascii="Times New Roman" w:hAnsi="Times New Roman" w:cs="Times New Roman"/>
+        </w:rPr>
+        <w:t>w</w:t>
+      </w:r>
+      <w:proofErr w:type="spellEnd"/>
+    </w:p>
+    <w:p>
+      <w:pPr>
+        <w:rPr>
+          <w:rFonts w:ascii="Times New Roman" w:hAnsi="Times New Roman" w:cs="Times New Roman"/>
+        </w:rPr>
+      </w:pPr>
+      <w:r>
+        <w:rPr>
+          <w:rFonts w:ascii="Times New Roman" w:hAnsi="Times New Roman" w:cs="Times New Roman"/>
+        </w:rPr>
+        <w:t xml:space="preserve">This   priest  </w:t>
+      </w:r>
+      <w:r>
+        <w:rPr>
+          <w:rFonts w:ascii="Times New Roman" w:hAnsi="Times New Roman" w:cs="Times New Roman"/>
+        </w:rPr>
+        <w:t xml:space="preserve"> &lt;PROG&gt;</w:t>
+      </w:r>
+      <w:proofErr w:type="spellStart"/>
+      <w:r>
+        <w:rPr>
+          <w:rFonts w:ascii="Times New Roman" w:hAnsi="Times New Roman" w:cs="Times New Roman"/>
+        </w:rPr>
+        <w:t>pick.up</w:t>
+      </w:r>
+      <w:proofErr w:type="spellEnd"/>
+      <w:r>
+        <w:rPr>
+          <w:rFonts w:ascii="Times New Roman" w:hAnsi="Times New Roman" w:cs="Times New Roman"/>
+        </w:rPr>
+        <w:t xml:space="preserve">  </w:t>
+      </w:r>
+      <w:r>
+        <w:rPr>
+          <w:rFonts w:ascii="Times New Roman" w:hAnsi="Times New Roman" w:cs="Times New Roman"/>
+        </w:rPr>
+        <w:t xml:space="preserve">   </w:t>
+      </w:r>
+      <w:r>
+        <w:rPr>
+          <w:rFonts w:ascii="Times New Roman" w:hAnsi="Times New Roman" w:cs="Times New Roman"/>
+        </w:rPr>
+        <w:t xml:space="preserve">this  </w:t>
+      </w:r>
+      <w:r>
+        <w:rPr>
+          <w:rFonts w:ascii="Times New Roman" w:hAnsi="Times New Roman" w:cs="Times New Roman"/>
+        </w:rPr>
+        <w:t xml:space="preserve"> </w:t>
+      </w:r>
+      <w:r>
+        <w:rPr>
+          <w:rFonts w:ascii="Times New Roman" w:hAnsi="Times New Roman" w:cs="Times New Roman"/>
+        </w:rPr>
+        <w:t>many-leaves</w:t>
+      </w:r>
+    </w:p>
+    <w:p>
+      <w:pPr>
+        <w:rPr>
+          <w:rFonts w:ascii="Times New Roman" w:hAnsi="Times New Roman" w:cs="Times New Roman"/>
+        </w:rPr>
+      </w:pPr>
+      <w:r>
+        <w:rPr>
+          <w:rFonts w:ascii="Times New Roman" w:hAnsi="Times New Roman" w:cs="Times New Roman"/>
+        </w:rPr>
+        <w:t>這</w:t>
+      </w:r>
+      <w:r>
+        <w:rPr>
+          <w:rFonts w:ascii="Times New Roman" w:hAnsi="Times New Roman" w:cs="Times New Roman"/>
+        </w:rPr>
+        <w:t xml:space="preserve">  </w:t>
+      </w:r>
+      <w:r>
+        <w:rPr>
+          <w:rFonts w:ascii="Times New Roman" w:hAnsi="Times New Roman" w:cs="Times New Roman"/>
+        </w:rPr>
+        <w:t xml:space="preserve">  </w:t>
+      </w:r>
+      <w:r>
+        <w:rPr>
+          <w:rFonts w:ascii="Times New Roman" w:hAnsi="Times New Roman" w:cs="Times New Roman"/>
+        </w:rPr>
+        <w:t>牧師</w:t>
+      </w:r>
+      <w:r>
+        <w:rPr>
+          <w:rFonts w:ascii="Times New Roman" w:hAnsi="Times New Roman" w:cs="Times New Roman"/>
+        </w:rPr>
+        <w:t xml:space="preserve">  </w:t>
+      </w:r>
+      <w:r>
+        <w:rPr>
+          <w:rFonts w:ascii="Times New Roman" w:hAnsi="Times New Roman" w:cs="Times New Roman"/>
+        </w:rPr>
+        <w:t xml:space="preserve"> </w:t>
+      </w:r>
+      <w:r>
+        <w:rPr>
+          <w:rFonts w:ascii="Times New Roman" w:hAnsi="Times New Roman" w:cs="Times New Roman"/>
+        </w:rPr>
+        <w:t>撿</w:t>
+      </w:r>
+      <w:r>
+        <w:rPr>
+          <w:rFonts w:ascii="Times New Roman" w:hAnsi="Times New Roman" w:cs="Times New Roman"/>
+        </w:rPr>
+        <w:t>-</w:t>
+      </w:r>
+      <w:r>
+        <w:rPr>
+          <w:rFonts w:ascii="Times New Roman" w:hAnsi="Times New Roman" w:cs="Times New Roman"/>
+        </w:rPr>
+        <w:t>正在</w:t>
+      </w:r>
+      <w:r>
+        <w:rPr>
+          <w:rFonts w:ascii="Times New Roman" w:hAnsi="Times New Roman" w:cs="Times New Roman"/>
+        </w:rPr>
+        <w:t xml:space="preserve">  </w:t>
+      </w:r>
+      <w:r>
+        <w:rPr>
+          <w:rFonts w:ascii="Times New Roman" w:hAnsi="Times New Roman" w:cs="Times New Roman"/>
+        </w:rPr>
+        <w:t xml:space="preserve"> </w:t>
+      </w:r>
+      <w:r>
+        <w:rPr>
+          <w:rFonts w:ascii="Times New Roman" w:hAnsi="Times New Roman" w:cs="Times New Roman"/>
+        </w:rPr>
+        <w:t xml:space="preserve">  </w:t>
+      </w:r>
+      <w:r>
+        <w:rPr>
+          <w:rFonts w:ascii="Times New Roman" w:hAnsi="Times New Roman" w:cs="Times New Roman"/>
+        </w:rPr>
+        <w:t xml:space="preserve"> </w:t>
+      </w:r>
+      <w:r>
+        <w:rPr>
+          <w:rFonts w:ascii="Times New Roman" w:hAnsi="Times New Roman" w:cs="Times New Roman"/>
+        </w:rPr>
+        <w:t xml:space="preserve">       </w:t>
+      </w:r>
+      <w:r>
+        <w:rPr>
+          <w:rFonts w:ascii="Times New Roman" w:hAnsi="Times New Roman" w:cs="Times New Roman"/>
+        </w:rPr>
+        <w:t>這</w:t>
+      </w:r>
+      <w:r>
+        <w:rPr>
+          <w:rFonts w:ascii="Times New Roman" w:hAnsi="Times New Roman" w:cs="Times New Roman"/>
+        </w:rPr>
+        <w:t xml:space="preserve"> </w:t>
+      </w:r>
+      <w:r>
+        <w:rPr>
+          <w:rFonts w:ascii="Times New Roman" w:hAnsi="Times New Roman" w:cs="Times New Roman"/>
+        </w:rPr>
+        <w:t xml:space="preserve">  </w:t>
+      </w:r>
+      <w:r>
+        <w:rPr>
+          <w:rFonts w:ascii="Times New Roman" w:hAnsi="Times New Roman" w:cs="Times New Roman"/>
+        </w:rPr>
+        <w:t>很多</w:t>
+      </w:r>
+      <w:r>
+        <w:rPr>
+          <w:rFonts w:ascii="Times New Roman" w:hAnsi="Times New Roman" w:cs="Times New Roman"/>
+        </w:rPr>
+        <w:t>-</w:t>
+      </w:r>
+      <w:r>
+        <w:rPr>
+          <w:rFonts w:ascii="Times New Roman" w:hAnsi="Times New Roman" w:cs="Times New Roman"/>
+        </w:rPr>
+        <w:t>樹葉</w:t>
+      </w:r>
+    </w:p>
+    <w:p>
+      <w:pPr>
+        <w:rPr>
+          <w:rFonts w:ascii="Times New Roman" w:hAnsi="Times New Roman" w:cs="Times New Roman"/>
+        </w:rPr>
+      </w:pPr>
+    </w:p>
+    <w:p>
+      <w:pPr>
+        <w:rPr>
+          <w:rFonts w:ascii="Times New Roman" w:hAnsi="Times New Roman" w:cs="Times New Roman"/>
+        </w:rPr>
+      </w:pPr>
+      <w:r>
+        <w:rPr>
+          <w:rFonts w:ascii="Times New Roman" w:hAnsi="Times New Roman" w:cs="Times New Roman"/>
+        </w:rPr>
+        <w:t>#e This priest is picking up many leaves.</w:t>
+      </w:r>
+    </w:p>
+    <w:p>
+      <w:pPr>
+        <w:rPr>
+          <w:rFonts w:ascii="Times New Roman" w:hAnsi="Times New Roman" w:cs="Times New Roman"/>
+        </w:rPr>
+      </w:pPr>
+      <w:r>
+        <w:rPr>
+          <w:rFonts w:ascii="Times New Roman" w:hAnsi="Times New Roman" w:cs="Times New Roman"/>
+        </w:rPr>
+        <w:t>#c</w:t>
+      </w:r>
+      <w:r>
+        <w:rPr>
+          <w:rFonts w:ascii="Times New Roman" w:hAnsi="Times New Roman" w:cs="Times New Roman"/>
+        </w:rPr>
+        <w:t>這個牧師正在撿樹葉</w:t>
+      </w:r>
+    </w:p>
+    <w:p>
+      <w:pPr>
+        <w:rPr>
+          <w:rFonts w:ascii="Times New Roman" w:hAnsi="Times New Roman" w:cs="Times New Roman"/>
+        </w:rPr>
+      </w:pPr>
+      <w:r>
+        <w:rPr>
+          <w:rFonts w:ascii="Times New Roman" w:hAnsi="Times New Roman" w:cs="Times New Roman"/>
+        </w:rPr>
+        <w:t>#n</w:t>
+      </w:r>
+    </w:p>
+    <w:p>
+      <w:pPr>
+        <w:rPr>
+          <w:rFonts w:ascii="Times New Roman" w:hAnsi="Times New Roman" w:cs="Times New Roman"/>
+        </w:rPr>
+      </w:pPr>
+    </w:p>
+    <w:p>
+      <w:pPr>
+        <w:rPr>
+          <w:rFonts w:ascii="Times New Roman" w:hAnsi="Times New Roman" w:cs="Times New Roman"/>
+        </w:rPr>
+      </w:pPr>
+      <w:r>
+        <w:rPr>
           <w:rFonts w:ascii="Times New Roman" w:hAnsi="Times New Roman" w:cs="Times New Roman" w:hint="eastAsia"/>
         </w:rPr>
-      </w:pPr>
-      <w:r>
-        <w:rPr>
-          <w:rFonts w:ascii="Times New Roman" w:hAnsi="Times New Roman" w:cs="Times New Roman"/>
-        </w:rPr>
-        <w:t xml:space="preserve">Kay </w:t>
-      </w:r>
-      <w:proofErr w:type="spellStart"/>
-      <w:r>
-        <w:rPr>
-          <w:rFonts w:ascii="Times New Roman" w:hAnsi="Times New Roman" w:cs="Times New Roman"/>
-        </w:rPr>
-        <w:t>bukusi</w:t>
-      </w:r>
-      <w:proofErr w:type="spellEnd"/>
-      <w:r>
-        <w:rPr>
-          <w:rFonts w:ascii="Times New Roman" w:hAnsi="Times New Roman" w:cs="Times New Roman"/>
-        </w:rPr>
-        <w:t xml:space="preserve"> </w:t>
-      </w:r>
-      <w:proofErr w:type="spellStart"/>
-      <w:r>
-        <w:rPr>
-          <w:rFonts w:ascii="Times New Roman" w:hAnsi="Times New Roman" w:cs="Times New Roman"/>
-        </w:rPr>
-        <w:t>sialuludu</w:t>
-      </w:r>
-      <w:proofErr w:type="spellEnd"/>
-      <w:r>
-        <w:rPr>
-          <w:rFonts w:ascii="Times New Roman" w:hAnsi="Times New Roman" w:cs="Times New Roman"/>
-        </w:rPr>
-        <w:t xml:space="preserve"> kay </w:t>
-      </w:r>
-      <w:proofErr w:type="spellStart"/>
-      <w:r>
-        <w:rPr>
-          <w:rFonts w:ascii="Times New Roman" w:hAnsi="Times New Roman" w:cs="Times New Roman"/>
-        </w:rPr>
-        <w:t>lavasaw</w:t>
-      </w:r>
-      <w:proofErr w:type="spellEnd"/>
-    </w:p>
-    <w:p>
-      <w:pPr>
-        <w:rPr>
-          <w:rFonts w:ascii="Times New Roman" w:hAnsi="Times New Roman" w:cs="Times New Roman"/>
-        </w:rPr>
-      </w:pPr>
-      <w:r>
-        <w:rPr>
-          <w:rFonts w:ascii="Times New Roman" w:hAnsi="Times New Roman" w:cs="Times New Roman"/>
-        </w:rPr>
-        <w:t>Ka</w:t>
-      </w:r>
-      <w:r>
-        <w:rPr>
-          <w:rFonts w:ascii="Times New Roman" w:hAnsi="Times New Roman" w:cs="Times New Roman"/>
-        </w:rPr>
-        <w:t>y</w:t>
-      </w:r>
-      <w:r>
-        <w:rPr>
-          <w:rFonts w:ascii="Times New Roman" w:hAnsi="Times New Roman" w:cs="Times New Roman"/>
-        </w:rPr>
-        <w:t xml:space="preserve">   </w:t>
-      </w:r>
-      <w:proofErr w:type="spellStart"/>
-      <w:proofErr w:type="gramStart"/>
-      <w:r>
-        <w:rPr>
-          <w:rFonts w:ascii="Times New Roman" w:hAnsi="Times New Roman" w:cs="Times New Roman"/>
-        </w:rPr>
-        <w:t>bukusi</w:t>
-      </w:r>
-      <w:proofErr w:type="spellEnd"/>
-      <w:r>
-        <w:rPr>
-          <w:rFonts w:ascii="Times New Roman" w:hAnsi="Times New Roman" w:cs="Times New Roman"/>
-        </w:rPr>
-        <w:t xml:space="preserve">  </w:t>
-      </w:r>
-      <w:proofErr w:type="spellStart"/>
-      <w:r>
-        <w:rPr>
-          <w:rFonts w:ascii="Times New Roman" w:hAnsi="Times New Roman" w:cs="Times New Roman"/>
-        </w:rPr>
-        <w:t>s</w:t>
-      </w:r>
-      <w:r>
-        <w:rPr>
-          <w:rFonts w:ascii="Times New Roman" w:hAnsi="Times New Roman" w:cs="Times New Roman"/>
-        </w:rPr>
-        <w:t>i</w:t>
-      </w:r>
-      <w:r>
-        <w:rPr>
-          <w:rFonts w:ascii="Times New Roman" w:hAnsi="Times New Roman" w:cs="Times New Roman"/>
-        </w:rPr>
-        <w:t>a</w:t>
-      </w:r>
-      <w:proofErr w:type="gramEnd"/>
-      <w:r>
-        <w:rPr>
-          <w:rFonts w:ascii="Times New Roman" w:hAnsi="Times New Roman" w:cs="Times New Roman"/>
-        </w:rPr>
-        <w:t>-lu-lu</w:t>
-      </w:r>
-      <w:r>
-        <w:rPr>
-          <w:rFonts w:ascii="Times New Roman" w:hAnsi="Times New Roman" w:cs="Times New Roman"/>
-        </w:rPr>
-        <w:t>d</w:t>
-      </w:r>
-      <w:r>
-        <w:rPr>
-          <w:rFonts w:ascii="Times New Roman" w:hAnsi="Times New Roman" w:cs="Times New Roman"/>
-        </w:rPr>
-        <w:t>u</w:t>
-      </w:r>
-      <w:proofErr w:type="spellEnd"/>
-      <w:r>
-        <w:rPr>
-          <w:rFonts w:ascii="Times New Roman" w:hAnsi="Times New Roman" w:cs="Times New Roman"/>
-        </w:rPr>
-        <w:t xml:space="preserve"> </w:t>
-      </w:r>
-      <w:r>
-        <w:rPr>
-          <w:rFonts w:ascii="Times New Roman" w:hAnsi="Times New Roman" w:cs="Times New Roman"/>
-        </w:rPr>
-        <w:t xml:space="preserve">  </w:t>
-      </w:r>
-      <w:r>
-        <w:rPr>
-          <w:rFonts w:ascii="Times New Roman" w:hAnsi="Times New Roman" w:cs="Times New Roman"/>
-        </w:rPr>
-        <w:t xml:space="preserve">       </w:t>
-      </w:r>
-      <w:r>
-        <w:rPr>
-          <w:rFonts w:ascii="Times New Roman" w:hAnsi="Times New Roman" w:cs="Times New Roman"/>
-        </w:rPr>
-        <w:t>ka</w:t>
-      </w:r>
-      <w:r>
-        <w:rPr>
-          <w:rFonts w:ascii="Times New Roman" w:hAnsi="Times New Roman" w:cs="Times New Roman"/>
-        </w:rPr>
-        <w:t>y</w:t>
-      </w:r>
-      <w:r>
-        <w:rPr>
-          <w:rFonts w:ascii="Times New Roman" w:hAnsi="Times New Roman" w:cs="Times New Roman"/>
-        </w:rPr>
-        <w:t xml:space="preserve"> </w:t>
-      </w:r>
-      <w:r>
-        <w:rPr>
-          <w:rFonts w:ascii="Times New Roman" w:hAnsi="Times New Roman" w:cs="Times New Roman"/>
-        </w:rPr>
-        <w:t xml:space="preserve">  </w:t>
-      </w:r>
-      <w:r>
-        <w:rPr>
-          <w:rFonts w:ascii="Times New Roman" w:hAnsi="Times New Roman" w:cs="Times New Roman"/>
-        </w:rPr>
-        <w:t>la-</w:t>
-      </w:r>
-      <w:proofErr w:type="spellStart"/>
-      <w:r>
-        <w:rPr>
-          <w:rFonts w:ascii="Times New Roman" w:hAnsi="Times New Roman" w:cs="Times New Roman"/>
-        </w:rPr>
-        <w:t>vasa</w:t>
-      </w:r>
-      <w:r>
-        <w:rPr>
-          <w:rFonts w:ascii="Times New Roman" w:hAnsi="Times New Roman" w:cs="Times New Roman"/>
-        </w:rPr>
-        <w:t>w</w:t>
-      </w:r>
-      <w:proofErr w:type="spellEnd"/>
-    </w:p>
-    <w:p>
-      <w:pPr>
-        <w:rPr>
-          <w:rFonts w:ascii="Times New Roman" w:hAnsi="Times New Roman" w:cs="Times New Roman"/>
-        </w:rPr>
-      </w:pPr>
-      <w:r>
-        <w:rPr>
-          <w:rFonts w:ascii="Times New Roman" w:hAnsi="Times New Roman" w:cs="Times New Roman"/>
-        </w:rPr>
-        <w:t xml:space="preserve">This   priest  </w:t>
-      </w:r>
-      <w:r>
-        <w:rPr>
-          <w:rFonts w:ascii="Times New Roman" w:hAnsi="Times New Roman" w:cs="Times New Roman"/>
-        </w:rPr>
-        <w:t xml:space="preserve"> &lt;PROG&gt;</w:t>
-      </w:r>
-      <w:proofErr w:type="spellStart"/>
-      <w:r>
-        <w:rPr>
-          <w:rFonts w:ascii="Times New Roman" w:hAnsi="Times New Roman" w:cs="Times New Roman"/>
-        </w:rPr>
-        <w:t>pick.up</w:t>
-      </w:r>
-      <w:proofErr w:type="spellEnd"/>
-      <w:r>
-        <w:rPr>
-          <w:rFonts w:ascii="Times New Roman" w:hAnsi="Times New Roman" w:cs="Times New Roman"/>
-        </w:rPr>
-        <w:t xml:space="preserve">  </w:t>
-      </w:r>
-      <w:r>
-        <w:rPr>
-          <w:rFonts w:ascii="Times New Roman" w:hAnsi="Times New Roman" w:cs="Times New Roman"/>
-        </w:rPr>
-        <w:t xml:space="preserve">   </w:t>
-      </w:r>
-      <w:r>
-        <w:rPr>
-          <w:rFonts w:ascii="Times New Roman" w:hAnsi="Times New Roman" w:cs="Times New Roman"/>
-        </w:rPr>
-        <w:t xml:space="preserve">this  </w:t>
-      </w:r>
-      <w:r>
-        <w:rPr>
-          <w:rFonts w:ascii="Times New Roman" w:hAnsi="Times New Roman" w:cs="Times New Roman"/>
-        </w:rPr>
-        <w:t xml:space="preserve"> </w:t>
-      </w:r>
-      <w:r>
-        <w:rPr>
-          <w:rFonts w:ascii="Times New Roman" w:hAnsi="Times New Roman" w:cs="Times New Roman"/>
-        </w:rPr>
-        <w:t>many-leaves</w:t>
-      </w:r>
-    </w:p>
-    <w:p>
-      <w:pPr>
-        <w:rPr>
-          <w:rFonts w:ascii="Times New Roman" w:hAnsi="Times New Roman" w:cs="Times New Roman"/>
-        </w:rPr>
-      </w:pPr>
-      <w:r>
-        <w:rPr>
-          <w:rFonts w:ascii="Times New Roman" w:hAnsi="Times New Roman" w:cs="Times New Roman"/>
-        </w:rPr>
-        <w:t>這</w:t>
-      </w:r>
-      <w:r>
-        <w:rPr>
-          <w:rFonts w:ascii="Times New Roman" w:hAnsi="Times New Roman" w:cs="Times New Roman"/>
-        </w:rPr>
-        <w:t xml:space="preserve">  </w:t>
-      </w:r>
-      <w:r>
-        <w:rPr>
-          <w:rFonts w:ascii="Times New Roman" w:hAnsi="Times New Roman" w:cs="Times New Roman"/>
-        </w:rPr>
-        <w:t xml:space="preserve">  </w:t>
-      </w:r>
-      <w:r>
-        <w:rPr>
-          <w:rFonts w:ascii="Times New Roman" w:hAnsi="Times New Roman" w:cs="Times New Roman"/>
-        </w:rPr>
-        <w:t>牧師</w:t>
-      </w:r>
-      <w:r>
-        <w:rPr>
-          <w:rFonts w:ascii="Times New Roman" w:hAnsi="Times New Roman" w:cs="Times New Roman"/>
-        </w:rPr>
-        <w:t xml:space="preserve">  </w:t>
-      </w:r>
-      <w:r>
-        <w:rPr>
-          <w:rFonts w:ascii="Times New Roman" w:hAnsi="Times New Roman" w:cs="Times New Roman"/>
-        </w:rPr>
-        <w:t xml:space="preserve"> </w:t>
-      </w:r>
-      <w:r>
-        <w:rPr>
-          <w:rFonts w:ascii="Times New Roman" w:hAnsi="Times New Roman" w:cs="Times New Roman"/>
-        </w:rPr>
-        <w:t>撿</w:t>
-      </w:r>
-      <w:r>
-        <w:rPr>
-          <w:rFonts w:ascii="Times New Roman" w:hAnsi="Times New Roman" w:cs="Times New Roman"/>
-        </w:rPr>
-        <w:t>-</w:t>
-      </w:r>
-      <w:r>
-        <w:rPr>
-          <w:rFonts w:ascii="Times New Roman" w:hAnsi="Times New Roman" w:cs="Times New Roman"/>
-        </w:rPr>
-        <w:t>正在</w:t>
-      </w:r>
-      <w:r>
-        <w:rPr>
-          <w:rFonts w:ascii="Times New Roman" w:hAnsi="Times New Roman" w:cs="Times New Roman"/>
-        </w:rPr>
-        <w:t xml:space="preserve">  </w:t>
-      </w:r>
-      <w:r>
-        <w:rPr>
-          <w:rFonts w:ascii="Times New Roman" w:hAnsi="Times New Roman" w:cs="Times New Roman"/>
-        </w:rPr>
-        <w:t xml:space="preserve"> </w:t>
-      </w:r>
-      <w:r>
-        <w:rPr>
-          <w:rFonts w:ascii="Times New Roman" w:hAnsi="Times New Roman" w:cs="Times New Roman"/>
-        </w:rPr>
-        <w:t xml:space="preserve">  </w:t>
-      </w:r>
-      <w:r>
-        <w:rPr>
-          <w:rFonts w:ascii="Times New Roman" w:hAnsi="Times New Roman" w:cs="Times New Roman"/>
-        </w:rPr>
-        <w:t xml:space="preserve"> </w:t>
-      </w:r>
-      <w:r>
-        <w:rPr>
-          <w:rFonts w:ascii="Times New Roman" w:hAnsi="Times New Roman" w:cs="Times New Roman"/>
-        </w:rPr>
-        <w:t xml:space="preserve">       </w:t>
-      </w:r>
-      <w:r>
-        <w:rPr>
-          <w:rFonts w:ascii="Times New Roman" w:hAnsi="Times New Roman" w:cs="Times New Roman"/>
-        </w:rPr>
-        <w:t>這</w:t>
-      </w:r>
-      <w:r>
-        <w:rPr>
-          <w:rFonts w:ascii="Times New Roman" w:hAnsi="Times New Roman" w:cs="Times New Roman"/>
-        </w:rPr>
-        <w:t xml:space="preserve"> </w:t>
-      </w:r>
-      <w:r>
-        <w:rPr>
-          <w:rFonts w:ascii="Times New Roman" w:hAnsi="Times New Roman" w:cs="Times New Roman"/>
-        </w:rPr>
-        <w:t xml:space="preserve">  </w:t>
-      </w:r>
-      <w:r>
-        <w:rPr>
-          <w:rFonts w:ascii="Times New Roman" w:hAnsi="Times New Roman" w:cs="Times New Roman"/>
-        </w:rPr>
-        <w:t>很多</w:t>
-      </w:r>
-      <w:r>
-        <w:rPr>
-          <w:rFonts w:ascii="Times New Roman" w:hAnsi="Times New Roman" w:cs="Times New Roman"/>
-        </w:rPr>
-        <w:t>-</w:t>
-      </w:r>
-      <w:r>
-        <w:rPr>
-          <w:rFonts w:ascii="Times New Roman" w:hAnsi="Times New Roman" w:cs="Times New Roman"/>
-        </w:rPr>
-        <w:t>樹葉</w:t>
-      </w:r>
-    </w:p>
-    <w:p>
-      <w:pPr>
-        <w:rPr>
-          <w:rFonts w:ascii="Times New Roman" w:hAnsi="Times New Roman" w:cs="Times New Roman"/>
-        </w:rPr>
-      </w:pPr>
-    </w:p>
-    <w:p>
-      <w:pPr>
-        <w:rPr>
-          <w:rFonts w:ascii="Times New Roman" w:hAnsi="Times New Roman" w:cs="Times New Roman"/>
-        </w:rPr>
-      </w:pPr>
-      <w:r>
-        <w:rPr>
-          <w:rFonts w:ascii="Times New Roman" w:hAnsi="Times New Roman" w:cs="Times New Roman"/>
-        </w:rPr>
-        <w:t>#e This priest is picking up many leaves.</w:t>
-      </w:r>
-    </w:p>
-    <w:p>
-      <w:pPr>
-        <w:rPr>
-          <w:rFonts w:ascii="Times New Roman" w:hAnsi="Times New Roman" w:cs="Times New Roman"/>
-        </w:rPr>
-      </w:pPr>
-      <w:r>
-        <w:rPr>
-          <w:rFonts w:ascii="Times New Roman" w:hAnsi="Times New Roman" w:cs="Times New Roman"/>
-        </w:rPr>
-        <w:t>#c</w:t>
-      </w:r>
-      <w:r>
-        <w:rPr>
-          <w:rFonts w:ascii="Times New Roman" w:hAnsi="Times New Roman" w:cs="Times New Roman"/>
-        </w:rPr>
-        <w:t>這個牧師正在撿樹葉</w:t>
-      </w:r>
-    </w:p>
-    <w:p>
-      <w:pPr>
-        <w:rPr>
-          <w:rFonts w:ascii="Times New Roman" w:hAnsi="Times New Roman" w:cs="Times New Roman"/>
-        </w:rPr>
-      </w:pPr>
-      <w:r>
-        <w:rPr>
-          <w:rFonts w:ascii="Times New Roman" w:hAnsi="Times New Roman" w:cs="Times New Roman"/>
-        </w:rPr>
-        <w:t>#n</w:t>
-      </w:r>
-    </w:p>
-    <w:p>
-      <w:pPr>
-        <w:rPr>
-          <w:rFonts w:ascii="Times New Roman" w:hAnsi="Times New Roman" w:cs="Times New Roman"/>
-        </w:rPr>
-      </w:pPr>
-    </w:p>
-    <w:p>
-      <w:pPr>
-        <w:rPr>
-          <w:rFonts w:ascii="Times New Roman" w:hAnsi="Times New Roman" w:cs="Times New Roman"/>
-        </w:rPr>
-      </w:pPr>
-      <w:r>
-        <w:rPr>
-          <w:rFonts w:ascii="Times New Roman" w:hAnsi="Times New Roman" w:cs="Times New Roman" w:hint="eastAsia"/>
-        </w:rPr>
         <w:t>5</w:t>
       </w:r>
       <w:r>
@@ -1885,7 +1885,7 @@
     <w:p>
       <w:pPr>
         <w:rPr>
-          <w:rFonts w:ascii="Times New Roman" w:hAnsi="Times New Roman" w:cs="Times New Roman" w:hint="eastAsia"/>
+          <w:rFonts w:ascii="Times New Roman" w:hAnsi="Times New Roman" w:cs="Times New Roman"/>
         </w:rPr>
       </w:pPr>
       <w:proofErr w:type="spellStart"/>
@@ -2362,7 +2362,7 @@
     <w:p>
       <w:pPr>
         <w:rPr>
-          <w:rFonts w:ascii="Times New Roman" w:hAnsi="Times New Roman" w:cs="Times New Roman" w:hint="eastAsia"/>
+          <w:rFonts w:ascii="Times New Roman" w:hAnsi="Times New Roman" w:cs="Times New Roman"/>
         </w:rPr>
       </w:pPr>
       <w:r>
@@ -3118,27 +3118,1187 @@
     <w:p>
       <w:pPr>
         <w:rPr>
+          <w:rFonts w:ascii="Times New Roman" w:hAnsi="Times New Roman" w:cs="Times New Roman"/>
+        </w:rPr>
+      </w:pPr>
+      <w:r>
+        <w:rPr>
+          <w:rFonts w:ascii="Times New Roman" w:hAnsi="Times New Roman" w:cs="Times New Roman"/>
+        </w:rPr>
+        <w:t>8.</w:t>
+      </w:r>
+    </w:p>
+    <w:p>
+      <w:pPr>
+        <w:rPr>
+          <w:rFonts w:ascii="Times New Roman" w:hAnsi="Times New Roman" w:cs="Times New Roman"/>
+        </w:rPr>
+      </w:pPr>
+      <w:r>
+        <w:rPr>
+          <w:rFonts w:ascii="Times New Roman" w:hAnsi="Times New Roman" w:cs="Times New Roman"/>
+        </w:rPr>
+        <w:t xml:space="preserve">Kay </w:t>
+      </w:r>
+      <w:proofErr w:type="spellStart"/>
+      <w:r>
+        <w:rPr>
+          <w:rFonts w:ascii="Times New Roman" w:hAnsi="Times New Roman" w:cs="Times New Roman"/>
+        </w:rPr>
+        <w:t>Takanaw</w:t>
+      </w:r>
+      <w:proofErr w:type="spellEnd"/>
+      <w:r>
+        <w:rPr>
+          <w:rFonts w:ascii="Times New Roman" w:hAnsi="Times New Roman" w:cs="Times New Roman"/>
+        </w:rPr>
+        <w:t xml:space="preserve"> </w:t>
+      </w:r>
+      <w:proofErr w:type="spellStart"/>
+      <w:r>
+        <w:rPr>
+          <w:rFonts w:ascii="Times New Roman" w:hAnsi="Times New Roman" w:cs="Times New Roman"/>
+        </w:rPr>
+        <w:t>wapunpung</w:t>
+      </w:r>
+      <w:proofErr w:type="spellEnd"/>
+      <w:r>
+        <w:rPr>
+          <w:rFonts w:ascii="Times New Roman" w:hAnsi="Times New Roman" w:cs="Times New Roman"/>
+        </w:rPr>
+        <w:t xml:space="preserve">(u) </w:t>
+      </w:r>
+      <w:proofErr w:type="spellStart"/>
+      <w:r>
+        <w:rPr>
+          <w:rFonts w:ascii="Times New Roman" w:hAnsi="Times New Roman" w:cs="Times New Roman"/>
+        </w:rPr>
+        <w:t>ki</w:t>
+      </w:r>
+      <w:proofErr w:type="spellEnd"/>
+      <w:r>
+        <w:rPr>
+          <w:rFonts w:ascii="Times New Roman" w:hAnsi="Times New Roman" w:cs="Times New Roman"/>
+        </w:rPr>
+        <w:t xml:space="preserve"> </w:t>
+      </w:r>
+      <w:proofErr w:type="spellStart"/>
+      <w:r>
+        <w:rPr>
+          <w:rFonts w:ascii="Times New Roman" w:hAnsi="Times New Roman" w:cs="Times New Roman"/>
+        </w:rPr>
+        <w:t>valisane</w:t>
+      </w:r>
+      <w:proofErr w:type="spellEnd"/>
+      <w:r>
+        <w:rPr>
+          <w:rFonts w:ascii="Times New Roman" w:hAnsi="Times New Roman" w:cs="Times New Roman"/>
+        </w:rPr>
+        <w:t>.</w:t>
+      </w:r>
+    </w:p>
+    <w:p>
+      <w:pPr>
+        <w:rPr>
+          <w:rFonts w:ascii="Times New Roman" w:hAnsi="Times New Roman" w:cs="Times New Roman"/>
+        </w:rPr>
+      </w:pPr>
+      <w:proofErr w:type="gramStart"/>
+      <w:r>
+        <w:rPr>
+          <w:rFonts w:ascii="Times New Roman" w:hAnsi="Times New Roman" w:cs="Times New Roman"/>
+        </w:rPr>
+        <w:t>Ka</w:t>
+      </w:r>
+      <w:r>
+        <w:rPr>
+          <w:rFonts w:ascii="Times New Roman" w:hAnsi="Times New Roman" w:cs="Times New Roman"/>
+        </w:rPr>
+        <w:t>y</w:t>
+      </w:r>
+      <w:r>
+        <w:rPr>
+          <w:rFonts w:ascii="Times New Roman" w:hAnsi="Times New Roman" w:cs="Times New Roman"/>
+        </w:rPr>
+        <w:t xml:space="preserve"> </w:t>
+      </w:r>
+      <w:r>
+        <w:rPr>
+          <w:rFonts w:ascii="Times New Roman" w:hAnsi="Times New Roman" w:cs="Times New Roman"/>
+        </w:rPr>
+        <w:t xml:space="preserve"> </w:t>
+      </w:r>
+      <w:proofErr w:type="spellStart"/>
+      <w:r>
+        <w:rPr>
+          <w:rFonts w:ascii="Times New Roman" w:hAnsi="Times New Roman" w:cs="Times New Roman"/>
+        </w:rPr>
+        <w:t>T</w:t>
+      </w:r>
+      <w:r>
+        <w:rPr>
+          <w:rFonts w:ascii="Times New Roman" w:hAnsi="Times New Roman" w:cs="Times New Roman"/>
+        </w:rPr>
+        <w:t>akana</w:t>
+      </w:r>
+      <w:r>
+        <w:rPr>
+          <w:rFonts w:ascii="Times New Roman" w:hAnsi="Times New Roman" w:cs="Times New Roman"/>
+        </w:rPr>
+        <w:t>w</w:t>
+      </w:r>
+      <w:proofErr w:type="spellEnd"/>
+      <w:proofErr w:type="gramEnd"/>
+      <w:r>
+        <w:rPr>
+          <w:rFonts w:ascii="Times New Roman" w:hAnsi="Times New Roman" w:cs="Times New Roman"/>
+        </w:rPr>
+        <w:t xml:space="preserve">   </w:t>
+      </w:r>
+      <w:r>
+        <w:rPr>
+          <w:rFonts w:ascii="Times New Roman" w:hAnsi="Times New Roman" w:cs="Times New Roman"/>
+        </w:rPr>
+        <w:t>w</w:t>
+      </w:r>
+      <w:r>
+        <w:rPr>
+          <w:rFonts w:ascii="Times New Roman" w:hAnsi="Times New Roman" w:cs="Times New Roman"/>
+        </w:rPr>
+        <w:t>-</w:t>
+      </w:r>
+      <w:r>
+        <w:rPr>
+          <w:rFonts w:ascii="Times New Roman" w:hAnsi="Times New Roman" w:cs="Times New Roman"/>
+        </w:rPr>
+        <w:t>a</w:t>
+      </w:r>
+      <w:r>
+        <w:rPr>
+          <w:rFonts w:ascii="Times New Roman" w:hAnsi="Times New Roman" w:cs="Times New Roman"/>
+        </w:rPr>
+        <w:t>-</w:t>
+      </w:r>
+      <w:proofErr w:type="spellStart"/>
+      <w:r>
+        <w:rPr>
+          <w:rFonts w:ascii="Times New Roman" w:hAnsi="Times New Roman" w:cs="Times New Roman"/>
+        </w:rPr>
+        <w:t>p</w:t>
+      </w:r>
+      <w:r>
+        <w:rPr>
+          <w:rFonts w:ascii="Times New Roman" w:hAnsi="Times New Roman" w:cs="Times New Roman"/>
+        </w:rPr>
+        <w:t>u</w:t>
+      </w:r>
+      <w:r>
+        <w:rPr>
+          <w:rFonts w:ascii="Times New Roman" w:hAnsi="Times New Roman" w:cs="Times New Roman"/>
+        </w:rPr>
+        <w:t>npu</w:t>
+      </w:r>
+      <w:r>
+        <w:rPr>
+          <w:rFonts w:ascii="Times New Roman" w:hAnsi="Times New Roman" w:cs="Times New Roman"/>
+        </w:rPr>
+        <w:t>ng</w:t>
+      </w:r>
+      <w:proofErr w:type="spellEnd"/>
+      <w:r>
+        <w:rPr>
+          <w:rFonts w:ascii="Times New Roman" w:hAnsi="Times New Roman" w:cs="Times New Roman"/>
+        </w:rPr>
+        <w:t>(u)</w:t>
+      </w:r>
+      <w:r>
+        <w:rPr>
+          <w:rFonts w:ascii="Times New Roman" w:hAnsi="Times New Roman" w:cs="Times New Roman"/>
+        </w:rPr>
+        <w:t xml:space="preserve"> </w:t>
+      </w:r>
+      <w:r>
+        <w:rPr>
+          <w:rFonts w:ascii="Times New Roman" w:hAnsi="Times New Roman" w:cs="Times New Roman"/>
+        </w:rPr>
+        <w:t xml:space="preserve"> </w:t>
+      </w:r>
+      <w:proofErr w:type="spellStart"/>
+      <w:r>
+        <w:rPr>
+          <w:rFonts w:ascii="Times New Roman" w:hAnsi="Times New Roman" w:cs="Times New Roman"/>
+        </w:rPr>
+        <w:t>ki</w:t>
+      </w:r>
+      <w:proofErr w:type="spellEnd"/>
+      <w:r>
+        <w:rPr>
+          <w:rFonts w:ascii="Times New Roman" w:hAnsi="Times New Roman" w:cs="Times New Roman"/>
+        </w:rPr>
+        <w:t xml:space="preserve"> </w:t>
+      </w:r>
+      <w:r>
+        <w:rPr>
+          <w:rFonts w:ascii="Times New Roman" w:hAnsi="Times New Roman" w:cs="Times New Roman"/>
+        </w:rPr>
+        <w:t xml:space="preserve">   </w:t>
+      </w:r>
+      <w:proofErr w:type="spellStart"/>
+      <w:r>
+        <w:rPr>
+          <w:rFonts w:ascii="Times New Roman" w:hAnsi="Times New Roman" w:cs="Times New Roman"/>
+        </w:rPr>
+        <w:t>valisane</w:t>
+      </w:r>
+      <w:proofErr w:type="spellEnd"/>
+    </w:p>
+    <w:p>
+      <w:pPr>
+        <w:rPr>
+          <w:rFonts w:ascii="Times New Roman" w:hAnsi="Times New Roman" w:cs="Times New Roman"/>
+        </w:rPr>
+      </w:pPr>
+      <w:proofErr w:type="gramStart"/>
+      <w:r>
+        <w:rPr>
+          <w:rFonts w:ascii="Times New Roman" w:hAnsi="Times New Roman" w:cs="Times New Roman"/>
+        </w:rPr>
+        <w:t xml:space="preserve">This  </w:t>
+      </w:r>
+      <w:proofErr w:type="spellStart"/>
+      <w:r>
+        <w:rPr>
+          <w:rFonts w:ascii="Times New Roman" w:hAnsi="Times New Roman" w:cs="Times New Roman"/>
+        </w:rPr>
+        <w:t>Takanaw</w:t>
+      </w:r>
+      <w:proofErr w:type="spellEnd"/>
+      <w:proofErr w:type="gramEnd"/>
+      <w:r>
+        <w:rPr>
+          <w:rFonts w:ascii="Times New Roman" w:hAnsi="Times New Roman" w:cs="Times New Roman"/>
+        </w:rPr>
+        <w:t xml:space="preserve">   AV-RLS-bump   OBL  boar</w:t>
+      </w:r>
+    </w:p>
+    <w:p>
+      <w:pPr>
+        <w:rPr>
+          <w:rFonts w:ascii="Times New Roman" w:hAnsi="Times New Roman" w:cs="Times New Roman"/>
+        </w:rPr>
+      </w:pPr>
+      <w:r>
+        <w:rPr>
+          <w:rFonts w:ascii="Times New Roman" w:hAnsi="Times New Roman" w:cs="Times New Roman"/>
+        </w:rPr>
+        <w:t>這</w:t>
+      </w:r>
+      <w:r>
+        <w:rPr>
+          <w:rFonts w:ascii="Times New Roman" w:hAnsi="Times New Roman" w:cs="Times New Roman"/>
+        </w:rPr>
+        <w:t xml:space="preserve">    </w:t>
+      </w:r>
+      <w:proofErr w:type="spellStart"/>
+      <w:r>
+        <w:rPr>
+          <w:rFonts w:ascii="Times New Roman" w:hAnsi="Times New Roman" w:cs="Times New Roman"/>
+        </w:rPr>
+        <w:t>Takanaw</w:t>
+      </w:r>
+      <w:proofErr w:type="spellEnd"/>
+      <w:r>
+        <w:rPr>
+          <w:rFonts w:ascii="Times New Roman" w:hAnsi="Times New Roman" w:cs="Times New Roman"/>
+        </w:rPr>
+        <w:t xml:space="preserve">   </w:t>
+      </w:r>
+      <w:r>
+        <w:rPr>
+          <w:rFonts w:ascii="Times New Roman" w:hAnsi="Times New Roman" w:cs="Times New Roman"/>
+        </w:rPr>
+        <w:t>主動</w:t>
+      </w:r>
+      <w:r>
+        <w:rPr>
+          <w:rFonts w:ascii="Times New Roman" w:hAnsi="Times New Roman" w:cs="Times New Roman"/>
+        </w:rPr>
+        <w:t>-</w:t>
+      </w:r>
+      <w:r>
+        <w:rPr>
+          <w:rFonts w:ascii="Times New Roman" w:hAnsi="Times New Roman" w:cs="Times New Roman"/>
+        </w:rPr>
+        <w:t>已經</w:t>
+      </w:r>
+      <w:r>
+        <w:rPr>
+          <w:rFonts w:ascii="Times New Roman" w:hAnsi="Times New Roman" w:cs="Times New Roman"/>
+        </w:rPr>
+        <w:t>-</w:t>
+      </w:r>
+      <w:r>
+        <w:rPr>
+          <w:rFonts w:ascii="Times New Roman" w:hAnsi="Times New Roman" w:cs="Times New Roman"/>
+        </w:rPr>
+        <w:t>撞</w:t>
+      </w:r>
+      <w:r>
+        <w:rPr>
+          <w:rFonts w:ascii="Times New Roman" w:hAnsi="Times New Roman" w:cs="Times New Roman"/>
+        </w:rPr>
+        <w:t xml:space="preserve">   </w:t>
+      </w:r>
+      <w:proofErr w:type="gramStart"/>
+      <w:r>
+        <w:rPr>
+          <w:rFonts w:ascii="Times New Roman" w:hAnsi="Times New Roman" w:cs="Times New Roman"/>
+        </w:rPr>
+        <w:t>斜格</w:t>
+      </w:r>
+      <w:proofErr w:type="gramEnd"/>
+      <w:r>
+        <w:rPr>
+          <w:rFonts w:ascii="Times New Roman" w:hAnsi="Times New Roman" w:cs="Times New Roman"/>
+        </w:rPr>
+        <w:t xml:space="preserve">  </w:t>
+      </w:r>
+      <w:r>
+        <w:rPr>
+          <w:rFonts w:ascii="Times New Roman" w:hAnsi="Times New Roman" w:cs="Times New Roman"/>
+        </w:rPr>
+        <w:t>山豬</w:t>
+      </w:r>
+    </w:p>
+    <w:p>
+      <w:pPr>
+        <w:rPr>
+          <w:rFonts w:ascii="Times New Roman" w:hAnsi="Times New Roman" w:cs="Times New Roman"/>
+        </w:rPr>
+      </w:pPr>
+    </w:p>
+    <w:p>
+      <w:pPr>
+        <w:rPr>
+          <w:rFonts w:ascii="Times New Roman" w:hAnsi="Times New Roman" w:cs="Times New Roman"/>
+        </w:rPr>
+      </w:pPr>
+      <w:r>
+        <w:rPr>
+          <w:rFonts w:ascii="Times New Roman" w:hAnsi="Times New Roman" w:cs="Times New Roman"/>
+        </w:rPr>
+        <w:t xml:space="preserve">#e </w:t>
+      </w:r>
+      <w:proofErr w:type="spellStart"/>
+      <w:r>
+        <w:rPr>
+          <w:rFonts w:ascii="Times New Roman" w:hAnsi="Times New Roman" w:cs="Times New Roman"/>
+        </w:rPr>
+        <w:t>Takanaw</w:t>
+      </w:r>
+      <w:proofErr w:type="spellEnd"/>
+      <w:r>
+        <w:rPr>
+          <w:rFonts w:ascii="Times New Roman" w:hAnsi="Times New Roman" w:cs="Times New Roman"/>
+        </w:rPr>
+        <w:t xml:space="preserve"> bumped the boar.</w:t>
+      </w:r>
+    </w:p>
+    <w:p>
+      <w:pPr>
+        <w:rPr>
+          <w:rFonts w:ascii="Times New Roman" w:hAnsi="Times New Roman" w:cs="Times New Roman"/>
+        </w:rPr>
+      </w:pPr>
+      <w:r>
+        <w:rPr>
+          <w:rFonts w:ascii="Times New Roman" w:hAnsi="Times New Roman" w:cs="Times New Roman"/>
+        </w:rPr>
+        <w:t>#c</w:t>
+      </w:r>
+      <w:r>
+        <w:rPr>
+          <w:rFonts w:ascii="Times New Roman" w:hAnsi="Times New Roman" w:cs="Times New Roman"/>
+        </w:rPr>
+        <w:t>這個</w:t>
+      </w:r>
+      <w:proofErr w:type="spellStart"/>
+      <w:r>
+        <w:rPr>
+          <w:rFonts w:ascii="Times New Roman" w:hAnsi="Times New Roman" w:cs="Times New Roman"/>
+        </w:rPr>
+        <w:t>Takanaw</w:t>
+      </w:r>
+      <w:proofErr w:type="spellEnd"/>
+      <w:r>
+        <w:rPr>
+          <w:rFonts w:ascii="Times New Roman" w:hAnsi="Times New Roman" w:cs="Times New Roman"/>
+        </w:rPr>
+        <w:t>撞到山豬</w:t>
+      </w:r>
+    </w:p>
+    <w:p>
+      <w:pPr>
+        <w:rPr>
+          <w:rFonts w:ascii="Times New Roman" w:hAnsi="Times New Roman" w:cs="Times New Roman"/>
+        </w:rPr>
+      </w:pPr>
+      <w:r>
+        <w:rPr>
+          <w:rFonts w:ascii="Times New Roman" w:hAnsi="Times New Roman" w:cs="Times New Roman"/>
+        </w:rPr>
+        <w:t>#n</w:t>
+      </w:r>
+    </w:p>
+    <w:p>
+      <w:pPr>
+        <w:rPr>
+          <w:rFonts w:ascii="Times New Roman" w:hAnsi="Times New Roman" w:cs="Times New Roman"/>
+        </w:rPr>
+      </w:pPr>
+    </w:p>
+    <w:p>
+      <w:pPr>
+        <w:rPr>
+          <w:rFonts w:ascii="Times New Roman" w:hAnsi="Times New Roman" w:cs="Times New Roman"/>
+        </w:rPr>
+      </w:pPr>
+      <w:r>
+        <w:rPr>
           <w:rFonts w:ascii="Times New Roman" w:hAnsi="Times New Roman" w:cs="Times New Roman" w:hint="eastAsia"/>
         </w:rPr>
-      </w:pPr>
-      <w:r>
-        <w:rPr>
-          <w:rFonts w:ascii="Times New Roman" w:hAnsi="Times New Roman" w:cs="Times New Roman"/>
-        </w:rPr>
-        <w:t>8.</w:t>
-      </w:r>
-    </w:p>
-    <w:p>
-      <w:pPr>
+        <w:t>9</w:t>
+      </w:r>
+      <w:r>
+        <w:rPr>
+          <w:rFonts w:ascii="Times New Roman" w:hAnsi="Times New Roman" w:cs="Times New Roman"/>
+        </w:rPr>
+        <w:t>.</w:t>
+      </w:r>
+    </w:p>
+    <w:p>
+      <w:pPr>
+        <w:rPr>
+          <w:rFonts w:ascii="Times New Roman" w:hAnsi="Times New Roman" w:cs="Times New Roman"/>
+        </w:rPr>
+      </w:pPr>
+      <w:proofErr w:type="spellStart"/>
+      <w:r>
+        <w:rPr>
+          <w:rFonts w:ascii="Times New Roman" w:hAnsi="Times New Roman" w:cs="Times New Roman"/>
+        </w:rPr>
+        <w:t>Kavay</w:t>
+      </w:r>
+      <w:proofErr w:type="spellEnd"/>
+      <w:r>
+        <w:rPr>
+          <w:rFonts w:ascii="Times New Roman" w:hAnsi="Times New Roman" w:cs="Times New Roman"/>
+        </w:rPr>
+        <w:t xml:space="preserve"> </w:t>
+      </w:r>
+      <w:proofErr w:type="spellStart"/>
+      <w:r>
+        <w:rPr>
+          <w:rFonts w:ascii="Times New Roman" w:hAnsi="Times New Roman" w:cs="Times New Roman"/>
+        </w:rPr>
+        <w:t>Takanaw</w:t>
+      </w:r>
+      <w:proofErr w:type="spellEnd"/>
+      <w:r>
+        <w:rPr>
+          <w:rFonts w:ascii="Times New Roman" w:hAnsi="Times New Roman" w:cs="Times New Roman"/>
+        </w:rPr>
+        <w:t xml:space="preserve"> </w:t>
+      </w:r>
+      <w:proofErr w:type="spellStart"/>
+      <w:r>
+        <w:rPr>
+          <w:rFonts w:ascii="Times New Roman" w:hAnsi="Times New Roman" w:cs="Times New Roman"/>
+        </w:rPr>
+        <w:t>kiapunpung</w:t>
+      </w:r>
+      <w:proofErr w:type="spellEnd"/>
+      <w:r>
+        <w:rPr>
+          <w:rFonts w:ascii="Times New Roman" w:hAnsi="Times New Roman" w:cs="Times New Roman"/>
+        </w:rPr>
+        <w:t xml:space="preserve"> </w:t>
+      </w:r>
+      <w:proofErr w:type="spellStart"/>
+      <w:r>
+        <w:rPr>
+          <w:rFonts w:ascii="Times New Roman" w:hAnsi="Times New Roman" w:cs="Times New Roman"/>
+        </w:rPr>
+        <w:t>kavay</w:t>
+      </w:r>
+      <w:proofErr w:type="spellEnd"/>
+      <w:r>
+        <w:rPr>
+          <w:rFonts w:ascii="Times New Roman" w:hAnsi="Times New Roman" w:cs="Times New Roman"/>
+        </w:rPr>
+        <w:t xml:space="preserve"> </w:t>
+      </w:r>
+      <w:proofErr w:type="spellStart"/>
+      <w:r>
+        <w:rPr>
+          <w:rFonts w:ascii="Times New Roman" w:hAnsi="Times New Roman" w:cs="Times New Roman"/>
+        </w:rPr>
+        <w:t>ki</w:t>
+      </w:r>
+      <w:proofErr w:type="spellEnd"/>
+      <w:r>
+        <w:rPr>
+          <w:rFonts w:ascii="Times New Roman" w:hAnsi="Times New Roman" w:cs="Times New Roman"/>
+        </w:rPr>
+        <w:t xml:space="preserve"> </w:t>
+      </w:r>
+      <w:proofErr w:type="spellStart"/>
+      <w:r>
+        <w:rPr>
+          <w:rFonts w:ascii="Times New Roman" w:hAnsi="Times New Roman" w:cs="Times New Roman"/>
+        </w:rPr>
+        <w:t>valisane</w:t>
+      </w:r>
+      <w:proofErr w:type="spellEnd"/>
+      <w:r>
+        <w:rPr>
+          <w:rFonts w:ascii="Times New Roman" w:hAnsi="Times New Roman" w:cs="Times New Roman"/>
+        </w:rPr>
+        <w:t>.</w:t>
+      </w:r>
+    </w:p>
+    <w:p>
+      <w:pPr>
+        <w:rPr>
+          <w:rFonts w:ascii="Times New Roman" w:hAnsi="Times New Roman" w:cs="Times New Roman"/>
+        </w:rPr>
+      </w:pPr>
+      <w:proofErr w:type="spellStart"/>
+      <w:proofErr w:type="gramStart"/>
+      <w:r>
+        <w:rPr>
+          <w:rFonts w:ascii="Times New Roman" w:hAnsi="Times New Roman" w:cs="Times New Roman"/>
+        </w:rPr>
+        <w:t>Kava</w:t>
+      </w:r>
+      <w:r>
+        <w:rPr>
+          <w:rFonts w:ascii="Times New Roman" w:hAnsi="Times New Roman" w:cs="Times New Roman"/>
+        </w:rPr>
+        <w:t>y</w:t>
+      </w:r>
+      <w:proofErr w:type="spellEnd"/>
+      <w:r>
+        <w:rPr>
+          <w:rFonts w:ascii="Times New Roman" w:hAnsi="Times New Roman" w:cs="Times New Roman"/>
+        </w:rPr>
+        <w:t xml:space="preserve"> </w:t>
+      </w:r>
+      <w:r>
+        <w:rPr>
+          <w:rFonts w:ascii="Times New Roman" w:hAnsi="Times New Roman" w:cs="Times New Roman"/>
+        </w:rPr>
+        <w:t xml:space="preserve"> </w:t>
+      </w:r>
+      <w:proofErr w:type="spellStart"/>
+      <w:r>
+        <w:rPr>
+          <w:rFonts w:ascii="Times New Roman" w:hAnsi="Times New Roman" w:cs="Times New Roman"/>
+        </w:rPr>
+        <w:t>Takanaw</w:t>
+      </w:r>
+      <w:proofErr w:type="spellEnd"/>
+      <w:proofErr w:type="gramEnd"/>
+      <w:r>
+        <w:rPr>
+          <w:rFonts w:ascii="Times New Roman" w:hAnsi="Times New Roman" w:cs="Times New Roman"/>
+        </w:rPr>
+        <w:t xml:space="preserve">  </w:t>
+      </w:r>
+      <w:r>
+        <w:rPr>
+          <w:rFonts w:ascii="Times New Roman" w:hAnsi="Times New Roman" w:cs="Times New Roman"/>
+        </w:rPr>
+        <w:t xml:space="preserve"> </w:t>
+      </w:r>
+      <w:r>
+        <w:rPr>
+          <w:rFonts w:ascii="Times New Roman" w:hAnsi="Times New Roman" w:cs="Times New Roman"/>
+        </w:rPr>
+        <w:t xml:space="preserve"> </w:t>
+      </w:r>
+      <w:proofErr w:type="spellStart"/>
+      <w:r>
+        <w:rPr>
+          <w:rFonts w:ascii="Times New Roman" w:hAnsi="Times New Roman" w:cs="Times New Roman"/>
+        </w:rPr>
+        <w:t>k</w:t>
+      </w:r>
+      <w:r>
+        <w:rPr>
+          <w:rFonts w:ascii="Times New Roman" w:hAnsi="Times New Roman" w:cs="Times New Roman"/>
+        </w:rPr>
+        <w:t>i</w:t>
+      </w:r>
+      <w:proofErr w:type="spellEnd"/>
+      <w:r>
+        <w:rPr>
+          <w:rFonts w:ascii="Times New Roman" w:hAnsi="Times New Roman" w:cs="Times New Roman"/>
+        </w:rPr>
+        <w:t>-</w:t>
+      </w:r>
+      <w:r>
+        <w:rPr>
+          <w:rFonts w:ascii="Times New Roman" w:hAnsi="Times New Roman" w:cs="Times New Roman"/>
+        </w:rPr>
+        <w:t>a</w:t>
+      </w:r>
+      <w:r>
+        <w:rPr>
+          <w:rFonts w:ascii="Times New Roman" w:hAnsi="Times New Roman" w:cs="Times New Roman"/>
+        </w:rPr>
+        <w:t>-</w:t>
+      </w:r>
+      <w:proofErr w:type="spellStart"/>
+      <w:r>
+        <w:rPr>
+          <w:rFonts w:ascii="Times New Roman" w:hAnsi="Times New Roman" w:cs="Times New Roman"/>
+        </w:rPr>
+        <w:t>p</w:t>
+      </w:r>
+      <w:r>
+        <w:rPr>
+          <w:rFonts w:ascii="Times New Roman" w:hAnsi="Times New Roman" w:cs="Times New Roman"/>
+        </w:rPr>
+        <w:t>u</w:t>
+      </w:r>
+      <w:r>
+        <w:rPr>
+          <w:rFonts w:ascii="Times New Roman" w:hAnsi="Times New Roman" w:cs="Times New Roman"/>
+        </w:rPr>
+        <w:t>npu</w:t>
+      </w:r>
+      <w:r>
+        <w:rPr>
+          <w:rFonts w:ascii="Times New Roman" w:hAnsi="Times New Roman" w:cs="Times New Roman"/>
+        </w:rPr>
+        <w:t>ng</w:t>
+      </w:r>
+      <w:proofErr w:type="spellEnd"/>
+      <w:r>
+        <w:rPr>
+          <w:rFonts w:ascii="Times New Roman" w:hAnsi="Times New Roman" w:cs="Times New Roman"/>
+        </w:rPr>
+        <w:t xml:space="preserve"> </w:t>
+      </w:r>
+      <w:r>
+        <w:rPr>
+          <w:rFonts w:ascii="Times New Roman" w:hAnsi="Times New Roman" w:cs="Times New Roman"/>
+        </w:rPr>
+        <w:t xml:space="preserve"> </w:t>
+      </w:r>
+      <w:proofErr w:type="spellStart"/>
+      <w:r>
+        <w:rPr>
+          <w:rFonts w:ascii="Times New Roman" w:hAnsi="Times New Roman" w:cs="Times New Roman"/>
+        </w:rPr>
+        <w:t>kava</w:t>
+      </w:r>
+      <w:r>
+        <w:rPr>
+          <w:rFonts w:ascii="Times New Roman" w:hAnsi="Times New Roman" w:cs="Times New Roman"/>
+        </w:rPr>
+        <w:t>y</w:t>
+      </w:r>
+      <w:proofErr w:type="spellEnd"/>
+      <w:r>
+        <w:rPr>
+          <w:rFonts w:ascii="Times New Roman" w:hAnsi="Times New Roman" w:cs="Times New Roman"/>
+        </w:rPr>
+        <w:t xml:space="preserve"> </w:t>
+      </w:r>
+      <w:r>
+        <w:rPr>
+          <w:rFonts w:ascii="Times New Roman" w:hAnsi="Times New Roman" w:cs="Times New Roman"/>
+        </w:rPr>
+        <w:t xml:space="preserve"> </w:t>
+      </w:r>
+      <w:proofErr w:type="spellStart"/>
+      <w:r>
+        <w:rPr>
+          <w:rFonts w:ascii="Times New Roman" w:hAnsi="Times New Roman" w:cs="Times New Roman"/>
+        </w:rPr>
+        <w:t>ki</w:t>
+      </w:r>
+      <w:proofErr w:type="spellEnd"/>
+      <w:r>
+        <w:rPr>
+          <w:rFonts w:ascii="Times New Roman" w:hAnsi="Times New Roman" w:cs="Times New Roman"/>
+        </w:rPr>
+        <w:t xml:space="preserve"> </w:t>
+      </w:r>
+      <w:r>
+        <w:rPr>
+          <w:rFonts w:ascii="Times New Roman" w:hAnsi="Times New Roman" w:cs="Times New Roman"/>
+        </w:rPr>
+        <w:t xml:space="preserve">   </w:t>
+      </w:r>
+      <w:proofErr w:type="spellStart"/>
+      <w:r>
+        <w:rPr>
+          <w:rFonts w:ascii="Times New Roman" w:hAnsi="Times New Roman" w:cs="Times New Roman"/>
+        </w:rPr>
+        <w:t>valisane</w:t>
+      </w:r>
+      <w:proofErr w:type="spellEnd"/>
+    </w:p>
+    <w:p>
+      <w:pPr>
+        <w:rPr>
+          <w:rFonts w:ascii="Times New Roman" w:hAnsi="Times New Roman" w:cs="Times New Roman"/>
+        </w:rPr>
+      </w:pPr>
+      <w:r>
+        <w:rPr>
+          <w:rFonts w:ascii="Times New Roman" w:hAnsi="Times New Roman" w:cs="Times New Roman"/>
+        </w:rPr>
+        <w:t xml:space="preserve">That    </w:t>
+      </w:r>
+      <w:proofErr w:type="spellStart"/>
+      <w:r>
+        <w:rPr>
+          <w:rFonts w:ascii="Times New Roman" w:hAnsi="Times New Roman" w:cs="Times New Roman"/>
+        </w:rPr>
+        <w:t>Takanaw</w:t>
+      </w:r>
+      <w:proofErr w:type="spellEnd"/>
+      <w:r>
+        <w:rPr>
+          <w:rFonts w:ascii="Times New Roman" w:hAnsi="Times New Roman" w:cs="Times New Roman"/>
+        </w:rPr>
+        <w:t xml:space="preserve">   PV-RLS-</w:t>
+      </w:r>
+      <w:proofErr w:type="gramStart"/>
+      <w:r>
+        <w:rPr>
+          <w:rFonts w:ascii="Times New Roman" w:hAnsi="Times New Roman" w:cs="Times New Roman"/>
+        </w:rPr>
+        <w:t>bump  that</w:t>
+      </w:r>
+      <w:proofErr w:type="gramEnd"/>
+      <w:r>
+        <w:rPr>
+          <w:rFonts w:ascii="Times New Roman" w:hAnsi="Times New Roman" w:cs="Times New Roman"/>
+        </w:rPr>
+        <w:t xml:space="preserve">   OBL  boar</w:t>
+      </w:r>
+    </w:p>
+    <w:p>
+      <w:pPr>
+        <w:rPr>
+          <w:rFonts w:ascii="Times New Roman" w:hAnsi="Times New Roman" w:cs="Times New Roman"/>
+        </w:rPr>
+      </w:pPr>
+      <w:r>
+        <w:rPr>
+          <w:rFonts w:ascii="Times New Roman" w:hAnsi="Times New Roman" w:cs="Times New Roman"/>
+        </w:rPr>
+        <w:t>那</w:t>
+      </w:r>
+      <w:r>
+        <w:rPr>
+          <w:rFonts w:ascii="Times New Roman" w:hAnsi="Times New Roman" w:cs="Times New Roman"/>
+        </w:rPr>
+        <w:t xml:space="preserve"> </w:t>
+      </w:r>
+      <w:r>
+        <w:rPr>
+          <w:rFonts w:ascii="Times New Roman" w:hAnsi="Times New Roman" w:cs="Times New Roman"/>
+        </w:rPr>
+        <w:t xml:space="preserve"> </w:t>
+      </w:r>
+      <w:r>
+        <w:rPr>
+          <w:rFonts w:ascii="Times New Roman" w:hAnsi="Times New Roman" w:cs="Times New Roman"/>
+        </w:rPr>
+        <w:t xml:space="preserve">   </w:t>
+      </w:r>
+      <w:proofErr w:type="spellStart"/>
+      <w:r>
+        <w:rPr>
+          <w:rFonts w:ascii="Times New Roman" w:hAnsi="Times New Roman" w:cs="Times New Roman"/>
+        </w:rPr>
+        <w:t>Takanaw</w:t>
+      </w:r>
+      <w:proofErr w:type="spellEnd"/>
+      <w:r>
+        <w:rPr>
+          <w:rFonts w:ascii="Times New Roman" w:hAnsi="Times New Roman" w:cs="Times New Roman"/>
+        </w:rPr>
+        <w:t xml:space="preserve">    </w:t>
+      </w:r>
+      <w:r>
+        <w:rPr>
+          <w:rFonts w:ascii="Times New Roman" w:hAnsi="Times New Roman" w:cs="Times New Roman"/>
+        </w:rPr>
+        <w:t>被動</w:t>
+      </w:r>
+      <w:r>
+        <w:rPr>
+          <w:rFonts w:ascii="Times New Roman" w:hAnsi="Times New Roman" w:cs="Times New Roman"/>
+        </w:rPr>
+        <w:t>-</w:t>
+      </w:r>
+      <w:r>
+        <w:rPr>
+          <w:rFonts w:ascii="Times New Roman" w:hAnsi="Times New Roman" w:cs="Times New Roman"/>
+        </w:rPr>
+        <w:t>已經</w:t>
+      </w:r>
+      <w:r>
+        <w:rPr>
+          <w:rFonts w:ascii="Times New Roman" w:hAnsi="Times New Roman" w:cs="Times New Roman"/>
+        </w:rPr>
+        <w:t>-</w:t>
+      </w:r>
+      <w:r>
+        <w:rPr>
+          <w:rFonts w:ascii="Times New Roman" w:hAnsi="Times New Roman" w:cs="Times New Roman"/>
+        </w:rPr>
+        <w:t>撞</w:t>
+      </w:r>
+      <w:r>
+        <w:rPr>
+          <w:rFonts w:ascii="Times New Roman" w:hAnsi="Times New Roman" w:cs="Times New Roman"/>
+        </w:rPr>
+        <w:t xml:space="preserve">  </w:t>
+      </w:r>
+      <w:r>
+        <w:rPr>
+          <w:rFonts w:ascii="Times New Roman" w:hAnsi="Times New Roman" w:cs="Times New Roman"/>
+        </w:rPr>
+        <w:t>那</w:t>
+      </w:r>
+      <w:r>
+        <w:rPr>
+          <w:rFonts w:ascii="Times New Roman" w:hAnsi="Times New Roman" w:cs="Times New Roman"/>
+        </w:rPr>
+        <w:t xml:space="preserve">    </w:t>
+      </w:r>
+      <w:proofErr w:type="gramStart"/>
+      <w:r>
+        <w:rPr>
+          <w:rFonts w:ascii="Times New Roman" w:hAnsi="Times New Roman" w:cs="Times New Roman"/>
+        </w:rPr>
+        <w:t>斜格</w:t>
+      </w:r>
+      <w:proofErr w:type="gramEnd"/>
+      <w:r>
+        <w:rPr>
+          <w:rFonts w:ascii="Times New Roman" w:hAnsi="Times New Roman" w:cs="Times New Roman"/>
+        </w:rPr>
+        <w:t xml:space="preserve">  </w:t>
+      </w:r>
+      <w:r>
+        <w:rPr>
+          <w:rFonts w:ascii="Times New Roman" w:hAnsi="Times New Roman" w:cs="Times New Roman"/>
+        </w:rPr>
+        <w:t>山豬</w:t>
+      </w:r>
+    </w:p>
+    <w:p>
+      <w:pPr>
+        <w:rPr>
+          <w:rFonts w:ascii="Times New Roman" w:hAnsi="Times New Roman" w:cs="Times New Roman"/>
+        </w:rPr>
+      </w:pPr>
+    </w:p>
+    <w:p>
+      <w:pPr>
+        <w:rPr>
+          <w:rFonts w:ascii="Times New Roman" w:hAnsi="Times New Roman" w:cs="Times New Roman"/>
+        </w:rPr>
+      </w:pPr>
+      <w:r>
+        <w:rPr>
+          <w:rFonts w:ascii="Times New Roman" w:hAnsi="Times New Roman" w:cs="Times New Roman"/>
+        </w:rPr>
+        <w:t>#</w:t>
+      </w:r>
+      <w:r>
+        <w:rPr>
+          <w:rFonts w:ascii="Times New Roman" w:hAnsi="Times New Roman" w:cs="Times New Roman"/>
+        </w:rPr>
+        <w:t xml:space="preserve">e (That) </w:t>
+      </w:r>
+      <w:proofErr w:type="spellStart"/>
+      <w:r>
+        <w:rPr>
+          <w:rFonts w:ascii="Times New Roman" w:hAnsi="Times New Roman" w:cs="Times New Roman"/>
+        </w:rPr>
+        <w:t>Takanaw</w:t>
+      </w:r>
+      <w:proofErr w:type="spellEnd"/>
+      <w:r>
+        <w:rPr>
+          <w:rFonts w:ascii="Times New Roman" w:hAnsi="Times New Roman" w:cs="Times New Roman"/>
+        </w:rPr>
+        <w:t xml:space="preserve"> was bumped by the boar. </w:t>
+      </w:r>
+    </w:p>
+    <w:p>
+      <w:pPr>
+        <w:rPr>
+          <w:rFonts w:ascii="Times New Roman" w:hAnsi="Times New Roman" w:cs="Times New Roman"/>
+        </w:rPr>
+      </w:pPr>
+      <w:r>
+        <w:rPr>
+          <w:rFonts w:ascii="Times New Roman" w:hAnsi="Times New Roman" w:cs="Times New Roman"/>
+        </w:rPr>
+        <w:t>#c</w:t>
+      </w:r>
+      <w:r>
+        <w:rPr>
+          <w:rFonts w:ascii="Times New Roman" w:hAnsi="Times New Roman" w:cs="Times New Roman"/>
+        </w:rPr>
+        <w:t>那個</w:t>
+      </w:r>
+      <w:proofErr w:type="spellStart"/>
+      <w:r>
+        <w:rPr>
+          <w:rFonts w:ascii="Times New Roman" w:hAnsi="Times New Roman" w:cs="Times New Roman"/>
+        </w:rPr>
+        <w:t>Takanaw</w:t>
+      </w:r>
+      <w:proofErr w:type="spellEnd"/>
+      <w:r>
+        <w:rPr>
+          <w:rFonts w:ascii="Times New Roman" w:hAnsi="Times New Roman" w:cs="Times New Roman"/>
+        </w:rPr>
+        <w:t>被山豬撞</w:t>
+      </w:r>
+    </w:p>
+    <w:p>
+      <w:pPr>
+        <w:rPr>
+          <w:rFonts w:ascii="Times New Roman" w:hAnsi="Times New Roman" w:cs="Times New Roman"/>
+        </w:rPr>
+      </w:pPr>
+      <w:r>
+        <w:rPr>
+          <w:rFonts w:ascii="Times New Roman" w:hAnsi="Times New Roman" w:cs="Times New Roman"/>
+        </w:rPr>
+        <w:t>#n</w:t>
+      </w:r>
+      <w:r>
+        <w:rPr>
+          <w:rFonts w:ascii="Times New Roman" w:hAnsi="Times New Roman" w:cs="Times New Roman"/>
+        </w:rPr>
+        <w:t>那個</w:t>
+      </w:r>
+      <w:r>
+        <w:rPr>
+          <w:rFonts w:ascii="Times New Roman" w:hAnsi="Times New Roman" w:cs="Times New Roman"/>
+        </w:rPr>
+        <w:t>為</w:t>
+      </w:r>
+      <w:r>
+        <w:rPr>
+          <w:rFonts w:ascii="Times New Roman" w:hAnsi="Times New Roman" w:cs="Times New Roman"/>
+        </w:rPr>
+        <w:t>可以看得到</w:t>
+      </w:r>
+      <w:r>
+        <w:rPr>
+          <w:rFonts w:ascii="Times New Roman" w:hAnsi="Times New Roman" w:cs="Times New Roman"/>
+        </w:rPr>
+        <w:t>的</w:t>
+      </w:r>
+    </w:p>
+    <w:p>
+      <w:pPr>
+        <w:rPr>
+          <w:rFonts w:ascii="Times New Roman" w:hAnsi="Times New Roman" w:cs="Times New Roman"/>
+        </w:rPr>
+      </w:pPr>
+    </w:p>
+    <w:p>
+      <w:pPr>
+        <w:rPr>
+          <w:rFonts w:ascii="Times New Roman" w:hAnsi="Times New Roman" w:cs="Times New Roman"/>
+        </w:rPr>
+      </w:pPr>
+      <w:r>
         <w:rPr>
           <w:rFonts w:ascii="Times New Roman" w:hAnsi="Times New Roman" w:cs="Times New Roman" w:hint="eastAsia"/>
         </w:rPr>
-      </w:pPr>
-      <w:r>
-        <w:rPr>
-          <w:rFonts w:ascii="Times New Roman" w:hAnsi="Times New Roman" w:cs="Times New Roman"/>
-        </w:rPr>
-        <w:t xml:space="preserve">Kay </w:t>
+        <w:t>1</w:t>
+      </w:r>
+      <w:r>
+        <w:rPr>
+          <w:rFonts w:ascii="Times New Roman" w:hAnsi="Times New Roman" w:cs="Times New Roman"/>
+        </w:rPr>
+        <w:t>0.</w:t>
+      </w:r>
+    </w:p>
+    <w:p>
+      <w:pPr>
+        <w:rPr>
+          <w:rFonts w:ascii="Times New Roman" w:hAnsi="Times New Roman" w:cs="Times New Roman"/>
+        </w:rPr>
+      </w:pPr>
+      <w:r>
+        <w:rPr>
+          <w:rFonts w:ascii="Times New Roman" w:hAnsi="Times New Roman" w:cs="Times New Roman"/>
+        </w:rPr>
+        <w:t xml:space="preserve">Ku </w:t>
+      </w:r>
+      <w:proofErr w:type="spellStart"/>
+      <w:r>
+        <w:rPr>
+          <w:rFonts w:ascii="Times New Roman" w:hAnsi="Times New Roman" w:cs="Times New Roman"/>
+        </w:rPr>
+        <w:t>T</w:t>
+      </w:r>
+      <w:r>
+        <w:rPr>
+          <w:rFonts w:ascii="Times New Roman" w:hAnsi="Times New Roman" w:cs="Times New Roman"/>
+        </w:rPr>
+        <w:t>akana</w:t>
+      </w:r>
+      <w:r>
+        <w:rPr>
+          <w:rFonts w:ascii="Times New Roman" w:hAnsi="Times New Roman" w:cs="Times New Roman"/>
+        </w:rPr>
+        <w:t>w</w:t>
+      </w:r>
+      <w:proofErr w:type="spellEnd"/>
+      <w:r>
+        <w:rPr>
+          <w:rFonts w:ascii="Times New Roman" w:hAnsi="Times New Roman" w:cs="Times New Roman"/>
+        </w:rPr>
+        <w:t xml:space="preserve"> </w:t>
+      </w:r>
+      <w:proofErr w:type="spellStart"/>
+      <w:r>
+        <w:rPr>
+          <w:rFonts w:ascii="Times New Roman" w:hAnsi="Times New Roman" w:cs="Times New Roman"/>
+        </w:rPr>
+        <w:t>k</w:t>
+      </w:r>
+      <w:r>
+        <w:rPr>
+          <w:rFonts w:ascii="Times New Roman" w:hAnsi="Times New Roman" w:cs="Times New Roman"/>
+        </w:rPr>
+        <w:t>i</w:t>
+      </w:r>
+      <w:r>
+        <w:rPr>
+          <w:rFonts w:ascii="Times New Roman" w:hAnsi="Times New Roman" w:cs="Times New Roman"/>
+        </w:rPr>
+        <w:t>apunpu</w:t>
+      </w:r>
+      <w:r>
+        <w:rPr>
+          <w:rFonts w:ascii="Times New Roman" w:hAnsi="Times New Roman" w:cs="Times New Roman"/>
+        </w:rPr>
+        <w:t>ng</w:t>
+      </w:r>
+      <w:proofErr w:type="spellEnd"/>
+      <w:r>
+        <w:rPr>
+          <w:rFonts w:ascii="Times New Roman" w:hAnsi="Times New Roman" w:cs="Times New Roman"/>
+        </w:rPr>
+        <w:t>(u)</w:t>
+      </w:r>
+      <w:r>
+        <w:rPr>
+          <w:rFonts w:ascii="Times New Roman" w:hAnsi="Times New Roman" w:cs="Times New Roman"/>
+        </w:rPr>
+        <w:t xml:space="preserve"> (</w:t>
+      </w:r>
+      <w:proofErr w:type="spellStart"/>
+      <w:r>
+        <w:rPr>
+          <w:rFonts w:ascii="Times New Roman" w:hAnsi="Times New Roman" w:cs="Times New Roman"/>
+        </w:rPr>
+        <w:t>kava</w:t>
+      </w:r>
+      <w:r>
+        <w:rPr>
+          <w:rFonts w:ascii="Times New Roman" w:hAnsi="Times New Roman" w:cs="Times New Roman"/>
+        </w:rPr>
+        <w:t>y</w:t>
+      </w:r>
+      <w:proofErr w:type="spellEnd"/>
+      <w:r>
+        <w:rPr>
+          <w:rFonts w:ascii="Times New Roman" w:hAnsi="Times New Roman" w:cs="Times New Roman"/>
+        </w:rPr>
+        <w:t>)</w:t>
+      </w:r>
+      <w:r>
+        <w:rPr>
+          <w:rFonts w:ascii="Times New Roman" w:hAnsi="Times New Roman" w:cs="Times New Roman"/>
+        </w:rPr>
+        <w:t xml:space="preserve"> </w:t>
+      </w:r>
+      <w:proofErr w:type="spellStart"/>
+      <w:r>
+        <w:rPr>
+          <w:rFonts w:ascii="Times New Roman" w:hAnsi="Times New Roman" w:cs="Times New Roman"/>
+        </w:rPr>
+        <w:t>ki</w:t>
+      </w:r>
+      <w:proofErr w:type="spellEnd"/>
+      <w:r>
+        <w:rPr>
+          <w:rFonts w:ascii="Times New Roman" w:hAnsi="Times New Roman" w:cs="Times New Roman"/>
+        </w:rPr>
+        <w:t xml:space="preserve"> </w:t>
+      </w:r>
+      <w:proofErr w:type="spellStart"/>
+      <w:r>
+        <w:rPr>
+          <w:rFonts w:ascii="Times New Roman" w:hAnsi="Times New Roman" w:cs="Times New Roman"/>
+        </w:rPr>
+        <w:t>valisane</w:t>
+      </w:r>
+      <w:proofErr w:type="spellEnd"/>
+      <w:r>
+        <w:rPr>
+          <w:rFonts w:ascii="Times New Roman" w:hAnsi="Times New Roman" w:cs="Times New Roman"/>
+        </w:rPr>
+        <w:t xml:space="preserve"> </w:t>
+      </w:r>
+      <w:proofErr w:type="spellStart"/>
+      <w:r>
+        <w:rPr>
+          <w:rFonts w:ascii="Times New Roman" w:hAnsi="Times New Roman" w:cs="Times New Roman"/>
+        </w:rPr>
+        <w:t>kuiya</w:t>
+      </w:r>
+      <w:proofErr w:type="spellEnd"/>
+      <w:r>
+        <w:rPr>
+          <w:rFonts w:ascii="Times New Roman" w:hAnsi="Times New Roman" w:cs="Times New Roman"/>
+        </w:rPr>
+        <w:t>.</w:t>
+      </w:r>
+    </w:p>
+    <w:p>
+      <w:pPr>
+        <w:rPr>
+          <w:rFonts w:ascii="Times New Roman" w:hAnsi="Times New Roman" w:cs="Times New Roman"/>
+        </w:rPr>
+      </w:pPr>
+      <w:proofErr w:type="gramStart"/>
+      <w:r>
+        <w:rPr>
+          <w:rFonts w:ascii="Times New Roman" w:hAnsi="Times New Roman" w:cs="Times New Roman"/>
+        </w:rPr>
+        <w:t xml:space="preserve">NOM  </w:t>
       </w:r>
       <w:proofErr w:type="spellStart"/>
       <w:r>
@@ -3148,34 +4308,32 @@
         <w:t>Takanaw</w:t>
       </w:r>
       <w:proofErr w:type="spellEnd"/>
+      <w:proofErr w:type="gramEnd"/>
+      <w:r>
+        <w:rPr>
+          <w:rFonts w:ascii="Times New Roman" w:hAnsi="Times New Roman" w:cs="Times New Roman"/>
+        </w:rPr>
+        <w:t xml:space="preserve">  PV-RLS-bump     that    OBL   boar   yesterday</w:t>
+      </w:r>
+    </w:p>
+    <w:p>
+      <w:pPr>
+        <w:rPr>
+          <w:rFonts w:ascii="Times New Roman" w:hAnsi="Times New Roman" w:cs="Times New Roman"/>
+        </w:rPr>
+      </w:pPr>
+      <w:r>
+        <w:rPr>
+          <w:rFonts w:ascii="Times New Roman" w:hAnsi="Times New Roman" w:cs="Times New Roman"/>
+        </w:rPr>
+        <w:t>主格</w:t>
+      </w:r>
       <w:r>
         <w:rPr>
           <w:rFonts w:ascii="Times New Roman" w:hAnsi="Times New Roman" w:cs="Times New Roman"/>
         </w:rPr>
         <w:t xml:space="preserve"> </w:t>
       </w:r>
-      <w:proofErr w:type="spellStart"/>
-      <w:r>
-        <w:rPr>
-          <w:rFonts w:ascii="Times New Roman" w:hAnsi="Times New Roman" w:cs="Times New Roman"/>
-        </w:rPr>
-        <w:t>wapunpung</w:t>
-      </w:r>
-      <w:proofErr w:type="spellEnd"/>
-      <w:r>
-        <w:rPr>
-          <w:rFonts w:ascii="Times New Roman" w:hAnsi="Times New Roman" w:cs="Times New Roman"/>
-        </w:rPr>
-        <w:t xml:space="preserve">(u) </w:t>
-      </w:r>
-      <w:proofErr w:type="spellStart"/>
-      <w:r>
-        <w:rPr>
-          <w:rFonts w:ascii="Times New Roman" w:hAnsi="Times New Roman" w:cs="Times New Roman"/>
-        </w:rPr>
-        <w:t>ki</w:t>
-      </w:r>
-      <w:proofErr w:type="spellEnd"/>
       <w:r>
         <w:rPr>
           <w:rFonts w:ascii="Times New Roman" w:hAnsi="Times New Roman" w:cs="Times New Roman"/>
@@ -3187,34 +4345,82 @@
         <w:rPr>
           <w:rFonts w:ascii="Times New Roman" w:hAnsi="Times New Roman" w:cs="Times New Roman"/>
         </w:rPr>
-        <w:t>valisane</w:t>
-      </w:r>
-      <w:proofErr w:type="spellEnd"/>
-      <w:r>
-        <w:rPr>
-          <w:rFonts w:ascii="Times New Roman" w:hAnsi="Times New Roman" w:cs="Times New Roman"/>
-        </w:rPr>
-        <w:t>.</w:t>
-      </w:r>
-    </w:p>
-    <w:p>
-      <w:pPr>
-        <w:rPr>
-          <w:rFonts w:ascii="Times New Roman" w:hAnsi="Times New Roman" w:cs="Times New Roman"/>
-        </w:rPr>
-      </w:pPr>
+        <w:t>Takanaw</w:t>
+      </w:r>
+      <w:proofErr w:type="spellEnd"/>
+      <w:r>
+        <w:rPr>
+          <w:rFonts w:ascii="Times New Roman" w:hAnsi="Times New Roman" w:cs="Times New Roman"/>
+        </w:rPr>
+        <w:t xml:space="preserve">  </w:t>
+      </w:r>
+      <w:r>
+        <w:rPr>
+          <w:rFonts w:ascii="Times New Roman" w:hAnsi="Times New Roman" w:cs="Times New Roman"/>
+        </w:rPr>
+        <w:t>被動</w:t>
+      </w:r>
+      <w:r>
+        <w:rPr>
+          <w:rFonts w:ascii="Times New Roman" w:hAnsi="Times New Roman" w:cs="Times New Roman"/>
+        </w:rPr>
+        <w:t>-</w:t>
+      </w:r>
+      <w:r>
+        <w:rPr>
+          <w:rFonts w:ascii="Times New Roman" w:hAnsi="Times New Roman" w:cs="Times New Roman"/>
+        </w:rPr>
+        <w:t>實現</w:t>
+      </w:r>
+      <w:r>
+        <w:rPr>
+          <w:rFonts w:ascii="Times New Roman" w:hAnsi="Times New Roman" w:cs="Times New Roman"/>
+        </w:rPr>
+        <w:t>-</w:t>
+      </w:r>
+      <w:r>
+        <w:rPr>
+          <w:rFonts w:ascii="Times New Roman" w:hAnsi="Times New Roman" w:cs="Times New Roman"/>
+        </w:rPr>
+        <w:t>撞</w:t>
+      </w:r>
+      <w:r>
+        <w:rPr>
+          <w:rFonts w:ascii="Times New Roman" w:hAnsi="Times New Roman" w:cs="Times New Roman"/>
+        </w:rPr>
+        <w:t xml:space="preserve"> </w:t>
+      </w:r>
+      <w:r>
+        <w:rPr>
+          <w:rFonts w:ascii="Times New Roman" w:hAnsi="Times New Roman" w:cs="Times New Roman"/>
+        </w:rPr>
+        <w:t xml:space="preserve">     </w:t>
+      </w:r>
+      <w:r>
+        <w:rPr>
+          <w:rFonts w:ascii="Times New Roman" w:hAnsi="Times New Roman" w:cs="Times New Roman"/>
+        </w:rPr>
+        <w:t>那個</w:t>
+      </w:r>
+      <w:r>
+        <w:rPr>
+          <w:rFonts w:ascii="Times New Roman" w:hAnsi="Times New Roman" w:cs="Times New Roman"/>
+        </w:rPr>
+        <w:t xml:space="preserve">   </w:t>
+      </w:r>
       <w:proofErr w:type="gramStart"/>
       <w:r>
         <w:rPr>
           <w:rFonts w:ascii="Times New Roman" w:hAnsi="Times New Roman" w:cs="Times New Roman"/>
         </w:rPr>
-        <w:t>Ka</w:t>
-      </w:r>
-      <w:r>
-        <w:rPr>
-          <w:rFonts w:ascii="Times New Roman" w:hAnsi="Times New Roman" w:cs="Times New Roman"/>
-        </w:rPr>
-        <w:t>y</w:t>
+        <w:t>斜格</w:t>
+      </w:r>
+      <w:proofErr w:type="gramEnd"/>
+      <w:r>
+        <w:rPr>
+          <w:rFonts w:ascii="Times New Roman" w:hAnsi="Times New Roman" w:cs="Times New Roman"/>
+        </w:rPr>
+        <w:t xml:space="preserve">  </w:t>
       </w:r>
       <w:r>
         <w:rPr>
@@ -3226,6 +4432,77 @@
         <w:rPr>
           <w:rFonts w:ascii="Times New Roman" w:hAnsi="Times New Roman" w:cs="Times New Roman"/>
         </w:rPr>
+        <w:t>山豬</w:t>
+      </w:r>
+      <w:r>
+        <w:rPr>
+          <w:rFonts w:ascii="Times New Roman" w:hAnsi="Times New Roman" w:cs="Times New Roman"/>
+        </w:rPr>
+        <w:t xml:space="preserve">   </w:t>
+      </w:r>
+      <w:r>
+        <w:rPr>
+          <w:rFonts w:ascii="Times New Roman" w:hAnsi="Times New Roman" w:cs="Times New Roman"/>
+        </w:rPr>
+        <w:t>昨天</w:t>
+      </w:r>
+    </w:p>
+    <w:p>
+      <w:pPr>
+        <w:rPr>
+          <w:rFonts w:ascii="Times New Roman" w:hAnsi="Times New Roman" w:cs="Times New Roman"/>
+        </w:rPr>
+      </w:pPr>
+    </w:p>
+    <w:p>
+      <w:pPr>
+        <w:rPr>
+          <w:rFonts w:ascii="Times New Roman" w:hAnsi="Times New Roman" w:cs="Times New Roman"/>
+        </w:rPr>
+      </w:pPr>
+      <w:r>
+        <w:rPr>
+          <w:rFonts w:ascii="Times New Roman" w:hAnsi="Times New Roman" w:cs="Times New Roman"/>
+        </w:rPr>
+        <w:t>#</w:t>
+      </w:r>
+      <w:r>
+        <w:rPr>
+          <w:rFonts w:ascii="Times New Roman" w:hAnsi="Times New Roman" w:cs="Times New Roman"/>
+        </w:rPr>
+        <w:t xml:space="preserve">e </w:t>
+      </w:r>
+      <w:proofErr w:type="spellStart"/>
+      <w:r>
+        <w:rPr>
+          <w:rFonts w:ascii="Times New Roman" w:hAnsi="Times New Roman" w:cs="Times New Roman"/>
+        </w:rPr>
+        <w:t>Takanaw</w:t>
+      </w:r>
+      <w:proofErr w:type="spellEnd"/>
+      <w:r>
+        <w:rPr>
+          <w:rFonts w:ascii="Times New Roman" w:hAnsi="Times New Roman" w:cs="Times New Roman"/>
+        </w:rPr>
+        <w:t xml:space="preserve"> was bumped by the boar yesterday.</w:t>
+      </w:r>
+    </w:p>
+    <w:p>
+      <w:pPr>
+        <w:rPr>
+          <w:rFonts w:ascii="Times New Roman" w:hAnsi="Times New Roman" w:cs="Times New Roman"/>
+        </w:rPr>
+      </w:pPr>
+      <w:r>
+        <w:rPr>
+          <w:rFonts w:ascii="Times New Roman" w:hAnsi="Times New Roman" w:cs="Times New Roman"/>
+        </w:rPr>
+        <w:t>#c</w:t>
+      </w:r>
+      <w:r>
+        <w:rPr>
+          <w:rFonts w:ascii="Times New Roman" w:hAnsi="Times New Roman" w:cs="Times New Roman"/>
+        </w:rPr>
         <w:t xml:space="preserve"> </w:t>
       </w:r>
       <w:proofErr w:type="spellStart"/>
@@ -3233,785 +4510,15 @@
         <w:rPr>
           <w:rFonts w:ascii="Times New Roman" w:hAnsi="Times New Roman" w:cs="Times New Roman"/>
         </w:rPr>
-        <w:t>T</w:t>
-      </w:r>
-      <w:r>
-        <w:rPr>
-          <w:rFonts w:ascii="Times New Roman" w:hAnsi="Times New Roman" w:cs="Times New Roman"/>
-        </w:rPr>
-        <w:t>akana</w:t>
-      </w:r>
-      <w:r>
-        <w:rPr>
-          <w:rFonts w:ascii="Times New Roman" w:hAnsi="Times New Roman" w:cs="Times New Roman"/>
-        </w:rPr>
-        <w:t>w</w:t>
-      </w:r>
-      <w:proofErr w:type="spellEnd"/>
-      <w:proofErr w:type="gramEnd"/>
-      <w:r>
-        <w:rPr>
-          <w:rFonts w:ascii="Times New Roman" w:hAnsi="Times New Roman" w:cs="Times New Roman"/>
-        </w:rPr>
-        <w:t xml:space="preserve">   </w:t>
-      </w:r>
-      <w:r>
-        <w:rPr>
-          <w:rFonts w:ascii="Times New Roman" w:hAnsi="Times New Roman" w:cs="Times New Roman"/>
-        </w:rPr>
-        <w:t>w</w:t>
-      </w:r>
-      <w:r>
-        <w:rPr>
-          <w:rFonts w:ascii="Times New Roman" w:hAnsi="Times New Roman" w:cs="Times New Roman"/>
-        </w:rPr>
-        <w:t>-</w:t>
-      </w:r>
-      <w:r>
-        <w:rPr>
-          <w:rFonts w:ascii="Times New Roman" w:hAnsi="Times New Roman" w:cs="Times New Roman"/>
-        </w:rPr>
-        <w:t>a</w:t>
-      </w:r>
-      <w:r>
-        <w:rPr>
-          <w:rFonts w:ascii="Times New Roman" w:hAnsi="Times New Roman" w:cs="Times New Roman"/>
-        </w:rPr>
-        <w:t>-</w:t>
-      </w:r>
-      <w:proofErr w:type="spellStart"/>
-      <w:r>
-        <w:rPr>
-          <w:rFonts w:ascii="Times New Roman" w:hAnsi="Times New Roman" w:cs="Times New Roman"/>
-        </w:rPr>
-        <w:t>p</w:t>
-      </w:r>
-      <w:r>
-        <w:rPr>
-          <w:rFonts w:ascii="Times New Roman" w:hAnsi="Times New Roman" w:cs="Times New Roman"/>
-        </w:rPr>
-        <w:t>u</w:t>
-      </w:r>
-      <w:r>
-        <w:rPr>
-          <w:rFonts w:ascii="Times New Roman" w:hAnsi="Times New Roman" w:cs="Times New Roman"/>
-        </w:rPr>
-        <w:t>npu</w:t>
-      </w:r>
-      <w:r>
-        <w:rPr>
-          <w:rFonts w:ascii="Times New Roman" w:hAnsi="Times New Roman" w:cs="Times New Roman"/>
-        </w:rPr>
-        <w:t>ng</w:t>
-      </w:r>
-      <w:proofErr w:type="spellEnd"/>
-      <w:r>
-        <w:rPr>
-          <w:rFonts w:ascii="Times New Roman" w:hAnsi="Times New Roman" w:cs="Times New Roman"/>
-        </w:rPr>
-        <w:t>(u)</w:t>
-      </w:r>
-      <w:r>
-        <w:rPr>
-          <w:rFonts w:ascii="Times New Roman" w:hAnsi="Times New Roman" w:cs="Times New Roman"/>
-        </w:rPr>
-        <w:t xml:space="preserve"> </w:t>
-      </w:r>
-      <w:r>
-        <w:rPr>
-          <w:rFonts w:ascii="Times New Roman" w:hAnsi="Times New Roman" w:cs="Times New Roman"/>
-        </w:rPr>
-        <w:t xml:space="preserve"> </w:t>
-      </w:r>
-      <w:proofErr w:type="spellStart"/>
-      <w:r>
-        <w:rPr>
-          <w:rFonts w:ascii="Times New Roman" w:hAnsi="Times New Roman" w:cs="Times New Roman"/>
-        </w:rPr>
-        <w:t>ki</w:t>
-      </w:r>
-      <w:proofErr w:type="spellEnd"/>
-      <w:r>
-        <w:rPr>
-          <w:rFonts w:ascii="Times New Roman" w:hAnsi="Times New Roman" w:cs="Times New Roman"/>
-        </w:rPr>
-        <w:t xml:space="preserve"> </w:t>
-      </w:r>
-      <w:r>
-        <w:rPr>
-          <w:rFonts w:ascii="Times New Roman" w:hAnsi="Times New Roman" w:cs="Times New Roman"/>
-        </w:rPr>
-        <w:t xml:space="preserve">   </w:t>
-      </w:r>
-      <w:proofErr w:type="spellStart"/>
-      <w:r>
-        <w:rPr>
-          <w:rFonts w:ascii="Times New Roman" w:hAnsi="Times New Roman" w:cs="Times New Roman"/>
-        </w:rPr>
-        <w:t>valisane</w:t>
-      </w:r>
-      <w:proofErr w:type="spellEnd"/>
-    </w:p>
-    <w:p>
-      <w:pPr>
-        <w:rPr>
-          <w:rFonts w:ascii="Times New Roman" w:hAnsi="Times New Roman" w:cs="Times New Roman"/>
-        </w:rPr>
-      </w:pPr>
-      <w:proofErr w:type="gramStart"/>
-      <w:r>
-        <w:rPr>
-          <w:rFonts w:ascii="Times New Roman" w:hAnsi="Times New Roman" w:cs="Times New Roman"/>
-        </w:rPr>
-        <w:t xml:space="preserve">This  </w:t>
-      </w:r>
-      <w:proofErr w:type="spellStart"/>
-      <w:r>
-        <w:rPr>
-          <w:rFonts w:ascii="Times New Roman" w:hAnsi="Times New Roman" w:cs="Times New Roman"/>
-        </w:rPr>
         <w:t>Takanaw</w:t>
       </w:r>
       <w:proofErr w:type="spellEnd"/>
-      <w:proofErr w:type="gramEnd"/>
-      <w:r>
-        <w:rPr>
-          <w:rFonts w:ascii="Times New Roman" w:hAnsi="Times New Roman" w:cs="Times New Roman"/>
-        </w:rPr>
-        <w:t xml:space="preserve">   AV-RLS-bump   OBL  boar</w:t>
-      </w:r>
-    </w:p>
-    <w:p>
-      <w:pPr>
-        <w:rPr>
-          <w:rFonts w:ascii="Times New Roman" w:hAnsi="Times New Roman" w:cs="Times New Roman"/>
-        </w:rPr>
-      </w:pPr>
-      <w:r>
-        <w:rPr>
-          <w:rFonts w:ascii="Times New Roman" w:hAnsi="Times New Roman" w:cs="Times New Roman"/>
-        </w:rPr>
-        <w:t>這</w:t>
-      </w:r>
-      <w:r>
-        <w:rPr>
-          <w:rFonts w:ascii="Times New Roman" w:hAnsi="Times New Roman" w:cs="Times New Roman"/>
-        </w:rPr>
-        <w:t xml:space="preserve">    </w:t>
-      </w:r>
-      <w:proofErr w:type="spellStart"/>
-      <w:r>
-        <w:rPr>
-          <w:rFonts w:ascii="Times New Roman" w:hAnsi="Times New Roman" w:cs="Times New Roman"/>
-        </w:rPr>
-        <w:t>Takanaw</w:t>
-      </w:r>
-      <w:proofErr w:type="spellEnd"/>
-      <w:r>
-        <w:rPr>
-          <w:rFonts w:ascii="Times New Roman" w:hAnsi="Times New Roman" w:cs="Times New Roman"/>
-        </w:rPr>
-        <w:t xml:space="preserve">   </w:t>
-      </w:r>
-      <w:r>
-        <w:rPr>
-          <w:rFonts w:ascii="Times New Roman" w:hAnsi="Times New Roman" w:cs="Times New Roman"/>
-        </w:rPr>
-        <w:t>主動</w:t>
-      </w:r>
-      <w:r>
-        <w:rPr>
-          <w:rFonts w:ascii="Times New Roman" w:hAnsi="Times New Roman" w:cs="Times New Roman"/>
-        </w:rPr>
-        <w:t>-</w:t>
-      </w:r>
-      <w:r>
-        <w:rPr>
-          <w:rFonts w:ascii="Times New Roman" w:hAnsi="Times New Roman" w:cs="Times New Roman"/>
-        </w:rPr>
-        <w:t>已經</w:t>
-      </w:r>
-      <w:r>
-        <w:rPr>
-          <w:rFonts w:ascii="Times New Roman" w:hAnsi="Times New Roman" w:cs="Times New Roman"/>
-        </w:rPr>
-        <w:t>-</w:t>
-      </w:r>
-      <w:r>
-        <w:rPr>
-          <w:rFonts w:ascii="Times New Roman" w:hAnsi="Times New Roman" w:cs="Times New Roman"/>
-        </w:rPr>
-        <w:t>撞</w:t>
-      </w:r>
-      <w:r>
-        <w:rPr>
-          <w:rFonts w:ascii="Times New Roman" w:hAnsi="Times New Roman" w:cs="Times New Roman"/>
-        </w:rPr>
-        <w:t xml:space="preserve">   </w:t>
-      </w:r>
-      <w:proofErr w:type="gramStart"/>
-      <w:r>
-        <w:rPr>
-          <w:rFonts w:ascii="Times New Roman" w:hAnsi="Times New Roman" w:cs="Times New Roman"/>
-        </w:rPr>
-        <w:t>斜格</w:t>
-      </w:r>
-      <w:proofErr w:type="gramEnd"/>
-      <w:r>
-        <w:rPr>
-          <w:rFonts w:ascii="Times New Roman" w:hAnsi="Times New Roman" w:cs="Times New Roman"/>
-        </w:rPr>
-        <w:t xml:space="preserve">  </w:t>
-      </w:r>
-      <w:r>
-        <w:rPr>
-          <w:rFonts w:ascii="Times New Roman" w:hAnsi="Times New Roman" w:cs="Times New Roman"/>
-        </w:rPr>
-        <w:t>山豬</w:t>
-      </w:r>
-    </w:p>
-    <w:p>
-      <w:pPr>
-        <w:rPr>
-          <w:rFonts w:ascii="Times New Roman" w:hAnsi="Times New Roman" w:cs="Times New Roman"/>
-        </w:rPr>
-      </w:pPr>
-    </w:p>
-    <w:p>
-      <w:pPr>
-        <w:rPr>
-          <w:rFonts w:ascii="Times New Roman" w:hAnsi="Times New Roman" w:cs="Times New Roman"/>
-        </w:rPr>
-      </w:pPr>
-      <w:r>
-        <w:rPr>
-          <w:rFonts w:ascii="Times New Roman" w:hAnsi="Times New Roman" w:cs="Times New Roman"/>
-        </w:rPr>
-        <w:t xml:space="preserve">#e </w:t>
-      </w:r>
-      <w:proofErr w:type="spellStart"/>
-      <w:r>
-        <w:rPr>
-          <w:rFonts w:ascii="Times New Roman" w:hAnsi="Times New Roman" w:cs="Times New Roman"/>
-        </w:rPr>
-        <w:t>Takanaw</w:t>
-      </w:r>
-      <w:proofErr w:type="spellEnd"/>
-      <w:r>
-        <w:rPr>
-          <w:rFonts w:ascii="Times New Roman" w:hAnsi="Times New Roman" w:cs="Times New Roman"/>
-        </w:rPr>
-        <w:t xml:space="preserve"> bumped the boar.</w:t>
-      </w:r>
-    </w:p>
-    <w:p>
-      <w:pPr>
-        <w:rPr>
-          <w:rFonts w:ascii="Times New Roman" w:hAnsi="Times New Roman" w:cs="Times New Roman"/>
-        </w:rPr>
-      </w:pPr>
-      <w:r>
-        <w:rPr>
-          <w:rFonts w:ascii="Times New Roman" w:hAnsi="Times New Roman" w:cs="Times New Roman"/>
-        </w:rPr>
-        <w:t>#c</w:t>
-      </w:r>
-      <w:r>
-        <w:rPr>
-          <w:rFonts w:ascii="Times New Roman" w:hAnsi="Times New Roman" w:cs="Times New Roman"/>
-        </w:rPr>
-        <w:t>這個</w:t>
-      </w:r>
-      <w:proofErr w:type="spellStart"/>
-      <w:r>
-        <w:rPr>
-          <w:rFonts w:ascii="Times New Roman" w:hAnsi="Times New Roman" w:cs="Times New Roman"/>
-        </w:rPr>
-        <w:t>Takanaw</w:t>
-      </w:r>
-      <w:proofErr w:type="spellEnd"/>
-      <w:r>
-        <w:rPr>
-          <w:rFonts w:ascii="Times New Roman" w:hAnsi="Times New Roman" w:cs="Times New Roman"/>
-        </w:rPr>
-        <w:t>撞到山豬</w:t>
-      </w:r>
-    </w:p>
-    <w:p>
-      <w:pPr>
-        <w:rPr>
-          <w:rFonts w:ascii="Times New Roman" w:hAnsi="Times New Roman" w:cs="Times New Roman"/>
-        </w:rPr>
-      </w:pPr>
-      <w:r>
-        <w:rPr>
-          <w:rFonts w:ascii="Times New Roman" w:hAnsi="Times New Roman" w:cs="Times New Roman"/>
-        </w:rPr>
-        <w:t>#n</w:t>
-      </w:r>
-    </w:p>
-    <w:p>
-      <w:pPr>
-        <w:rPr>
-          <w:rFonts w:ascii="Times New Roman" w:hAnsi="Times New Roman" w:cs="Times New Roman"/>
-        </w:rPr>
-      </w:pPr>
-    </w:p>
-    <w:p>
-      <w:pPr>
-        <w:rPr>
-          <w:rFonts w:ascii="Times New Roman" w:hAnsi="Times New Roman" w:cs="Times New Roman"/>
-        </w:rPr>
-      </w:pPr>
-      <w:r>
-        <w:rPr>
-          <w:rFonts w:ascii="Times New Roman" w:hAnsi="Times New Roman" w:cs="Times New Roman" w:hint="eastAsia"/>
-        </w:rPr>
-        <w:t>9</w:t>
-      </w:r>
-      <w:r>
-        <w:rPr>
-          <w:rFonts w:ascii="Times New Roman" w:hAnsi="Times New Roman" w:cs="Times New Roman"/>
-        </w:rPr>
-        <w:t>.</w:t>
-      </w:r>
-    </w:p>
-    <w:p>
-      <w:pPr>
-        <w:rPr>
-          <w:rFonts w:ascii="Times New Roman" w:hAnsi="Times New Roman" w:cs="Times New Roman" w:hint="eastAsia"/>
-        </w:rPr>
-      </w:pPr>
-      <w:proofErr w:type="spellStart"/>
-      <w:r>
-        <w:rPr>
-          <w:rFonts w:ascii="Times New Roman" w:hAnsi="Times New Roman" w:cs="Times New Roman"/>
-        </w:rPr>
-        <w:t>Kavay</w:t>
-      </w:r>
-      <w:proofErr w:type="spellEnd"/>
-      <w:r>
-        <w:rPr>
-          <w:rFonts w:ascii="Times New Roman" w:hAnsi="Times New Roman" w:cs="Times New Roman"/>
-        </w:rPr>
-        <w:t xml:space="preserve"> </w:t>
-      </w:r>
-      <w:proofErr w:type="spellStart"/>
-      <w:r>
-        <w:rPr>
-          <w:rFonts w:ascii="Times New Roman" w:hAnsi="Times New Roman" w:cs="Times New Roman"/>
-        </w:rPr>
-        <w:t>Takanaw</w:t>
-      </w:r>
-      <w:proofErr w:type="spellEnd"/>
-      <w:r>
-        <w:rPr>
-          <w:rFonts w:ascii="Times New Roman" w:hAnsi="Times New Roman" w:cs="Times New Roman"/>
-        </w:rPr>
-        <w:t xml:space="preserve"> </w:t>
-      </w:r>
-      <w:proofErr w:type="spellStart"/>
-      <w:r>
-        <w:rPr>
-          <w:rFonts w:ascii="Times New Roman" w:hAnsi="Times New Roman" w:cs="Times New Roman"/>
-        </w:rPr>
-        <w:t>kiapunpung</w:t>
-      </w:r>
-      <w:proofErr w:type="spellEnd"/>
-      <w:r>
-        <w:rPr>
-          <w:rFonts w:ascii="Times New Roman" w:hAnsi="Times New Roman" w:cs="Times New Roman"/>
-        </w:rPr>
-        <w:t xml:space="preserve"> </w:t>
-      </w:r>
-      <w:proofErr w:type="spellStart"/>
-      <w:r>
-        <w:rPr>
-          <w:rFonts w:ascii="Times New Roman" w:hAnsi="Times New Roman" w:cs="Times New Roman"/>
-        </w:rPr>
-        <w:t>kavay</w:t>
-      </w:r>
-      <w:proofErr w:type="spellEnd"/>
-      <w:r>
-        <w:rPr>
-          <w:rFonts w:ascii="Times New Roman" w:hAnsi="Times New Roman" w:cs="Times New Roman"/>
-        </w:rPr>
-        <w:t xml:space="preserve"> </w:t>
-      </w:r>
-      <w:proofErr w:type="spellStart"/>
-      <w:r>
-        <w:rPr>
-          <w:rFonts w:ascii="Times New Roman" w:hAnsi="Times New Roman" w:cs="Times New Roman"/>
-        </w:rPr>
-        <w:t>ki</w:t>
-      </w:r>
-      <w:proofErr w:type="spellEnd"/>
-      <w:r>
-        <w:rPr>
-          <w:rFonts w:ascii="Times New Roman" w:hAnsi="Times New Roman" w:cs="Times New Roman"/>
-        </w:rPr>
-        <w:t xml:space="preserve"> </w:t>
-      </w:r>
-      <w:proofErr w:type="spellStart"/>
-      <w:r>
-        <w:rPr>
-          <w:rFonts w:ascii="Times New Roman" w:hAnsi="Times New Roman" w:cs="Times New Roman"/>
-        </w:rPr>
-        <w:t>valisane</w:t>
-      </w:r>
-      <w:proofErr w:type="spellEnd"/>
-      <w:r>
-        <w:rPr>
-          <w:rFonts w:ascii="Times New Roman" w:hAnsi="Times New Roman" w:cs="Times New Roman"/>
-        </w:rPr>
-        <w:t>.</w:t>
-      </w:r>
-    </w:p>
-    <w:p>
-      <w:pPr>
-        <w:rPr>
-          <w:rFonts w:ascii="Times New Roman" w:hAnsi="Times New Roman" w:cs="Times New Roman"/>
-        </w:rPr>
-      </w:pPr>
-      <w:proofErr w:type="spellStart"/>
-      <w:proofErr w:type="gramStart"/>
-      <w:r>
-        <w:rPr>
-          <w:rFonts w:ascii="Times New Roman" w:hAnsi="Times New Roman" w:cs="Times New Roman"/>
-        </w:rPr>
-        <w:t>Kava</w:t>
-      </w:r>
-      <w:r>
-        <w:rPr>
-          <w:rFonts w:ascii="Times New Roman" w:hAnsi="Times New Roman" w:cs="Times New Roman"/>
-        </w:rPr>
-        <w:t>y</w:t>
-      </w:r>
-      <w:proofErr w:type="spellEnd"/>
-      <w:r>
-        <w:rPr>
-          <w:rFonts w:ascii="Times New Roman" w:hAnsi="Times New Roman" w:cs="Times New Roman"/>
-        </w:rPr>
-        <w:t xml:space="preserve"> </w:t>
-      </w:r>
-      <w:r>
-        <w:rPr>
-          <w:rFonts w:ascii="Times New Roman" w:hAnsi="Times New Roman" w:cs="Times New Roman"/>
-        </w:rPr>
-        <w:t xml:space="preserve"> </w:t>
-      </w:r>
-      <w:proofErr w:type="spellStart"/>
-      <w:r>
-        <w:rPr>
-          <w:rFonts w:ascii="Times New Roman" w:hAnsi="Times New Roman" w:cs="Times New Roman"/>
-        </w:rPr>
-        <w:t>Takanaw</w:t>
-      </w:r>
-      <w:proofErr w:type="spellEnd"/>
-      <w:proofErr w:type="gramEnd"/>
-      <w:r>
-        <w:rPr>
-          <w:rFonts w:ascii="Times New Roman" w:hAnsi="Times New Roman" w:cs="Times New Roman"/>
-        </w:rPr>
-        <w:t xml:space="preserve">  </w:t>
-      </w:r>
-      <w:r>
-        <w:rPr>
-          <w:rFonts w:ascii="Times New Roman" w:hAnsi="Times New Roman" w:cs="Times New Roman"/>
-        </w:rPr>
-        <w:t xml:space="preserve"> </w:t>
-      </w:r>
-      <w:r>
-        <w:rPr>
-          <w:rFonts w:ascii="Times New Roman" w:hAnsi="Times New Roman" w:cs="Times New Roman"/>
-        </w:rPr>
-        <w:t xml:space="preserve"> </w:t>
-      </w:r>
-      <w:proofErr w:type="spellStart"/>
-      <w:r>
-        <w:rPr>
-          <w:rFonts w:ascii="Times New Roman" w:hAnsi="Times New Roman" w:cs="Times New Roman"/>
-        </w:rPr>
-        <w:t>k</w:t>
-      </w:r>
-      <w:r>
-        <w:rPr>
-          <w:rFonts w:ascii="Times New Roman" w:hAnsi="Times New Roman" w:cs="Times New Roman"/>
-        </w:rPr>
-        <w:t>i</w:t>
-      </w:r>
-      <w:proofErr w:type="spellEnd"/>
-      <w:r>
-        <w:rPr>
-          <w:rFonts w:ascii="Times New Roman" w:hAnsi="Times New Roman" w:cs="Times New Roman"/>
-        </w:rPr>
-        <w:t>-</w:t>
-      </w:r>
-      <w:r>
-        <w:rPr>
-          <w:rFonts w:ascii="Times New Roman" w:hAnsi="Times New Roman" w:cs="Times New Roman"/>
-        </w:rPr>
-        <w:t>a</w:t>
-      </w:r>
-      <w:r>
-        <w:rPr>
-          <w:rFonts w:ascii="Times New Roman" w:hAnsi="Times New Roman" w:cs="Times New Roman"/>
-        </w:rPr>
-        <w:t>-</w:t>
-      </w:r>
-      <w:proofErr w:type="spellStart"/>
-      <w:r>
-        <w:rPr>
-          <w:rFonts w:ascii="Times New Roman" w:hAnsi="Times New Roman" w:cs="Times New Roman"/>
-        </w:rPr>
-        <w:t>p</w:t>
-      </w:r>
-      <w:r>
-        <w:rPr>
-          <w:rFonts w:ascii="Times New Roman" w:hAnsi="Times New Roman" w:cs="Times New Roman"/>
-        </w:rPr>
-        <w:t>u</w:t>
-      </w:r>
-      <w:r>
-        <w:rPr>
-          <w:rFonts w:ascii="Times New Roman" w:hAnsi="Times New Roman" w:cs="Times New Roman"/>
-        </w:rPr>
-        <w:t>npu</w:t>
-      </w:r>
-      <w:r>
-        <w:rPr>
-          <w:rFonts w:ascii="Times New Roman" w:hAnsi="Times New Roman" w:cs="Times New Roman"/>
-        </w:rPr>
-        <w:t>ng</w:t>
-      </w:r>
-      <w:proofErr w:type="spellEnd"/>
-      <w:r>
-        <w:rPr>
-          <w:rFonts w:ascii="Times New Roman" w:hAnsi="Times New Roman" w:cs="Times New Roman"/>
-        </w:rPr>
-        <w:t xml:space="preserve"> </w:t>
-      </w:r>
-      <w:r>
-        <w:rPr>
-          <w:rFonts w:ascii="Times New Roman" w:hAnsi="Times New Roman" w:cs="Times New Roman"/>
-        </w:rPr>
-        <w:t xml:space="preserve"> </w:t>
-      </w:r>
-      <w:proofErr w:type="spellStart"/>
-      <w:r>
-        <w:rPr>
-          <w:rFonts w:ascii="Times New Roman" w:hAnsi="Times New Roman" w:cs="Times New Roman"/>
-        </w:rPr>
-        <w:t>kava</w:t>
-      </w:r>
-      <w:r>
-        <w:rPr>
-          <w:rFonts w:ascii="Times New Roman" w:hAnsi="Times New Roman" w:cs="Times New Roman"/>
-        </w:rPr>
-        <w:t>y</w:t>
-      </w:r>
-      <w:proofErr w:type="spellEnd"/>
-      <w:r>
-        <w:rPr>
-          <w:rFonts w:ascii="Times New Roman" w:hAnsi="Times New Roman" w:cs="Times New Roman"/>
-        </w:rPr>
-        <w:t xml:space="preserve"> </w:t>
-      </w:r>
-      <w:r>
-        <w:rPr>
-          <w:rFonts w:ascii="Times New Roman" w:hAnsi="Times New Roman" w:cs="Times New Roman"/>
-        </w:rPr>
-        <w:t xml:space="preserve"> </w:t>
-      </w:r>
-      <w:proofErr w:type="spellStart"/>
-      <w:r>
-        <w:rPr>
-          <w:rFonts w:ascii="Times New Roman" w:hAnsi="Times New Roman" w:cs="Times New Roman"/>
-        </w:rPr>
-        <w:t>ki</w:t>
-      </w:r>
-      <w:proofErr w:type="spellEnd"/>
-      <w:r>
-        <w:rPr>
-          <w:rFonts w:ascii="Times New Roman" w:hAnsi="Times New Roman" w:cs="Times New Roman"/>
-        </w:rPr>
-        <w:t xml:space="preserve"> </w:t>
-      </w:r>
-      <w:r>
-        <w:rPr>
-          <w:rFonts w:ascii="Times New Roman" w:hAnsi="Times New Roman" w:cs="Times New Roman"/>
-        </w:rPr>
-        <w:t xml:space="preserve">   </w:t>
-      </w:r>
-      <w:proofErr w:type="spellStart"/>
-      <w:r>
-        <w:rPr>
-          <w:rFonts w:ascii="Times New Roman" w:hAnsi="Times New Roman" w:cs="Times New Roman"/>
-        </w:rPr>
-        <w:t>valisane</w:t>
-      </w:r>
-      <w:proofErr w:type="spellEnd"/>
-    </w:p>
-    <w:p>
-      <w:pPr>
-        <w:rPr>
-          <w:rFonts w:ascii="Times New Roman" w:hAnsi="Times New Roman" w:cs="Times New Roman"/>
-        </w:rPr>
-      </w:pPr>
-      <w:r>
-        <w:rPr>
-          <w:rFonts w:ascii="Times New Roman" w:hAnsi="Times New Roman" w:cs="Times New Roman"/>
-        </w:rPr>
-        <w:t xml:space="preserve">That    </w:t>
-      </w:r>
-      <w:proofErr w:type="spellStart"/>
-      <w:r>
-        <w:rPr>
-          <w:rFonts w:ascii="Times New Roman" w:hAnsi="Times New Roman" w:cs="Times New Roman"/>
-        </w:rPr>
-        <w:t>Takanaw</w:t>
-      </w:r>
-      <w:proofErr w:type="spellEnd"/>
-      <w:r>
-        <w:rPr>
-          <w:rFonts w:ascii="Times New Roman" w:hAnsi="Times New Roman" w:cs="Times New Roman"/>
-        </w:rPr>
-        <w:t xml:space="preserve">   PV-RLS-</w:t>
-      </w:r>
-      <w:proofErr w:type="gramStart"/>
-      <w:r>
-        <w:rPr>
-          <w:rFonts w:ascii="Times New Roman" w:hAnsi="Times New Roman" w:cs="Times New Roman"/>
-        </w:rPr>
-        <w:t>bump  that</w:t>
-      </w:r>
-      <w:proofErr w:type="gramEnd"/>
-      <w:r>
-        <w:rPr>
-          <w:rFonts w:ascii="Times New Roman" w:hAnsi="Times New Roman" w:cs="Times New Roman"/>
-        </w:rPr>
-        <w:t xml:space="preserve">   OBL  boar</w:t>
-      </w:r>
-    </w:p>
-    <w:p>
-      <w:pPr>
-        <w:rPr>
-          <w:rFonts w:ascii="Times New Roman" w:hAnsi="Times New Roman" w:cs="Times New Roman"/>
-        </w:rPr>
-      </w:pPr>
-      <w:r>
-        <w:rPr>
-          <w:rFonts w:ascii="Times New Roman" w:hAnsi="Times New Roman" w:cs="Times New Roman"/>
-        </w:rPr>
-        <w:t>那</w:t>
-      </w:r>
-      <w:r>
-        <w:rPr>
-          <w:rFonts w:ascii="Times New Roman" w:hAnsi="Times New Roman" w:cs="Times New Roman"/>
-        </w:rPr>
-        <w:t xml:space="preserve"> </w:t>
-      </w:r>
-      <w:r>
-        <w:rPr>
-          <w:rFonts w:ascii="Times New Roman" w:hAnsi="Times New Roman" w:cs="Times New Roman"/>
-        </w:rPr>
-        <w:t xml:space="preserve"> </w:t>
-      </w:r>
-      <w:r>
-        <w:rPr>
-          <w:rFonts w:ascii="Times New Roman" w:hAnsi="Times New Roman" w:cs="Times New Roman"/>
-        </w:rPr>
-        <w:t xml:space="preserve">   </w:t>
-      </w:r>
-      <w:proofErr w:type="spellStart"/>
-      <w:r>
-        <w:rPr>
-          <w:rFonts w:ascii="Times New Roman" w:hAnsi="Times New Roman" w:cs="Times New Roman"/>
-        </w:rPr>
-        <w:t>Takanaw</w:t>
-      </w:r>
-      <w:proofErr w:type="spellEnd"/>
-      <w:r>
-        <w:rPr>
-          <w:rFonts w:ascii="Times New Roman" w:hAnsi="Times New Roman" w:cs="Times New Roman"/>
-        </w:rPr>
-        <w:t xml:space="preserve">    </w:t>
-      </w:r>
-      <w:r>
-        <w:rPr>
-          <w:rFonts w:ascii="Times New Roman" w:hAnsi="Times New Roman" w:cs="Times New Roman"/>
-        </w:rPr>
-        <w:t>被動</w:t>
-      </w:r>
-      <w:r>
-        <w:rPr>
-          <w:rFonts w:ascii="Times New Roman" w:hAnsi="Times New Roman" w:cs="Times New Roman"/>
-        </w:rPr>
-        <w:t>-</w:t>
-      </w:r>
-      <w:r>
-        <w:rPr>
-          <w:rFonts w:ascii="Times New Roman" w:hAnsi="Times New Roman" w:cs="Times New Roman"/>
-        </w:rPr>
-        <w:t>已經</w:t>
-      </w:r>
-      <w:r>
-        <w:rPr>
-          <w:rFonts w:ascii="Times New Roman" w:hAnsi="Times New Roman" w:cs="Times New Roman"/>
-        </w:rPr>
-        <w:t>-</w:t>
-      </w:r>
-      <w:r>
-        <w:rPr>
-          <w:rFonts w:ascii="Times New Roman" w:hAnsi="Times New Roman" w:cs="Times New Roman"/>
-        </w:rPr>
-        <w:t>撞</w:t>
-      </w:r>
-      <w:r>
-        <w:rPr>
-          <w:rFonts w:ascii="Times New Roman" w:hAnsi="Times New Roman" w:cs="Times New Roman"/>
-        </w:rPr>
-        <w:t xml:space="preserve">  </w:t>
-      </w:r>
-      <w:r>
-        <w:rPr>
-          <w:rFonts w:ascii="Times New Roman" w:hAnsi="Times New Roman" w:cs="Times New Roman"/>
-        </w:rPr>
-        <w:t>那</w:t>
-      </w:r>
-      <w:r>
-        <w:rPr>
-          <w:rFonts w:ascii="Times New Roman" w:hAnsi="Times New Roman" w:cs="Times New Roman"/>
-        </w:rPr>
-        <w:t xml:space="preserve">    </w:t>
-      </w:r>
-      <w:proofErr w:type="gramStart"/>
-      <w:r>
-        <w:rPr>
-          <w:rFonts w:ascii="Times New Roman" w:hAnsi="Times New Roman" w:cs="Times New Roman"/>
-        </w:rPr>
-        <w:t>斜格</w:t>
-      </w:r>
-      <w:proofErr w:type="gramEnd"/>
-      <w:r>
-        <w:rPr>
-          <w:rFonts w:ascii="Times New Roman" w:hAnsi="Times New Roman" w:cs="Times New Roman"/>
-        </w:rPr>
-        <w:t xml:space="preserve">  </w:t>
-      </w:r>
-      <w:r>
-        <w:rPr>
-          <w:rFonts w:ascii="Times New Roman" w:hAnsi="Times New Roman" w:cs="Times New Roman"/>
-        </w:rPr>
-        <w:t>山豬</w:t>
-      </w:r>
-    </w:p>
-    <w:p>
-      <w:pPr>
-        <w:rPr>
-          <w:rFonts w:ascii="Times New Roman" w:hAnsi="Times New Roman" w:cs="Times New Roman"/>
-        </w:rPr>
-      </w:pPr>
+      <w:r>
+        <w:rPr>
+          <w:rFonts w:ascii="Times New Roman" w:hAnsi="Times New Roman" w:cs="Times New Roman"/>
+        </w:rPr>
+        <w:t>昨天被山豬撞</w:t>
+      </w:r>
     </w:p>
     <w:p>
       <w:pPr>
@@ -4029,496 +4536,7 @@
         <w:rPr>
           <w:rFonts w:ascii="Times New Roman" w:hAnsi="Times New Roman" w:cs="Times New Roman"/>
         </w:rPr>
-        <w:t xml:space="preserve">e (That) </w:t>
-      </w:r>
-      <w:proofErr w:type="spellStart"/>
-      <w:r>
-        <w:rPr>
-          <w:rFonts w:ascii="Times New Roman" w:hAnsi="Times New Roman" w:cs="Times New Roman"/>
-        </w:rPr>
-        <w:t>Takanaw</w:t>
-      </w:r>
-      <w:proofErr w:type="spellEnd"/>
-      <w:r>
-        <w:rPr>
-          <w:rFonts w:ascii="Times New Roman" w:hAnsi="Times New Roman" w:cs="Times New Roman"/>
-        </w:rPr>
-        <w:t xml:space="preserve"> was bumped by the boar. </w:t>
-      </w:r>
-    </w:p>
-    <w:p>
-      <w:pPr>
-        <w:rPr>
-          <w:rFonts w:ascii="Times New Roman" w:hAnsi="Times New Roman" w:cs="Times New Roman"/>
-        </w:rPr>
-      </w:pPr>
-      <w:r>
-        <w:rPr>
-          <w:rFonts w:ascii="Times New Roman" w:hAnsi="Times New Roman" w:cs="Times New Roman"/>
-        </w:rPr>
-        <w:t>#c</w:t>
-      </w:r>
-      <w:r>
-        <w:rPr>
-          <w:rFonts w:ascii="Times New Roman" w:hAnsi="Times New Roman" w:cs="Times New Roman"/>
-        </w:rPr>
-        <w:t>那個</w:t>
-      </w:r>
-      <w:proofErr w:type="spellStart"/>
-      <w:r>
-        <w:rPr>
-          <w:rFonts w:ascii="Times New Roman" w:hAnsi="Times New Roman" w:cs="Times New Roman"/>
-        </w:rPr>
-        <w:t>Takanaw</w:t>
-      </w:r>
-      <w:proofErr w:type="spellEnd"/>
-      <w:r>
-        <w:rPr>
-          <w:rFonts w:ascii="Times New Roman" w:hAnsi="Times New Roman" w:cs="Times New Roman"/>
-        </w:rPr>
-        <w:t>被山豬撞</w:t>
-      </w:r>
-    </w:p>
-    <w:p>
-      <w:pPr>
-        <w:rPr>
-          <w:rFonts w:ascii="Times New Roman" w:hAnsi="Times New Roman" w:cs="Times New Roman"/>
-        </w:rPr>
-      </w:pPr>
-      <w:r>
-        <w:rPr>
-          <w:rFonts w:ascii="Times New Roman" w:hAnsi="Times New Roman" w:cs="Times New Roman"/>
-        </w:rPr>
-        <w:t>#n</w:t>
-      </w:r>
-      <w:r>
-        <w:rPr>
-          <w:rFonts w:ascii="Times New Roman" w:hAnsi="Times New Roman" w:cs="Times New Roman"/>
-        </w:rPr>
-        <w:t>那個</w:t>
-      </w:r>
-      <w:r>
-        <w:rPr>
-          <w:rFonts w:ascii="Times New Roman" w:hAnsi="Times New Roman" w:cs="Times New Roman"/>
-        </w:rPr>
-        <w:t>為</w:t>
-      </w:r>
-      <w:r>
-        <w:rPr>
-          <w:rFonts w:ascii="Times New Roman" w:hAnsi="Times New Roman" w:cs="Times New Roman"/>
-        </w:rPr>
-        <w:t>可以看得到</w:t>
-      </w:r>
-      <w:r>
-        <w:rPr>
-          <w:rFonts w:ascii="Times New Roman" w:hAnsi="Times New Roman" w:cs="Times New Roman"/>
-        </w:rPr>
-        <w:t>的</w:t>
-      </w:r>
-    </w:p>
-    <w:p>
-      <w:pPr>
-        <w:rPr>
-          <w:rFonts w:ascii="Times New Roman" w:hAnsi="Times New Roman" w:cs="Times New Roman"/>
-        </w:rPr>
-      </w:pPr>
-    </w:p>
-    <w:p>
-      <w:pPr>
-        <w:rPr>
-          <w:rFonts w:ascii="Times New Roman" w:hAnsi="Times New Roman" w:cs="Times New Roman"/>
-        </w:rPr>
-      </w:pPr>
-      <w:r>
-        <w:rPr>
-          <w:rFonts w:ascii="Times New Roman" w:hAnsi="Times New Roman" w:cs="Times New Roman" w:hint="eastAsia"/>
-        </w:rPr>
-        <w:t>1</w:t>
-      </w:r>
-      <w:r>
-        <w:rPr>
-          <w:rFonts w:ascii="Times New Roman" w:hAnsi="Times New Roman" w:cs="Times New Roman"/>
-        </w:rPr>
-        <w:t>0.</w:t>
-      </w:r>
-    </w:p>
-    <w:p>
-      <w:pPr>
-        <w:rPr>
-          <w:rFonts w:ascii="Times New Roman" w:hAnsi="Times New Roman" w:cs="Times New Roman"/>
-        </w:rPr>
-      </w:pPr>
-      <w:r>
-        <w:rPr>
-          <w:rFonts w:ascii="Times New Roman" w:hAnsi="Times New Roman" w:cs="Times New Roman"/>
-        </w:rPr>
-        <w:t xml:space="preserve">Ku </w:t>
-      </w:r>
-      <w:proofErr w:type="spellStart"/>
-      <w:r>
-        <w:rPr>
-          <w:rFonts w:ascii="Times New Roman" w:hAnsi="Times New Roman" w:cs="Times New Roman"/>
-        </w:rPr>
-        <w:t>T</w:t>
-      </w:r>
-      <w:r>
-        <w:rPr>
-          <w:rFonts w:ascii="Times New Roman" w:hAnsi="Times New Roman" w:cs="Times New Roman"/>
-        </w:rPr>
-        <w:t>akana</w:t>
-      </w:r>
-      <w:r>
-        <w:rPr>
-          <w:rFonts w:ascii="Times New Roman" w:hAnsi="Times New Roman" w:cs="Times New Roman"/>
-        </w:rPr>
-        <w:t>w</w:t>
-      </w:r>
-      <w:proofErr w:type="spellEnd"/>
-      <w:r>
-        <w:rPr>
-          <w:rFonts w:ascii="Times New Roman" w:hAnsi="Times New Roman" w:cs="Times New Roman"/>
-        </w:rPr>
-        <w:t xml:space="preserve"> </w:t>
-      </w:r>
-      <w:proofErr w:type="spellStart"/>
-      <w:r>
-        <w:rPr>
-          <w:rFonts w:ascii="Times New Roman" w:hAnsi="Times New Roman" w:cs="Times New Roman"/>
-        </w:rPr>
-        <w:t>k</w:t>
-      </w:r>
-      <w:r>
-        <w:rPr>
-          <w:rFonts w:ascii="Times New Roman" w:hAnsi="Times New Roman" w:cs="Times New Roman"/>
-        </w:rPr>
-        <w:t>i</w:t>
-      </w:r>
-      <w:r>
-        <w:rPr>
-          <w:rFonts w:ascii="Times New Roman" w:hAnsi="Times New Roman" w:cs="Times New Roman"/>
-        </w:rPr>
-        <w:t>apunpu</w:t>
-      </w:r>
-      <w:r>
-        <w:rPr>
-          <w:rFonts w:ascii="Times New Roman" w:hAnsi="Times New Roman" w:cs="Times New Roman"/>
-        </w:rPr>
-        <w:t>ng</w:t>
-      </w:r>
-      <w:proofErr w:type="spellEnd"/>
-      <w:r>
-        <w:rPr>
-          <w:rFonts w:ascii="Times New Roman" w:hAnsi="Times New Roman" w:cs="Times New Roman"/>
-        </w:rPr>
-        <w:t>(u)</w:t>
-      </w:r>
-      <w:r>
-        <w:rPr>
-          <w:rFonts w:ascii="Times New Roman" w:hAnsi="Times New Roman" w:cs="Times New Roman"/>
-        </w:rPr>
-        <w:t xml:space="preserve"> (</w:t>
-      </w:r>
-      <w:proofErr w:type="spellStart"/>
-      <w:r>
-        <w:rPr>
-          <w:rFonts w:ascii="Times New Roman" w:hAnsi="Times New Roman" w:cs="Times New Roman"/>
-        </w:rPr>
-        <w:t>kava</w:t>
-      </w:r>
-      <w:r>
-        <w:rPr>
-          <w:rFonts w:ascii="Times New Roman" w:hAnsi="Times New Roman" w:cs="Times New Roman"/>
-        </w:rPr>
-        <w:t>y</w:t>
-      </w:r>
-      <w:proofErr w:type="spellEnd"/>
-      <w:r>
-        <w:rPr>
-          <w:rFonts w:ascii="Times New Roman" w:hAnsi="Times New Roman" w:cs="Times New Roman"/>
-        </w:rPr>
-        <w:t>)</w:t>
-      </w:r>
-      <w:r>
-        <w:rPr>
-          <w:rFonts w:ascii="Times New Roman" w:hAnsi="Times New Roman" w:cs="Times New Roman"/>
-        </w:rPr>
-        <w:t xml:space="preserve"> </w:t>
-      </w:r>
-      <w:proofErr w:type="spellStart"/>
-      <w:r>
-        <w:rPr>
-          <w:rFonts w:ascii="Times New Roman" w:hAnsi="Times New Roman" w:cs="Times New Roman"/>
-        </w:rPr>
-        <w:t>ki</w:t>
-      </w:r>
-      <w:proofErr w:type="spellEnd"/>
-      <w:r>
-        <w:rPr>
-          <w:rFonts w:ascii="Times New Roman" w:hAnsi="Times New Roman" w:cs="Times New Roman"/>
-        </w:rPr>
-        <w:t xml:space="preserve"> </w:t>
-      </w:r>
-      <w:proofErr w:type="spellStart"/>
-      <w:r>
-        <w:rPr>
-          <w:rFonts w:ascii="Times New Roman" w:hAnsi="Times New Roman" w:cs="Times New Roman"/>
-        </w:rPr>
-        <w:t>valisane</w:t>
-      </w:r>
-      <w:proofErr w:type="spellEnd"/>
-      <w:r>
-        <w:rPr>
-          <w:rFonts w:ascii="Times New Roman" w:hAnsi="Times New Roman" w:cs="Times New Roman"/>
-        </w:rPr>
-        <w:t xml:space="preserve"> </w:t>
-      </w:r>
-      <w:proofErr w:type="spellStart"/>
-      <w:r>
-        <w:rPr>
-          <w:rFonts w:ascii="Times New Roman" w:hAnsi="Times New Roman" w:cs="Times New Roman"/>
-        </w:rPr>
-        <w:t>kuiya</w:t>
-      </w:r>
-      <w:proofErr w:type="spellEnd"/>
-      <w:r>
-        <w:rPr>
-          <w:rFonts w:ascii="Times New Roman" w:hAnsi="Times New Roman" w:cs="Times New Roman"/>
-        </w:rPr>
-        <w:t>.</w:t>
-      </w:r>
-    </w:p>
-    <w:p>
-      <w:pPr>
-        <w:rPr>
-          <w:rFonts w:ascii="Times New Roman" w:hAnsi="Times New Roman" w:cs="Times New Roman"/>
-        </w:rPr>
-      </w:pPr>
-      <w:proofErr w:type="gramStart"/>
-      <w:r>
-        <w:rPr>
-          <w:rFonts w:ascii="Times New Roman" w:hAnsi="Times New Roman" w:cs="Times New Roman"/>
-        </w:rPr>
-        <w:t xml:space="preserve">NOM  </w:t>
-      </w:r>
-      <w:proofErr w:type="spellStart"/>
-      <w:r>
-        <w:rPr>
-          <w:rFonts w:ascii="Times New Roman" w:hAnsi="Times New Roman" w:cs="Times New Roman"/>
-        </w:rPr>
-        <w:t>Takanaw</w:t>
-      </w:r>
-      <w:proofErr w:type="spellEnd"/>
-      <w:proofErr w:type="gramEnd"/>
-      <w:r>
-        <w:rPr>
-          <w:rFonts w:ascii="Times New Roman" w:hAnsi="Times New Roman" w:cs="Times New Roman"/>
-        </w:rPr>
-        <w:t xml:space="preserve">  PV-RLS-bump     that    OBL   boar   yesterday</w:t>
-      </w:r>
-    </w:p>
-    <w:p>
-      <w:pPr>
-        <w:rPr>
-          <w:rFonts w:ascii="Times New Roman" w:hAnsi="Times New Roman" w:cs="Times New Roman"/>
-        </w:rPr>
-      </w:pPr>
-      <w:r>
-        <w:rPr>
-          <w:rFonts w:ascii="Times New Roman" w:hAnsi="Times New Roman" w:cs="Times New Roman"/>
-        </w:rPr>
-        <w:t>主格</w:t>
-      </w:r>
-      <w:r>
-        <w:rPr>
-          <w:rFonts w:ascii="Times New Roman" w:hAnsi="Times New Roman" w:cs="Times New Roman"/>
-        </w:rPr>
-        <w:t xml:space="preserve"> </w:t>
-      </w:r>
-      <w:r>
-        <w:rPr>
-          <w:rFonts w:ascii="Times New Roman" w:hAnsi="Times New Roman" w:cs="Times New Roman"/>
-        </w:rPr>
-        <w:t xml:space="preserve"> </w:t>
-      </w:r>
-      <w:proofErr w:type="spellStart"/>
-      <w:r>
-        <w:rPr>
-          <w:rFonts w:ascii="Times New Roman" w:hAnsi="Times New Roman" w:cs="Times New Roman"/>
-        </w:rPr>
-        <w:t>Takanaw</w:t>
-      </w:r>
-      <w:proofErr w:type="spellEnd"/>
-      <w:r>
-        <w:rPr>
-          <w:rFonts w:ascii="Times New Roman" w:hAnsi="Times New Roman" w:cs="Times New Roman"/>
-        </w:rPr>
-        <w:t xml:space="preserve">  </w:t>
-      </w:r>
-      <w:r>
-        <w:rPr>
-          <w:rFonts w:ascii="Times New Roman" w:hAnsi="Times New Roman" w:cs="Times New Roman"/>
-        </w:rPr>
-        <w:t>被動</w:t>
-      </w:r>
-      <w:r>
-        <w:rPr>
-          <w:rFonts w:ascii="Times New Roman" w:hAnsi="Times New Roman" w:cs="Times New Roman"/>
-        </w:rPr>
-        <w:t>-</w:t>
-      </w:r>
-      <w:r>
-        <w:rPr>
-          <w:rFonts w:ascii="Times New Roman" w:hAnsi="Times New Roman" w:cs="Times New Roman"/>
-        </w:rPr>
-        <w:t>實現</w:t>
-      </w:r>
-      <w:r>
-        <w:rPr>
-          <w:rFonts w:ascii="Times New Roman" w:hAnsi="Times New Roman" w:cs="Times New Roman"/>
-        </w:rPr>
-        <w:t>-</w:t>
-      </w:r>
-      <w:r>
-        <w:rPr>
-          <w:rFonts w:ascii="Times New Roman" w:hAnsi="Times New Roman" w:cs="Times New Roman"/>
-        </w:rPr>
-        <w:t>撞</w:t>
-      </w:r>
-      <w:r>
-        <w:rPr>
-          <w:rFonts w:ascii="Times New Roman" w:hAnsi="Times New Roman" w:cs="Times New Roman"/>
-        </w:rPr>
-        <w:t xml:space="preserve"> </w:t>
-      </w:r>
-      <w:r>
-        <w:rPr>
-          <w:rFonts w:ascii="Times New Roman" w:hAnsi="Times New Roman" w:cs="Times New Roman"/>
-        </w:rPr>
-        <w:t xml:space="preserve">     </w:t>
-      </w:r>
-      <w:r>
-        <w:rPr>
-          <w:rFonts w:ascii="Times New Roman" w:hAnsi="Times New Roman" w:cs="Times New Roman"/>
-        </w:rPr>
-        <w:t>那個</w:t>
-      </w:r>
-      <w:r>
-        <w:rPr>
-          <w:rFonts w:ascii="Times New Roman" w:hAnsi="Times New Roman" w:cs="Times New Roman"/>
-        </w:rPr>
-        <w:t xml:space="preserve">   </w:t>
-      </w:r>
-      <w:proofErr w:type="gramStart"/>
-      <w:r>
-        <w:rPr>
-          <w:rFonts w:ascii="Times New Roman" w:hAnsi="Times New Roman" w:cs="Times New Roman"/>
-        </w:rPr>
-        <w:t>斜格</w:t>
-      </w:r>
-      <w:proofErr w:type="gramEnd"/>
-      <w:r>
-        <w:rPr>
-          <w:rFonts w:ascii="Times New Roman" w:hAnsi="Times New Roman" w:cs="Times New Roman"/>
-        </w:rPr>
-        <w:t xml:space="preserve">  </w:t>
-      </w:r>
-      <w:r>
-        <w:rPr>
-          <w:rFonts w:ascii="Times New Roman" w:hAnsi="Times New Roman" w:cs="Times New Roman"/>
-        </w:rPr>
-        <w:t xml:space="preserve"> </w:t>
-      </w:r>
-      <w:r>
-        <w:rPr>
-          <w:rFonts w:ascii="Times New Roman" w:hAnsi="Times New Roman" w:cs="Times New Roman"/>
-        </w:rPr>
-        <w:t>山豬</w:t>
-      </w:r>
-      <w:r>
-        <w:rPr>
-          <w:rFonts w:ascii="Times New Roman" w:hAnsi="Times New Roman" w:cs="Times New Roman"/>
-        </w:rPr>
-        <w:t xml:space="preserve">   </w:t>
-      </w:r>
-      <w:r>
-        <w:rPr>
-          <w:rFonts w:ascii="Times New Roman" w:hAnsi="Times New Roman" w:cs="Times New Roman"/>
-        </w:rPr>
-        <w:t>昨天</w:t>
-      </w:r>
-    </w:p>
-    <w:p>
-      <w:pPr>
-        <w:rPr>
-          <w:rFonts w:ascii="Times New Roman" w:hAnsi="Times New Roman" w:cs="Times New Roman"/>
-        </w:rPr>
-      </w:pPr>
-    </w:p>
-    <w:p>
-      <w:pPr>
-        <w:rPr>
-          <w:rFonts w:ascii="Times New Roman" w:hAnsi="Times New Roman" w:cs="Times New Roman"/>
-        </w:rPr>
-      </w:pPr>
-      <w:r>
-        <w:rPr>
-          <w:rFonts w:ascii="Times New Roman" w:hAnsi="Times New Roman" w:cs="Times New Roman"/>
-        </w:rPr>
-        <w:t xml:space="preserve">\e </w:t>
-      </w:r>
-      <w:proofErr w:type="spellStart"/>
-      <w:r>
-        <w:rPr>
-          <w:rFonts w:ascii="Times New Roman" w:hAnsi="Times New Roman" w:cs="Times New Roman"/>
-        </w:rPr>
-        <w:t>Takanaw</w:t>
-      </w:r>
-      <w:proofErr w:type="spellEnd"/>
-      <w:r>
-        <w:rPr>
-          <w:rFonts w:ascii="Times New Roman" w:hAnsi="Times New Roman" w:cs="Times New Roman"/>
-        </w:rPr>
-        <w:t xml:space="preserve"> was bumped by the boar yesterday.</w:t>
-      </w:r>
-    </w:p>
-    <w:p>
-      <w:pPr>
-        <w:rPr>
-          <w:rFonts w:ascii="Times New Roman" w:hAnsi="Times New Roman" w:cs="Times New Roman"/>
-        </w:rPr>
-      </w:pPr>
-      <w:r>
-        <w:rPr>
-          <w:rFonts w:ascii="Times New Roman" w:hAnsi="Times New Roman" w:cs="Times New Roman"/>
-        </w:rPr>
-        <w:t xml:space="preserve">\c </w:t>
-      </w:r>
-      <w:proofErr w:type="spellStart"/>
-      <w:r>
-        <w:rPr>
-          <w:rFonts w:ascii="Times New Roman" w:hAnsi="Times New Roman" w:cs="Times New Roman"/>
-        </w:rPr>
-        <w:t>Takanaw</w:t>
-      </w:r>
-      <w:proofErr w:type="spellEnd"/>
-      <w:r>
-        <w:rPr>
-          <w:rFonts w:ascii="Times New Roman" w:hAnsi="Times New Roman" w:cs="Times New Roman"/>
-        </w:rPr>
-        <w:t>昨天被山豬撞</w:t>
-      </w:r>
-    </w:p>
-    <w:p>
-      <w:pPr>
-        <w:rPr>
-          <w:rFonts w:ascii="Times New Roman" w:hAnsi="Times New Roman" w:cs="Times New Roman"/>
-        </w:rPr>
-      </w:pPr>
-      <w:r>
-        <w:rPr>
-          <w:rFonts w:ascii="Times New Roman" w:hAnsi="Times New Roman" w:cs="Times New Roman"/>
-        </w:rPr>
-        <w:t xml:space="preserve">\n </w:t>
+        <w:t xml:space="preserve">n </w:t>
       </w:r>
       <w:r>
         <w:rPr>
@@ -4676,7 +4694,7 @@
     <w:p>
       <w:pPr>
         <w:rPr>
-          <w:rFonts w:ascii="Times New Roman" w:hAnsi="Times New Roman" w:cs="Times New Roman" w:hint="eastAsia"/>
+          <w:rFonts w:ascii="Times New Roman" w:hAnsi="Times New Roman" w:cs="Times New Roman"/>
         </w:rPr>
       </w:pPr>
       <w:proofErr w:type="spellStart"/>
@@ -4762,368 +4780,386 @@
           <w:rFonts w:ascii="Times New Roman" w:hAnsi="Times New Roman" w:cs="Times New Roman"/>
         </w:rPr>
         <w:t>.</w:t>
+      </w:r>
+    </w:p>
+    <w:p>
+      <w:pPr>
+        <w:rPr>
+          <w:rFonts w:ascii="Times New Roman" w:hAnsi="Times New Roman" w:cs="Times New Roman"/>
+        </w:rPr>
+      </w:pPr>
+      <w:proofErr w:type="spellStart"/>
+      <w:r>
+        <w:rPr>
+          <w:rFonts w:ascii="Times New Roman" w:hAnsi="Times New Roman" w:cs="Times New Roman"/>
+        </w:rPr>
+        <w:t>Kudra</w:t>
+      </w:r>
+      <w:proofErr w:type="spellEnd"/>
+      <w:r>
+        <w:rPr>
+          <w:rFonts w:ascii="Times New Roman" w:hAnsi="Times New Roman" w:cs="Times New Roman"/>
+        </w:rPr>
+        <w:t xml:space="preserve">   </w:t>
+      </w:r>
+      <w:proofErr w:type="spellStart"/>
+      <w:proofErr w:type="gramStart"/>
+      <w:r>
+        <w:rPr>
+          <w:rFonts w:ascii="Times New Roman" w:hAnsi="Times New Roman" w:cs="Times New Roman"/>
+        </w:rPr>
+        <w:t>T</w:t>
+      </w:r>
+      <w:r>
+        <w:rPr>
+          <w:rFonts w:ascii="Times New Roman" w:hAnsi="Times New Roman" w:cs="Times New Roman"/>
+        </w:rPr>
+        <w:t>akana</w:t>
+      </w:r>
+      <w:r>
+        <w:rPr>
+          <w:rFonts w:ascii="Times New Roman" w:hAnsi="Times New Roman" w:cs="Times New Roman"/>
+        </w:rPr>
+        <w:t>w</w:t>
+      </w:r>
+      <w:proofErr w:type="spellEnd"/>
+      <w:r>
+        <w:rPr>
+          <w:rFonts w:ascii="Times New Roman" w:hAnsi="Times New Roman" w:cs="Times New Roman"/>
+        </w:rPr>
+        <w:t xml:space="preserve">  </w:t>
+      </w:r>
+      <w:proofErr w:type="spellStart"/>
+      <w:r>
+        <w:rPr>
+          <w:rFonts w:ascii="Times New Roman" w:hAnsi="Times New Roman" w:cs="Times New Roman"/>
+        </w:rPr>
+        <w:t>k</w:t>
+      </w:r>
+      <w:r>
+        <w:rPr>
+          <w:rFonts w:ascii="Times New Roman" w:hAnsi="Times New Roman" w:cs="Times New Roman"/>
+        </w:rPr>
+        <w:t>i</w:t>
+      </w:r>
+      <w:proofErr w:type="spellEnd"/>
+      <w:proofErr w:type="gramEnd"/>
+      <w:r>
+        <w:rPr>
+          <w:rFonts w:ascii="Times New Roman" w:hAnsi="Times New Roman" w:cs="Times New Roman"/>
+        </w:rPr>
+        <w:t>-a-</w:t>
+      </w:r>
+      <w:proofErr w:type="spellStart"/>
+      <w:r>
+        <w:rPr>
+          <w:rFonts w:ascii="Times New Roman" w:hAnsi="Times New Roman" w:cs="Times New Roman"/>
+        </w:rPr>
+        <w:t>punpu</w:t>
+      </w:r>
+      <w:r>
+        <w:rPr>
+          <w:rFonts w:ascii="Times New Roman" w:hAnsi="Times New Roman" w:cs="Times New Roman"/>
+        </w:rPr>
+        <w:t>ng</w:t>
+      </w:r>
+      <w:proofErr w:type="spellEnd"/>
+      <w:r>
+        <w:rPr>
+          <w:rFonts w:ascii="Times New Roman" w:hAnsi="Times New Roman" w:cs="Times New Roman"/>
+        </w:rPr>
+        <w:t>(u)</w:t>
+      </w:r>
+      <w:r>
+        <w:rPr>
+          <w:rFonts w:ascii="Times New Roman" w:hAnsi="Times New Roman" w:cs="Times New Roman"/>
+        </w:rPr>
+        <w:t xml:space="preserve"> </w:t>
+      </w:r>
+      <w:r>
+        <w:rPr>
+          <w:rFonts w:ascii="Times New Roman" w:hAnsi="Times New Roman" w:cs="Times New Roman"/>
+        </w:rPr>
+        <w:t xml:space="preserve">  </w:t>
+      </w:r>
+      <w:proofErr w:type="spellStart"/>
+      <w:r>
+        <w:rPr>
+          <w:rFonts w:ascii="Times New Roman" w:hAnsi="Times New Roman" w:cs="Times New Roman"/>
+        </w:rPr>
+        <w:t>ki</w:t>
+      </w:r>
+      <w:proofErr w:type="spellEnd"/>
+      <w:r>
+        <w:rPr>
+          <w:rFonts w:ascii="Times New Roman" w:hAnsi="Times New Roman" w:cs="Times New Roman"/>
+        </w:rPr>
+        <w:t xml:space="preserve"> </w:t>
+      </w:r>
+      <w:r>
+        <w:rPr>
+          <w:rFonts w:ascii="Times New Roman" w:hAnsi="Times New Roman" w:cs="Times New Roman"/>
+        </w:rPr>
+        <w:t xml:space="preserve">   </w:t>
+      </w:r>
+      <w:proofErr w:type="spellStart"/>
+      <w:r>
+        <w:rPr>
+          <w:rFonts w:ascii="Times New Roman" w:hAnsi="Times New Roman" w:cs="Times New Roman"/>
+        </w:rPr>
+        <w:t>valisane</w:t>
+      </w:r>
+      <w:proofErr w:type="spellEnd"/>
+      <w:r>
+        <w:rPr>
+          <w:rFonts w:ascii="Times New Roman" w:hAnsi="Times New Roman" w:cs="Times New Roman"/>
+        </w:rPr>
+        <w:t xml:space="preserve"> </w:t>
+      </w:r>
+      <w:proofErr w:type="spellStart"/>
+      <w:r>
+        <w:rPr>
+          <w:rFonts w:ascii="Times New Roman" w:hAnsi="Times New Roman" w:cs="Times New Roman"/>
+        </w:rPr>
+        <w:t>kuiya</w:t>
+      </w:r>
+      <w:proofErr w:type="spellEnd"/>
+    </w:p>
+    <w:p>
+      <w:pPr>
+        <w:rPr>
+          <w:rFonts w:ascii="Times New Roman" w:hAnsi="Times New Roman" w:cs="Times New Roman"/>
+        </w:rPr>
+      </w:pPr>
+      <w:r>
+        <w:rPr>
+          <w:rFonts w:ascii="Times New Roman" w:hAnsi="Times New Roman" w:cs="Times New Roman"/>
+        </w:rPr>
+        <w:t xml:space="preserve">that     </w:t>
+      </w:r>
+      <w:proofErr w:type="spellStart"/>
+      <w:proofErr w:type="gramStart"/>
+      <w:r>
+        <w:rPr>
+          <w:rFonts w:ascii="Times New Roman" w:hAnsi="Times New Roman" w:cs="Times New Roman"/>
+        </w:rPr>
+        <w:t>Takanaw</w:t>
+      </w:r>
+      <w:proofErr w:type="spellEnd"/>
+      <w:r>
+        <w:rPr>
+          <w:rFonts w:ascii="Times New Roman" w:hAnsi="Times New Roman" w:cs="Times New Roman"/>
+        </w:rPr>
+        <w:t xml:space="preserve">  PV</w:t>
+      </w:r>
+      <w:proofErr w:type="gramEnd"/>
+      <w:r>
+        <w:rPr>
+          <w:rFonts w:ascii="Times New Roman" w:hAnsi="Times New Roman" w:cs="Times New Roman"/>
+        </w:rPr>
+        <w:t>-RLS-bump    OBL  boar    yesterday</w:t>
+      </w:r>
+    </w:p>
+    <w:p>
+      <w:pPr>
+        <w:rPr>
+          <w:rFonts w:ascii="Times New Roman" w:hAnsi="Times New Roman" w:cs="Times New Roman"/>
+        </w:rPr>
+      </w:pPr>
+      <w:r>
+        <w:rPr>
+          <w:rFonts w:ascii="Times New Roman" w:hAnsi="Times New Roman" w:cs="Times New Roman"/>
+        </w:rPr>
+        <w:t>那個</w:t>
+      </w:r>
+      <w:r>
+        <w:rPr>
+          <w:rFonts w:ascii="Times New Roman" w:hAnsi="Times New Roman" w:cs="Times New Roman"/>
+        </w:rPr>
+        <w:t xml:space="preserve">    </w:t>
+      </w:r>
+      <w:proofErr w:type="spellStart"/>
+      <w:r>
+        <w:rPr>
+          <w:rFonts w:ascii="Times New Roman" w:hAnsi="Times New Roman" w:cs="Times New Roman"/>
+        </w:rPr>
+        <w:t>Takanaw</w:t>
+      </w:r>
+      <w:proofErr w:type="spellEnd"/>
+      <w:r>
+        <w:rPr>
+          <w:rFonts w:ascii="Times New Roman" w:hAnsi="Times New Roman" w:cs="Times New Roman"/>
+        </w:rPr>
+        <w:t xml:space="preserve">  </w:t>
+      </w:r>
+      <w:r>
+        <w:rPr>
+          <w:rFonts w:ascii="Times New Roman" w:hAnsi="Times New Roman" w:cs="Times New Roman"/>
+        </w:rPr>
+        <w:t>被動</w:t>
+      </w:r>
+      <w:r>
+        <w:rPr>
+          <w:rFonts w:ascii="Times New Roman" w:hAnsi="Times New Roman" w:cs="Times New Roman"/>
+        </w:rPr>
+        <w:t>-</w:t>
+      </w:r>
+      <w:r>
+        <w:rPr>
+          <w:rFonts w:ascii="Times New Roman" w:hAnsi="Times New Roman" w:cs="Times New Roman"/>
+        </w:rPr>
+        <w:t>實現</w:t>
+      </w:r>
+      <w:r>
+        <w:rPr>
+          <w:rFonts w:ascii="Times New Roman" w:hAnsi="Times New Roman" w:cs="Times New Roman"/>
+        </w:rPr>
+        <w:t>-</w:t>
+      </w:r>
+      <w:r>
+        <w:rPr>
+          <w:rFonts w:ascii="Times New Roman" w:hAnsi="Times New Roman" w:cs="Times New Roman"/>
+        </w:rPr>
+        <w:t>撞</w:t>
+      </w:r>
+      <w:r>
+        <w:rPr>
+          <w:rFonts w:ascii="Times New Roman" w:hAnsi="Times New Roman" w:cs="Times New Roman"/>
+        </w:rPr>
+        <w:t xml:space="preserve"> </w:t>
+      </w:r>
+      <w:r>
+        <w:rPr>
+          <w:rFonts w:ascii="Times New Roman" w:hAnsi="Times New Roman" w:cs="Times New Roman"/>
+        </w:rPr>
+        <w:t xml:space="preserve">    </w:t>
+      </w:r>
+      <w:proofErr w:type="gramStart"/>
+      <w:r>
+        <w:rPr>
+          <w:rFonts w:ascii="Times New Roman" w:hAnsi="Times New Roman" w:cs="Times New Roman"/>
+        </w:rPr>
+        <w:t>斜格</w:t>
+      </w:r>
+      <w:proofErr w:type="gramEnd"/>
+      <w:r>
+        <w:rPr>
+          <w:rFonts w:ascii="Times New Roman" w:hAnsi="Times New Roman" w:cs="Times New Roman"/>
+        </w:rPr>
+        <w:t xml:space="preserve">  </w:t>
+      </w:r>
+      <w:r>
+        <w:rPr>
+          <w:rFonts w:ascii="Times New Roman" w:hAnsi="Times New Roman" w:cs="Times New Roman"/>
+        </w:rPr>
+        <w:t>山豬</w:t>
+      </w:r>
+      <w:r>
+        <w:rPr>
+          <w:rFonts w:ascii="Times New Roman" w:hAnsi="Times New Roman" w:cs="Times New Roman"/>
+        </w:rPr>
+        <w:t xml:space="preserve">   </w:t>
+      </w:r>
+      <w:r>
+        <w:rPr>
+          <w:rFonts w:ascii="Times New Roman" w:hAnsi="Times New Roman" w:cs="Times New Roman"/>
+        </w:rPr>
+        <w:t>昨天</w:t>
+      </w:r>
+    </w:p>
+    <w:p>
+      <w:pPr>
+        <w:rPr>
+          <w:rFonts w:ascii="Times New Roman" w:hAnsi="Times New Roman" w:cs="Times New Roman"/>
+        </w:rPr>
+      </w:pPr>
+    </w:p>
+    <w:p>
+      <w:pPr>
+        <w:rPr>
+          <w:rFonts w:ascii="Times New Roman" w:hAnsi="Times New Roman" w:cs="Times New Roman"/>
+        </w:rPr>
+      </w:pPr>
+      <w:r>
+        <w:rPr>
+          <w:rFonts w:ascii="Times New Roman" w:hAnsi="Times New Roman" w:cs="Times New Roman"/>
+        </w:rPr>
+        <w:lastRenderedPageBreak/>
+        <w:t>#</w:t>
+      </w:r>
+      <w:r>
+        <w:rPr>
+          <w:rFonts w:ascii="Times New Roman" w:hAnsi="Times New Roman" w:cs="Times New Roman"/>
+        </w:rPr>
+        <w:t xml:space="preserve">e </w:t>
+      </w:r>
+      <w:proofErr w:type="spellStart"/>
+      <w:r>
+        <w:rPr>
+          <w:rFonts w:ascii="Times New Roman" w:hAnsi="Times New Roman" w:cs="Times New Roman"/>
+        </w:rPr>
+        <w:t>Takanaw</w:t>
+      </w:r>
+      <w:proofErr w:type="spellEnd"/>
+      <w:r>
+        <w:rPr>
+          <w:rFonts w:ascii="Times New Roman" w:hAnsi="Times New Roman" w:cs="Times New Roman"/>
+        </w:rPr>
+        <w:t xml:space="preserve"> was bumped by the boar yesterday.</w:t>
+      </w:r>
+    </w:p>
+    <w:p>
+      <w:pPr>
+        <w:rPr>
+          <w:rFonts w:ascii="Times New Roman" w:hAnsi="Times New Roman" w:cs="Times New Roman"/>
+        </w:rPr>
+      </w:pPr>
+      <w:r>
+        <w:rPr>
+          <w:rFonts w:ascii="Times New Roman" w:hAnsi="Times New Roman" w:cs="Times New Roman"/>
+        </w:rPr>
+        <w:t>#</w:t>
+      </w:r>
+      <w:r>
+        <w:rPr>
+          <w:rFonts w:ascii="Times New Roman" w:hAnsi="Times New Roman" w:cs="Times New Roman"/>
+        </w:rPr>
+        <w:t xml:space="preserve">c </w:t>
+      </w:r>
+      <w:proofErr w:type="spellStart"/>
+      <w:r>
+        <w:rPr>
+          <w:rFonts w:ascii="Times New Roman" w:hAnsi="Times New Roman" w:cs="Times New Roman"/>
+        </w:rPr>
+        <w:t>Takanaw</w:t>
+      </w:r>
+      <w:proofErr w:type="spellEnd"/>
+      <w:r>
+        <w:rPr>
+          <w:rFonts w:ascii="Times New Roman" w:hAnsi="Times New Roman" w:cs="Times New Roman"/>
+        </w:rPr>
+        <w:t>昨天被山豬撞</w:t>
+      </w:r>
+    </w:p>
+    <w:p>
+      <w:pPr>
+        <w:rPr>
+          <w:rFonts w:ascii="Times New Roman" w:hAnsi="Times New Roman" w:cs="Times New Roman"/>
+        </w:rPr>
+      </w:pPr>
+      <w:r>
+        <w:rPr>
+          <w:rFonts w:ascii="Times New Roman" w:hAnsi="Times New Roman" w:cs="Times New Roman"/>
+        </w:rPr>
+        <w:t>#</w:t>
       </w:r>
       <w:bookmarkStart w:id="0" w:name="_GoBack"/>
       <w:bookmarkEnd w:id="0"/>
-    </w:p>
-    <w:p>
-      <w:pPr>
-        <w:rPr>
-          <w:rFonts w:ascii="Times New Roman" w:hAnsi="Times New Roman" w:cs="Times New Roman"/>
-        </w:rPr>
-      </w:pPr>
-      <w:proofErr w:type="spellStart"/>
-      <w:r>
-        <w:rPr>
-          <w:rFonts w:ascii="Times New Roman" w:hAnsi="Times New Roman" w:cs="Times New Roman"/>
-        </w:rPr>
-        <w:t>Kudra</w:t>
-      </w:r>
-      <w:proofErr w:type="spellEnd"/>
-      <w:r>
-        <w:rPr>
-          <w:rFonts w:ascii="Times New Roman" w:hAnsi="Times New Roman" w:cs="Times New Roman"/>
-        </w:rPr>
-        <w:t xml:space="preserve">   </w:t>
-      </w:r>
-      <w:proofErr w:type="spellStart"/>
-      <w:proofErr w:type="gramStart"/>
-      <w:r>
-        <w:rPr>
-          <w:rFonts w:ascii="Times New Roman" w:hAnsi="Times New Roman" w:cs="Times New Roman"/>
-        </w:rPr>
-        <w:t>T</w:t>
-      </w:r>
-      <w:r>
-        <w:rPr>
-          <w:rFonts w:ascii="Times New Roman" w:hAnsi="Times New Roman" w:cs="Times New Roman"/>
-        </w:rPr>
-        <w:t>akana</w:t>
-      </w:r>
-      <w:r>
-        <w:rPr>
-          <w:rFonts w:ascii="Times New Roman" w:hAnsi="Times New Roman" w:cs="Times New Roman"/>
-        </w:rPr>
-        <w:t>w</w:t>
-      </w:r>
-      <w:proofErr w:type="spellEnd"/>
-      <w:r>
-        <w:rPr>
-          <w:rFonts w:ascii="Times New Roman" w:hAnsi="Times New Roman" w:cs="Times New Roman"/>
-        </w:rPr>
-        <w:t xml:space="preserve">  </w:t>
-      </w:r>
-      <w:proofErr w:type="spellStart"/>
-      <w:r>
-        <w:rPr>
-          <w:rFonts w:ascii="Times New Roman" w:hAnsi="Times New Roman" w:cs="Times New Roman"/>
-        </w:rPr>
-        <w:t>k</w:t>
-      </w:r>
-      <w:r>
-        <w:rPr>
-          <w:rFonts w:ascii="Times New Roman" w:hAnsi="Times New Roman" w:cs="Times New Roman"/>
-        </w:rPr>
-        <w:t>i</w:t>
-      </w:r>
-      <w:proofErr w:type="spellEnd"/>
-      <w:proofErr w:type="gramEnd"/>
-      <w:r>
-        <w:rPr>
-          <w:rFonts w:ascii="Times New Roman" w:hAnsi="Times New Roman" w:cs="Times New Roman"/>
-        </w:rPr>
-        <w:t>-a-</w:t>
-      </w:r>
-      <w:proofErr w:type="spellStart"/>
-      <w:r>
-        <w:rPr>
-          <w:rFonts w:ascii="Times New Roman" w:hAnsi="Times New Roman" w:cs="Times New Roman"/>
-        </w:rPr>
-        <w:t>punpu</w:t>
-      </w:r>
-      <w:r>
-        <w:rPr>
-          <w:rFonts w:ascii="Times New Roman" w:hAnsi="Times New Roman" w:cs="Times New Roman"/>
-        </w:rPr>
-        <w:t>ng</w:t>
-      </w:r>
-      <w:proofErr w:type="spellEnd"/>
-      <w:r>
-        <w:rPr>
-          <w:rFonts w:ascii="Times New Roman" w:hAnsi="Times New Roman" w:cs="Times New Roman"/>
-        </w:rPr>
-        <w:t>(u)</w:t>
-      </w:r>
-      <w:r>
-        <w:rPr>
-          <w:rFonts w:ascii="Times New Roman" w:hAnsi="Times New Roman" w:cs="Times New Roman"/>
-        </w:rPr>
-        <w:t xml:space="preserve"> </w:t>
-      </w:r>
-      <w:r>
-        <w:rPr>
-          <w:rFonts w:ascii="Times New Roman" w:hAnsi="Times New Roman" w:cs="Times New Roman"/>
-        </w:rPr>
-        <w:t xml:space="preserve">  </w:t>
-      </w:r>
-      <w:proofErr w:type="spellStart"/>
-      <w:r>
-        <w:rPr>
-          <w:rFonts w:ascii="Times New Roman" w:hAnsi="Times New Roman" w:cs="Times New Roman"/>
-        </w:rPr>
-        <w:t>ki</w:t>
-      </w:r>
-      <w:proofErr w:type="spellEnd"/>
-      <w:r>
-        <w:rPr>
-          <w:rFonts w:ascii="Times New Roman" w:hAnsi="Times New Roman" w:cs="Times New Roman"/>
-        </w:rPr>
-        <w:t xml:space="preserve"> </w:t>
-      </w:r>
-      <w:r>
-        <w:rPr>
-          <w:rFonts w:ascii="Times New Roman" w:hAnsi="Times New Roman" w:cs="Times New Roman"/>
-        </w:rPr>
-        <w:t xml:space="preserve">   </w:t>
-      </w:r>
-      <w:proofErr w:type="spellStart"/>
-      <w:r>
-        <w:rPr>
-          <w:rFonts w:ascii="Times New Roman" w:hAnsi="Times New Roman" w:cs="Times New Roman"/>
-        </w:rPr>
-        <w:t>valisane</w:t>
-      </w:r>
-      <w:proofErr w:type="spellEnd"/>
-      <w:r>
-        <w:rPr>
-          <w:rFonts w:ascii="Times New Roman" w:hAnsi="Times New Roman" w:cs="Times New Roman"/>
-        </w:rPr>
-        <w:t xml:space="preserve"> </w:t>
-      </w:r>
-      <w:proofErr w:type="spellStart"/>
-      <w:r>
-        <w:rPr>
-          <w:rFonts w:ascii="Times New Roman" w:hAnsi="Times New Roman" w:cs="Times New Roman"/>
-        </w:rPr>
-        <w:t>kuiya</w:t>
-      </w:r>
-      <w:proofErr w:type="spellEnd"/>
-    </w:p>
-    <w:p>
-      <w:pPr>
-        <w:rPr>
-          <w:rFonts w:ascii="Times New Roman" w:hAnsi="Times New Roman" w:cs="Times New Roman"/>
-        </w:rPr>
-      </w:pPr>
-      <w:r>
-        <w:rPr>
-          <w:rFonts w:ascii="Times New Roman" w:hAnsi="Times New Roman" w:cs="Times New Roman"/>
-        </w:rPr>
-        <w:t xml:space="preserve">that     </w:t>
-      </w:r>
-      <w:proofErr w:type="spellStart"/>
-      <w:proofErr w:type="gramStart"/>
-      <w:r>
-        <w:rPr>
-          <w:rFonts w:ascii="Times New Roman" w:hAnsi="Times New Roman" w:cs="Times New Roman"/>
-        </w:rPr>
-        <w:t>Takanaw</w:t>
-      </w:r>
-      <w:proofErr w:type="spellEnd"/>
-      <w:r>
-        <w:rPr>
-          <w:rFonts w:ascii="Times New Roman" w:hAnsi="Times New Roman" w:cs="Times New Roman"/>
-        </w:rPr>
-        <w:t xml:space="preserve">  PV</w:t>
-      </w:r>
-      <w:proofErr w:type="gramEnd"/>
-      <w:r>
-        <w:rPr>
-          <w:rFonts w:ascii="Times New Roman" w:hAnsi="Times New Roman" w:cs="Times New Roman"/>
-        </w:rPr>
-        <w:t>-RLS-bump    OBL  boar    yesterday</w:t>
-      </w:r>
-    </w:p>
-    <w:p>
-      <w:pPr>
-        <w:rPr>
-          <w:rFonts w:ascii="Times New Roman" w:hAnsi="Times New Roman" w:cs="Times New Roman"/>
-        </w:rPr>
-      </w:pPr>
-      <w:r>
-        <w:rPr>
-          <w:rFonts w:ascii="Times New Roman" w:hAnsi="Times New Roman" w:cs="Times New Roman"/>
-        </w:rPr>
-        <w:t>那個</w:t>
-      </w:r>
-      <w:r>
-        <w:rPr>
-          <w:rFonts w:ascii="Times New Roman" w:hAnsi="Times New Roman" w:cs="Times New Roman"/>
-        </w:rPr>
-        <w:t xml:space="preserve">    </w:t>
-      </w:r>
-      <w:proofErr w:type="spellStart"/>
-      <w:r>
-        <w:rPr>
-          <w:rFonts w:ascii="Times New Roman" w:hAnsi="Times New Roman" w:cs="Times New Roman"/>
-        </w:rPr>
-        <w:t>Takanaw</w:t>
-      </w:r>
-      <w:proofErr w:type="spellEnd"/>
-      <w:r>
-        <w:rPr>
-          <w:rFonts w:ascii="Times New Roman" w:hAnsi="Times New Roman" w:cs="Times New Roman"/>
-        </w:rPr>
-        <w:t xml:space="preserve">  </w:t>
-      </w:r>
-      <w:r>
-        <w:rPr>
-          <w:rFonts w:ascii="Times New Roman" w:hAnsi="Times New Roman" w:cs="Times New Roman"/>
-        </w:rPr>
-        <w:t>被動</w:t>
-      </w:r>
-      <w:r>
-        <w:rPr>
-          <w:rFonts w:ascii="Times New Roman" w:hAnsi="Times New Roman" w:cs="Times New Roman"/>
-        </w:rPr>
-        <w:t>-</w:t>
-      </w:r>
-      <w:r>
-        <w:rPr>
-          <w:rFonts w:ascii="Times New Roman" w:hAnsi="Times New Roman" w:cs="Times New Roman"/>
-        </w:rPr>
-        <w:t>實現</w:t>
-      </w:r>
-      <w:r>
-        <w:rPr>
-          <w:rFonts w:ascii="Times New Roman" w:hAnsi="Times New Roman" w:cs="Times New Roman"/>
-        </w:rPr>
-        <w:t>-</w:t>
-      </w:r>
-      <w:r>
-        <w:rPr>
-          <w:rFonts w:ascii="Times New Roman" w:hAnsi="Times New Roman" w:cs="Times New Roman"/>
-        </w:rPr>
-        <w:t>撞</w:t>
-      </w:r>
-      <w:r>
-        <w:rPr>
-          <w:rFonts w:ascii="Times New Roman" w:hAnsi="Times New Roman" w:cs="Times New Roman"/>
-        </w:rPr>
-        <w:t xml:space="preserve"> </w:t>
-      </w:r>
-      <w:r>
-        <w:rPr>
-          <w:rFonts w:ascii="Times New Roman" w:hAnsi="Times New Roman" w:cs="Times New Roman"/>
-        </w:rPr>
-        <w:t xml:space="preserve">    </w:t>
-      </w:r>
-      <w:proofErr w:type="gramStart"/>
-      <w:r>
-        <w:rPr>
-          <w:rFonts w:ascii="Times New Roman" w:hAnsi="Times New Roman" w:cs="Times New Roman"/>
-        </w:rPr>
-        <w:t>斜格</w:t>
-      </w:r>
-      <w:proofErr w:type="gramEnd"/>
-      <w:r>
-        <w:rPr>
-          <w:rFonts w:ascii="Times New Roman" w:hAnsi="Times New Roman" w:cs="Times New Roman"/>
-        </w:rPr>
-        <w:t xml:space="preserve">  </w:t>
-      </w:r>
-      <w:r>
-        <w:rPr>
-          <w:rFonts w:ascii="Times New Roman" w:hAnsi="Times New Roman" w:cs="Times New Roman"/>
-        </w:rPr>
-        <w:t>山豬</w:t>
-      </w:r>
-      <w:r>
-        <w:rPr>
-          <w:rFonts w:ascii="Times New Roman" w:hAnsi="Times New Roman" w:cs="Times New Roman"/>
-        </w:rPr>
-        <w:t xml:space="preserve">   </w:t>
-      </w:r>
-      <w:r>
-        <w:rPr>
-          <w:rFonts w:ascii="Times New Roman" w:hAnsi="Times New Roman" w:cs="Times New Roman"/>
-        </w:rPr>
-        <w:t>昨天</w:t>
-      </w:r>
-    </w:p>
-    <w:p>
-      <w:pPr>
-        <w:rPr>
-          <w:rFonts w:ascii="Times New Roman" w:hAnsi="Times New Roman" w:cs="Times New Roman"/>
-        </w:rPr>
-      </w:pPr>
-    </w:p>
-    <w:p>
-      <w:pPr>
-        <w:rPr>
-          <w:rFonts w:ascii="Times New Roman" w:hAnsi="Times New Roman" w:cs="Times New Roman"/>
-        </w:rPr>
-      </w:pPr>
-      <w:r>
-        <w:rPr>
-          <w:rFonts w:ascii="Times New Roman" w:hAnsi="Times New Roman" w:cs="Times New Roman"/>
-        </w:rPr>
-        <w:lastRenderedPageBreak/>
-        <w:t xml:space="preserve">\e </w:t>
-      </w:r>
-      <w:proofErr w:type="spellStart"/>
-      <w:r>
-        <w:rPr>
-          <w:rFonts w:ascii="Times New Roman" w:hAnsi="Times New Roman" w:cs="Times New Roman"/>
-        </w:rPr>
-        <w:t>Takanaw</w:t>
-      </w:r>
-      <w:proofErr w:type="spellEnd"/>
-      <w:r>
-        <w:rPr>
-          <w:rFonts w:ascii="Times New Roman" w:hAnsi="Times New Roman" w:cs="Times New Roman"/>
-        </w:rPr>
-        <w:t xml:space="preserve"> was bumped by the boar yesterday.</w:t>
-      </w:r>
-    </w:p>
-    <w:p>
-      <w:pPr>
-        <w:rPr>
-          <w:rFonts w:ascii="Times New Roman" w:hAnsi="Times New Roman" w:cs="Times New Roman"/>
-        </w:rPr>
-      </w:pPr>
-      <w:r>
-        <w:rPr>
-          <w:rFonts w:ascii="Times New Roman" w:hAnsi="Times New Roman" w:cs="Times New Roman"/>
-        </w:rPr>
-        <w:t xml:space="preserve">\c </w:t>
-      </w:r>
-      <w:proofErr w:type="spellStart"/>
-      <w:r>
-        <w:rPr>
-          <w:rFonts w:ascii="Times New Roman" w:hAnsi="Times New Roman" w:cs="Times New Roman"/>
-        </w:rPr>
-        <w:t>Takanaw</w:t>
-      </w:r>
-      <w:proofErr w:type="spellEnd"/>
-      <w:r>
-        <w:rPr>
-          <w:rFonts w:ascii="Times New Roman" w:hAnsi="Times New Roman" w:cs="Times New Roman"/>
-        </w:rPr>
-        <w:t>昨天被山豬撞</w:t>
-      </w:r>
-    </w:p>
-    <w:p>
-      <w:pPr>
-        <w:rPr>
-          <w:rFonts w:ascii="Times New Roman" w:hAnsi="Times New Roman" w:cs="Times New Roman"/>
-        </w:rPr>
-      </w:pPr>
-      <w:r>
-        <w:rPr>
-          <w:rFonts w:ascii="Times New Roman" w:hAnsi="Times New Roman" w:cs="Times New Roman"/>
-        </w:rPr>
-        <w:t xml:space="preserve">\n </w:t>
+      <w:r>
+        <w:rPr>
+          <w:rFonts w:ascii="Times New Roman" w:hAnsi="Times New Roman" w:cs="Times New Roman"/>
+        </w:rPr>
+        <w:t xml:space="preserve">n </w:t>
       </w:r>
       <w:r>
         <w:rPr>
